--- a/CourseWorks/Database/Documents/CourseWorkDocumentation.docx
+++ b/CourseWorks/Database/Documents/CourseWorkDocumentation.docx
@@ -353,8 +353,9 @@
           <w:b/>
           <w:sz w:val="32"/>
           <w:szCs w:val="32"/>
-        </w:rPr>
-        <w:t>20</w:t>
+          <w:lang w:val="en-US"/>
+        </w:rPr>
+        <w:t>01</w:t>
       </w:r>
       <w:r>
         <w:rPr>
@@ -401,19 +402,40 @@
           <w:rFonts w:ascii="Times New Roman" w:hAnsi="Times New Roman" w:cs="Times New Roman"/>
           <w:b/>
           <w:bCs/>
-          <w:sz w:val="28"/>
-          <w:szCs w:val="28"/>
-        </w:rPr>
-      </w:pPr>
-      <w:r>
-        <w:rPr>
-          <w:rFonts w:ascii="Times New Roman" w:hAnsi="Times New Roman" w:cs="Times New Roman"/>
-          <w:b/>
-          <w:bCs/>
-          <w:sz w:val="28"/>
-          <w:szCs w:val="28"/>
+          <w:sz w:val="36"/>
+          <w:szCs w:val="36"/>
+        </w:rPr>
+      </w:pPr>
+      <w:r>
+        <w:rPr>
+          <w:rFonts w:ascii="Times New Roman" w:hAnsi="Times New Roman" w:cs="Times New Roman"/>
+          <w:b/>
+          <w:bCs/>
+          <w:sz w:val="36"/>
+          <w:szCs w:val="36"/>
         </w:rPr>
         <w:lastRenderedPageBreak/>
+        <w:t>Част „Проектиране“</w:t>
+      </w:r>
+    </w:p>
+    <w:p>
+      <w:pPr>
+        <w:rPr>
+          <w:rFonts w:ascii="Times New Roman" w:hAnsi="Times New Roman" w:cs="Times New Roman"/>
+          <w:b/>
+          <w:bCs/>
+          <w:sz w:val="28"/>
+          <w:szCs w:val="28"/>
+        </w:rPr>
+      </w:pPr>
+      <w:r>
+        <w:rPr>
+          <w:rFonts w:ascii="Times New Roman" w:hAnsi="Times New Roman" w:cs="Times New Roman"/>
+          <w:b/>
+          <w:bCs/>
+          <w:sz w:val="28"/>
+          <w:szCs w:val="28"/>
+        </w:rPr>
         <w:t xml:space="preserve">Тема: </w:t>
       </w:r>
       <w:r>
@@ -548,19 +570,127 @@
     <w:p>
       <w:pPr>
         <w:rPr>
-          <w:rFonts w:ascii="Arial" w:hAnsi="Arial" w:cs="Arial"/>
-          <w:noProof/>
-          <w:sz w:val="28"/>
-          <w:szCs w:val="28"/>
-        </w:rPr>
-      </w:pPr>
-      <w:r>
-        <w:rPr>
-          <w:rFonts w:ascii="Arial" w:hAnsi="Arial" w:cs="Arial"/>
-          <w:noProof/>
-          <w:sz w:val="28"/>
-          <w:szCs w:val="28"/>
-        </w:rPr>
+          <w:rFonts w:ascii="Times New Roman" w:hAnsi="Times New Roman" w:cs="Times New Roman"/>
+          <w:b/>
+          <w:bCs/>
+          <w:noProof/>
+          <w:sz w:val="28"/>
+          <w:szCs w:val="28"/>
+        </w:rPr>
+      </w:pPr>
+      <w:r>
+        <w:rPr>
+          <w:rFonts w:ascii="Times New Roman" w:hAnsi="Times New Roman" w:cs="Times New Roman"/>
+          <w:b/>
+          <w:bCs/>
+          <w:noProof/>
+          <w:sz w:val="28"/>
+          <w:szCs w:val="28"/>
+          <w:lang w:val="en-US"/>
+        </w:rPr>
+        <w:drawing>
+          <wp:inline distT="0" distB="0" distL="0" distR="0" wp14:anchorId="04B8D536" wp14:editId="41D81F21">
+            <wp:extent cx="5752465" cy="5454650"/>
+            <wp:effectExtent l="0" t="0" r="635" b="0"/>
+            <wp:docPr id="3" name="Картина 3"/>
+            <wp:cNvGraphicFramePr>
+              <a:graphicFrameLocks xmlns:a="http://schemas.openxmlformats.org/drawingml/2006/main" noChangeAspect="1"/>
+            </wp:cNvGraphicFramePr>
+            <a:graphic xmlns:a="http://schemas.openxmlformats.org/drawingml/2006/main">
+              <a:graphicData uri="http://schemas.openxmlformats.org/drawingml/2006/picture">
+                <pic:pic xmlns:pic="http://schemas.openxmlformats.org/drawingml/2006/picture">
+                  <pic:nvPicPr>
+                    <pic:cNvPr id="0" name="Picture 2"/>
+                    <pic:cNvPicPr>
+                      <a:picLocks noChangeAspect="1" noChangeArrowheads="1"/>
+                    </pic:cNvPicPr>
+                  </pic:nvPicPr>
+                  <pic:blipFill>
+                    <a:blip r:embed="rId8">
+                      <a:extLst>
+                        <a:ext uri="{28A0092B-C50C-407E-A947-70E740481C1C}">
+                          <a14:useLocalDpi xmlns:a14="http://schemas.microsoft.com/office/drawing/2010/main" val="0"/>
+                        </a:ext>
+                      </a:extLst>
+                    </a:blip>
+                    <a:srcRect/>
+                    <a:stretch>
+                      <a:fillRect/>
+                    </a:stretch>
+                  </pic:blipFill>
+                  <pic:spPr bwMode="auto">
+                    <a:xfrm>
+                      <a:off x="0" y="0"/>
+                      <a:ext cx="5752465" cy="5454650"/>
+                    </a:xfrm>
+                    <a:prstGeom prst="rect">
+                      <a:avLst/>
+                    </a:prstGeom>
+                    <a:noFill/>
+                    <a:ln>
+                      <a:noFill/>
+                    </a:ln>
+                  </pic:spPr>
+                </pic:pic>
+              </a:graphicData>
+            </a:graphic>
+          </wp:inline>
+        </w:drawing>
+      </w:r>
+    </w:p>
+    <w:p>
+      <w:pPr>
+        <w:rPr>
+          <w:rFonts w:ascii="Times New Roman" w:hAnsi="Times New Roman" w:cs="Times New Roman"/>
+          <w:b/>
+          <w:bCs/>
+          <w:noProof/>
+          <w:sz w:val="28"/>
+          <w:szCs w:val="28"/>
+        </w:rPr>
+      </w:pPr>
+    </w:p>
+    <w:p>
+      <w:pPr>
+        <w:rPr>
+          <w:rFonts w:ascii="Times New Roman" w:hAnsi="Times New Roman" w:cs="Times New Roman"/>
+          <w:b/>
+          <w:bCs/>
+          <w:noProof/>
+          <w:sz w:val="28"/>
+          <w:szCs w:val="28"/>
+        </w:rPr>
+      </w:pPr>
+    </w:p>
+    <w:p>
+      <w:pPr>
+        <w:rPr>
+          <w:rFonts w:ascii="Times New Roman" w:hAnsi="Times New Roman" w:cs="Times New Roman"/>
+          <w:b/>
+          <w:bCs/>
+          <w:noProof/>
+          <w:sz w:val="28"/>
+          <w:szCs w:val="28"/>
+        </w:rPr>
+      </w:pPr>
+    </w:p>
+    <w:p>
+      <w:pPr>
+        <w:rPr>
+          <w:rFonts w:ascii="Arial" w:hAnsi="Arial" w:cs="Arial"/>
+          <w:noProof/>
+          <w:sz w:val="28"/>
+          <w:szCs w:val="28"/>
+        </w:rPr>
+      </w:pPr>
+      <w:r>
+        <w:rPr>
+          <w:rFonts w:ascii="Arial" w:hAnsi="Arial" w:cs="Arial"/>
+          <w:noProof/>
+          <w:sz w:val="28"/>
+          <w:szCs w:val="28"/>
+        </w:rPr>
+        <w:lastRenderedPageBreak/>
         <w:t xml:space="preserve">Правим </w:t>
       </w:r>
       <w:r>
@@ -803,7 +933,7 @@
           <w:sz w:val="28"/>
           <w:szCs w:val="28"/>
         </w:rPr>
-        <w:t>Пилот</w:t>
+        <w:t xml:space="preserve">Пилот </w:t>
       </w:r>
       <w:r>
         <w:rPr>
@@ -812,41 +942,9 @@
           <w:color w:val="0070C0"/>
           <w:sz w:val="28"/>
           <w:szCs w:val="28"/>
-        </w:rPr>
-        <w:t xml:space="preserve"> </w:t>
-      </w:r>
-      <w:r>
-        <w:rPr>
-          <w:rFonts w:ascii="Arial" w:hAnsi="Arial" w:cs="Arial"/>
-          <w:noProof/>
-          <w:color w:val="0070C0"/>
-          <w:sz w:val="28"/>
-          <w:szCs w:val="28"/>
-          <w:lang w:val="en-US"/>
-        </w:rPr>
-        <w:t>(</w:t>
-      </w:r>
-      <w:r>
-        <w:rPr>
-          <w:rFonts w:ascii="Arial" w:hAnsi="Arial" w:cs="Arial"/>
-          <w:noProof/>
-          <w:color w:val="0070C0"/>
-          <w:sz w:val="28"/>
-          <w:szCs w:val="28"/>
-          <w:lang w:val="en-US"/>
-        </w:rPr>
-        <w:t>pilot</w:t>
-      </w:r>
-      <w:r>
-        <w:rPr>
-          <w:rFonts w:ascii="Arial" w:hAnsi="Arial" w:cs="Arial"/>
-          <w:noProof/>
-          <w:color w:val="0070C0"/>
-          <w:sz w:val="28"/>
-          <w:szCs w:val="28"/>
-          <w:lang w:val="en-US"/>
-        </w:rPr>
-        <w:t>)</w:t>
+          <w:lang w:val="en-US"/>
+        </w:rPr>
+        <w:t>(pilot)</w:t>
       </w:r>
       <w:r>
         <w:rPr>
@@ -1274,16 +1372,7 @@
           <w:sz w:val="28"/>
           <w:szCs w:val="28"/>
         </w:rPr>
-        <w:t xml:space="preserve"> </w:t>
-      </w:r>
-      <w:r>
-        <w:rPr>
-          <w:rFonts w:ascii="Arial" w:hAnsi="Arial" w:cs="Arial"/>
-          <w:noProof/>
-          <w:sz w:val="28"/>
-          <w:szCs w:val="28"/>
-        </w:rPr>
-        <w:t>(</w:t>
+        <w:t xml:space="preserve"> (</w:t>
       </w:r>
       <w:r>
         <w:rPr>
@@ -2131,45 +2220,16 @@
           <w:szCs w:val="28"/>
           <w:lang w:val="en-US"/>
         </w:rPr>
-        <w:t>PilotShift</w:t>
-      </w:r>
-      <w:r>
-        <w:rPr>
-          <w:rFonts w:ascii="Arial" w:hAnsi="Arial" w:cs="Arial"/>
-          <w:noProof/>
-          <w:sz w:val="28"/>
-          <w:szCs w:val="28"/>
-          <w:lang w:val="en-US"/>
-        </w:rPr>
-        <w:t>End</w:t>
-      </w:r>
-      <w:r>
-        <w:rPr>
-          <w:rFonts w:ascii="Arial" w:hAnsi="Arial" w:cs="Arial"/>
-          <w:noProof/>
-          <w:sz w:val="28"/>
-          <w:szCs w:val="28"/>
-          <w:lang w:val="en-US"/>
-        </w:rPr>
-        <w:t>Time</w:t>
-      </w:r>
-      <w:r>
-        <w:rPr>
-          <w:rFonts w:ascii="Arial" w:hAnsi="Arial" w:cs="Arial"/>
-          <w:noProof/>
-          <w:sz w:val="28"/>
-          <w:szCs w:val="28"/>
-        </w:rPr>
-        <w:t xml:space="preserve">) </w:t>
-      </w:r>
-      <w:r>
-        <w:rPr>
-          <w:rFonts w:ascii="Arial" w:hAnsi="Arial" w:cs="Arial"/>
-          <w:noProof/>
-          <w:sz w:val="28"/>
-          <w:szCs w:val="28"/>
-        </w:rPr>
-        <w:t>на пилота</w:t>
+        <w:t>PilotShiftEndTime</w:t>
+      </w:r>
+      <w:r>
+        <w:rPr>
+          <w:rFonts w:ascii="Arial" w:hAnsi="Arial" w:cs="Arial"/>
+          <w:noProof/>
+          <w:sz w:val="28"/>
+          <w:szCs w:val="28"/>
+        </w:rPr>
+        <w:t>) на пилота</w:t>
       </w:r>
       <w:r>
         <w:rPr>
@@ -2233,16 +2293,7 @@
           <w:sz w:val="28"/>
           <w:szCs w:val="28"/>
         </w:rPr>
-        <w:t xml:space="preserve">– съдържа </w:t>
-      </w:r>
-      <w:r>
-        <w:rPr>
-          <w:rFonts w:ascii="Arial" w:hAnsi="Arial" w:cs="Arial"/>
-          <w:noProof/>
-          <w:sz w:val="28"/>
-          <w:szCs w:val="28"/>
-        </w:rPr>
-        <w:t>Дата</w:t>
+        <w:t>– съдържа Дата</w:t>
       </w:r>
       <w:r>
         <w:rPr>
@@ -2327,126 +2378,117 @@
           <w:sz w:val="28"/>
           <w:szCs w:val="28"/>
         </w:rPr>
-        <w:t xml:space="preserve">и външни </w:t>
-      </w:r>
-      <w:r>
-        <w:rPr>
-          <w:rFonts w:ascii="Arial" w:hAnsi="Arial" w:cs="Arial"/>
+        <w:t xml:space="preserve">и външни ключове </w:t>
+      </w:r>
+      <w:r>
+        <w:rPr>
+          <w:rFonts w:ascii="Arial" w:hAnsi="Arial" w:cs="Arial"/>
+          <w:noProof/>
+          <w:sz w:val="28"/>
+          <w:szCs w:val="28"/>
+          <w:lang w:val="en-US"/>
+        </w:rPr>
+        <w:t>PilotToReplaceID</w:t>
+      </w:r>
+      <w:r>
+        <w:rPr>
+          <w:rFonts w:ascii="Arial" w:hAnsi="Arial" w:cs="Arial"/>
+          <w:noProof/>
+          <w:sz w:val="28"/>
+          <w:szCs w:val="28"/>
+        </w:rPr>
+        <w:t xml:space="preserve"> и</w:t>
+      </w:r>
+      <w:r>
+        <w:rPr>
+          <w:rFonts w:ascii="Arial" w:hAnsi="Arial" w:cs="Arial"/>
+          <w:noProof/>
+          <w:sz w:val="28"/>
+          <w:szCs w:val="28"/>
+          <w:lang w:val="en-US"/>
+        </w:rPr>
+        <w:t xml:space="preserve"> ReplacePilotID</w:t>
+      </w:r>
+      <w:r>
+        <w:rPr>
+          <w:rFonts w:ascii="Arial" w:hAnsi="Arial" w:cs="Arial"/>
+          <w:noProof/>
+          <w:sz w:val="28"/>
+          <w:szCs w:val="28"/>
+        </w:rPr>
+        <w:t xml:space="preserve">, сочещи към </w:t>
+      </w:r>
+      <w:r>
+        <w:rPr>
+          <w:rFonts w:ascii="Arial" w:hAnsi="Arial" w:cs="Arial"/>
+          <w:noProof/>
+          <w:sz w:val="28"/>
+          <w:szCs w:val="28"/>
+          <w:lang w:val="en-US"/>
+        </w:rPr>
+        <w:t>ID</w:t>
+      </w:r>
+      <w:r>
+        <w:rPr>
+          <w:rFonts w:ascii="Arial" w:hAnsi="Arial" w:cs="Arial"/>
+          <w:noProof/>
+          <w:sz w:val="28"/>
+          <w:szCs w:val="28"/>
+        </w:rPr>
+        <w:t xml:space="preserve">-та на пилоти от таблицата </w:t>
+      </w:r>
+      <w:r>
+        <w:rPr>
+          <w:rFonts w:ascii="Arial" w:hAnsi="Arial" w:cs="Arial"/>
+          <w:noProof/>
+          <w:sz w:val="28"/>
+          <w:szCs w:val="28"/>
+          <w:lang w:val="en-US"/>
+        </w:rPr>
+        <w:t>pilot</w:t>
+      </w:r>
+      <w:r>
+        <w:rPr>
+          <w:rFonts w:ascii="Arial" w:hAnsi="Arial" w:cs="Arial"/>
+          <w:noProof/>
+          <w:sz w:val="28"/>
+          <w:szCs w:val="28"/>
+        </w:rPr>
+        <w:t>.</w:t>
+      </w:r>
+    </w:p>
+    <w:p>
+      <w:pPr>
+        <w:pStyle w:val="a7"/>
+        <w:rPr>
+          <w:rFonts w:ascii="Arial" w:hAnsi="Arial" w:cs="Arial"/>
+          <w:noProof/>
+          <w:sz w:val="28"/>
+          <w:szCs w:val="28"/>
+        </w:rPr>
+      </w:pPr>
+    </w:p>
+    <w:p>
+      <w:pPr>
+        <w:rPr>
+          <w:rFonts w:ascii="Times New Roman" w:hAnsi="Times New Roman" w:cs="Times New Roman"/>
+          <w:b/>
+          <w:bCs/>
+          <w:sz w:val="28"/>
+          <w:szCs w:val="28"/>
+          <w:lang w:val="en-US"/>
+        </w:rPr>
+      </w:pPr>
+      <w:r>
+        <w:rPr>
+          <w:rFonts w:ascii="Times New Roman" w:hAnsi="Times New Roman" w:cs="Times New Roman"/>
+          <w:b/>
+          <w:bCs/>
           <w:noProof/>
           <w:sz w:val="28"/>
           <w:szCs w:val="28"/>
         </w:rPr>
         <w:lastRenderedPageBreak/>
-        <w:t xml:space="preserve">ключове </w:t>
-      </w:r>
-      <w:r>
-        <w:rPr>
-          <w:rFonts w:ascii="Arial" w:hAnsi="Arial" w:cs="Arial"/>
-          <w:noProof/>
-          <w:sz w:val="28"/>
-          <w:szCs w:val="28"/>
-          <w:lang w:val="en-US"/>
-        </w:rPr>
-        <w:t>PilotToReplaceID</w:t>
-      </w:r>
-      <w:r>
-        <w:rPr>
-          <w:rFonts w:ascii="Arial" w:hAnsi="Arial" w:cs="Arial"/>
-          <w:noProof/>
-          <w:sz w:val="28"/>
-          <w:szCs w:val="28"/>
-        </w:rPr>
-        <w:t xml:space="preserve"> и</w:t>
-      </w:r>
-      <w:r>
-        <w:rPr>
-          <w:rFonts w:ascii="Arial" w:hAnsi="Arial" w:cs="Arial"/>
-          <w:noProof/>
-          <w:sz w:val="28"/>
-          <w:szCs w:val="28"/>
-          <w:lang w:val="en-US"/>
-        </w:rPr>
-        <w:t xml:space="preserve"> ReplacePilotID</w:t>
-      </w:r>
-      <w:r>
-        <w:rPr>
-          <w:rFonts w:ascii="Arial" w:hAnsi="Arial" w:cs="Arial"/>
-          <w:noProof/>
-          <w:sz w:val="28"/>
-          <w:szCs w:val="28"/>
-        </w:rPr>
-        <w:t xml:space="preserve">, сочещи към </w:t>
-      </w:r>
-      <w:r>
-        <w:rPr>
-          <w:rFonts w:ascii="Arial" w:hAnsi="Arial" w:cs="Arial"/>
-          <w:noProof/>
-          <w:sz w:val="28"/>
-          <w:szCs w:val="28"/>
-          <w:lang w:val="en-US"/>
-        </w:rPr>
-        <w:t>ID</w:t>
-      </w:r>
-      <w:r>
-        <w:rPr>
-          <w:rFonts w:ascii="Arial" w:hAnsi="Arial" w:cs="Arial"/>
-          <w:noProof/>
-          <w:sz w:val="28"/>
-          <w:szCs w:val="28"/>
-        </w:rPr>
-        <w:t xml:space="preserve">-та на пилоти от таблицата </w:t>
-      </w:r>
-      <w:r>
-        <w:rPr>
-          <w:rFonts w:ascii="Arial" w:hAnsi="Arial" w:cs="Arial"/>
-          <w:noProof/>
-          <w:sz w:val="28"/>
-          <w:szCs w:val="28"/>
-          <w:lang w:val="en-US"/>
-        </w:rPr>
-        <w:t>pilot</w:t>
-      </w:r>
-      <w:r>
-        <w:rPr>
-          <w:rFonts w:ascii="Arial" w:hAnsi="Arial" w:cs="Arial"/>
-          <w:noProof/>
-          <w:sz w:val="28"/>
-          <w:szCs w:val="28"/>
-        </w:rPr>
-        <w:t>.</w:t>
-      </w:r>
-    </w:p>
-    <w:p>
-      <w:pPr>
-        <w:pStyle w:val="a7"/>
-        <w:rPr>
-          <w:rFonts w:ascii="Arial" w:hAnsi="Arial" w:cs="Arial"/>
-          <w:noProof/>
-          <w:sz w:val="28"/>
-          <w:szCs w:val="28"/>
-        </w:rPr>
-      </w:pPr>
-    </w:p>
-    <w:p>
-      <w:pPr>
-        <w:rPr>
-          <w:rFonts w:ascii="Times New Roman" w:hAnsi="Times New Roman" w:cs="Times New Roman"/>
-          <w:b/>
-          <w:bCs/>
-          <w:sz w:val="28"/>
-          <w:szCs w:val="28"/>
-          <w:lang w:val="en-US"/>
-        </w:rPr>
-      </w:pPr>
-      <w:r>
-        <w:rPr>
-          <w:rFonts w:ascii="Times New Roman" w:hAnsi="Times New Roman" w:cs="Times New Roman"/>
-          <w:b/>
-          <w:bCs/>
-          <w:noProof/>
-          <w:sz w:val="28"/>
-          <w:szCs w:val="28"/>
-        </w:rPr>
         <w:drawing>
           <wp:inline distT="0" distB="0" distL="0" distR="0" wp14:anchorId="1EB2C78C" wp14:editId="4B9E0DB7">
             <wp:extent cx="5760720" cy="3124835"/>
@@ -2465,7 +2507,7 @@
                     </pic:cNvPicPr>
                   </pic:nvPicPr>
                   <pic:blipFill>
-                    <a:blip r:embed="rId8" cstate="print">
+                    <a:blip r:embed="rId9" cstate="print">
                       <a:extLst>
                         <a:ext uri="{28A0092B-C50C-407E-A947-70E740481C1C}">
                           <a14:useLocalDpi xmlns:a14="http://schemas.microsoft.com/office/drawing/2010/main" val="0"/>
@@ -2530,77 +2572,6 @@
                 <pic:pic xmlns:pic="http://schemas.openxmlformats.org/drawingml/2006/picture">
                   <pic:nvPicPr>
                     <pic:cNvPr id="0" name="Picture 2"/>
-                    <pic:cNvPicPr>
-                      <a:picLocks noChangeAspect="1" noChangeArrowheads="1"/>
-                    </pic:cNvPicPr>
-                  </pic:nvPicPr>
-                  <pic:blipFill>
-                    <a:blip r:embed="rId9" cstate="print">
-                      <a:extLst>
-                        <a:ext uri="{28A0092B-C50C-407E-A947-70E740481C1C}">
-                          <a14:useLocalDpi xmlns:a14="http://schemas.microsoft.com/office/drawing/2010/main" val="0"/>
-                        </a:ext>
-                      </a:extLst>
-                    </a:blip>
-                    <a:srcRect/>
-                    <a:stretch>
-                      <a:fillRect/>
-                    </a:stretch>
-                  </pic:blipFill>
-                  <pic:spPr bwMode="auto">
-                    <a:xfrm>
-                      <a:off x="0" y="0"/>
-                      <a:ext cx="5762625" cy="3126105"/>
-                    </a:xfrm>
-                    <a:prstGeom prst="rect">
-                      <a:avLst/>
-                    </a:prstGeom>
-                    <a:noFill/>
-                    <a:ln>
-                      <a:noFill/>
-                    </a:ln>
-                  </pic:spPr>
-                </pic:pic>
-              </a:graphicData>
-            </a:graphic>
-          </wp:inline>
-        </w:drawing>
-      </w:r>
-    </w:p>
-    <w:p>
-      <w:pPr>
-        <w:rPr>
-          <w:rFonts w:ascii="Times New Roman" w:hAnsi="Times New Roman" w:cs="Times New Roman"/>
-          <w:b/>
-          <w:bCs/>
-          <w:noProof/>
-          <w:sz w:val="28"/>
-          <w:szCs w:val="28"/>
-        </w:rPr>
-      </w:pPr>
-      <w:r>
-        <w:rPr>
-          <w:rFonts w:ascii="Times New Roman" w:hAnsi="Times New Roman" w:cs="Times New Roman"/>
-          <w:b/>
-          <w:bCs/>
-          <w:noProof/>
-          <w:sz w:val="28"/>
-          <w:szCs w:val="28"/>
-        </w:rPr>
-        <w:lastRenderedPageBreak/>
-        <w:drawing>
-          <wp:inline distT="0" distB="0" distL="0" distR="0">
-            <wp:extent cx="5762625" cy="3126105"/>
-            <wp:effectExtent l="0" t="0" r="9525" b="0"/>
-            <wp:docPr id="4" name="Картина 4"/>
-            <wp:cNvGraphicFramePr>
-              <a:graphicFrameLocks xmlns:a="http://schemas.openxmlformats.org/drawingml/2006/main" noChangeAspect="1"/>
-            </wp:cNvGraphicFramePr>
-            <a:graphic xmlns:a="http://schemas.openxmlformats.org/drawingml/2006/main">
-              <a:graphicData uri="http://schemas.openxmlformats.org/drawingml/2006/picture">
-                <pic:pic xmlns:pic="http://schemas.openxmlformats.org/drawingml/2006/picture">
-                  <pic:nvPicPr>
-                    <pic:cNvPr id="0" name="Picture 3"/>
                     <pic:cNvPicPr>
                       <a:picLocks noChangeAspect="1" noChangeArrowheads="1"/>
                     </pic:cNvPicPr>
@@ -2644,26 +2615,26 @@
           <w:rFonts w:ascii="Times New Roman" w:hAnsi="Times New Roman" w:cs="Times New Roman"/>
           <w:b/>
           <w:bCs/>
-          <w:sz w:val="28"/>
-          <w:szCs w:val="28"/>
-          <w:lang w:val="en-US"/>
-        </w:rPr>
-      </w:pPr>
-      <w:r>
-        <w:rPr>
-          <w:rFonts w:ascii="Times New Roman" w:hAnsi="Times New Roman" w:cs="Times New Roman"/>
-          <w:b/>
-          <w:bCs/>
-          <w:noProof/>
-          <w:sz w:val="28"/>
-          <w:szCs w:val="28"/>
-          <w:lang w:val="en-US"/>
-        </w:rPr>
+          <w:noProof/>
+          <w:sz w:val="28"/>
+          <w:szCs w:val="28"/>
+        </w:rPr>
+      </w:pPr>
+      <w:r>
+        <w:rPr>
+          <w:rFonts w:ascii="Times New Roman" w:hAnsi="Times New Roman" w:cs="Times New Roman"/>
+          <w:b/>
+          <w:bCs/>
+          <w:noProof/>
+          <w:sz w:val="28"/>
+          <w:szCs w:val="28"/>
+        </w:rPr>
+        <w:lastRenderedPageBreak/>
         <w:drawing>
           <wp:inline distT="0" distB="0" distL="0" distR="0">
-            <wp:extent cx="5752465" cy="5454650"/>
-            <wp:effectExtent l="0" t="0" r="635" b="0"/>
-            <wp:docPr id="3" name="Картина 3"/>
+            <wp:extent cx="5762625" cy="3126105"/>
+            <wp:effectExtent l="0" t="0" r="9525" b="0"/>
+            <wp:docPr id="4" name="Картина 4"/>
             <wp:cNvGraphicFramePr>
               <a:graphicFrameLocks xmlns:a="http://schemas.openxmlformats.org/drawingml/2006/main" noChangeAspect="1"/>
             </wp:cNvGraphicFramePr>
@@ -2671,13 +2642,13 @@
               <a:graphicData uri="http://schemas.openxmlformats.org/drawingml/2006/picture">
                 <pic:pic xmlns:pic="http://schemas.openxmlformats.org/drawingml/2006/picture">
                   <pic:nvPicPr>
-                    <pic:cNvPr id="0" name="Picture 2"/>
+                    <pic:cNvPr id="0" name="Picture 3"/>
                     <pic:cNvPicPr>
                       <a:picLocks noChangeAspect="1" noChangeArrowheads="1"/>
                     </pic:cNvPicPr>
                   </pic:nvPicPr>
                   <pic:blipFill>
-                    <a:blip r:embed="rId11">
+                    <a:blip r:embed="rId11" cstate="print">
                       <a:extLst>
                         <a:ext uri="{28A0092B-C50C-407E-A947-70E740481C1C}">
                           <a14:useLocalDpi xmlns:a14="http://schemas.microsoft.com/office/drawing/2010/main" val="0"/>
@@ -2692,7 +2663,7 @@
                   <pic:spPr bwMode="auto">
                     <a:xfrm>
                       <a:off x="0" y="0"/>
-                      <a:ext cx="5752465" cy="5454650"/>
+                      <a:ext cx="5762625" cy="3126105"/>
                     </a:xfrm>
                     <a:prstGeom prst="rect">
                       <a:avLst/>
@@ -2715,439 +2686,77 @@
           <w:rFonts w:ascii="Times New Roman" w:hAnsi="Times New Roman" w:cs="Times New Roman"/>
           <w:b/>
           <w:bCs/>
-          <w:sz w:val="28"/>
-          <w:szCs w:val="28"/>
-          <w:lang w:val="en-US"/>
-        </w:rPr>
-      </w:pPr>
-    </w:p>
-    <w:p>
-      <w:pPr>
-        <w:rPr>
-          <w:rFonts w:ascii="Times New Roman" w:hAnsi="Times New Roman" w:cs="Times New Roman"/>
-          <w:b/>
-          <w:bCs/>
-          <w:sz w:val="28"/>
-          <w:szCs w:val="28"/>
-          <w:lang w:val="en-US"/>
-        </w:rPr>
-      </w:pPr>
-    </w:p>
-    <w:p>
-      <w:pPr>
-        <w:rPr>
-          <w:rFonts w:ascii="Times New Roman" w:hAnsi="Times New Roman" w:cs="Times New Roman"/>
-          <w:b/>
-          <w:bCs/>
-          <w:sz w:val="28"/>
-          <w:szCs w:val="28"/>
-          <w:lang w:val="en-US"/>
-        </w:rPr>
-      </w:pPr>
-    </w:p>
-    <w:p>
-      <w:pPr>
-        <w:rPr>
-          <w:rFonts w:ascii="Times New Roman" w:hAnsi="Times New Roman" w:cs="Times New Roman"/>
-          <w:b/>
-          <w:bCs/>
-          <w:sz w:val="28"/>
-          <w:szCs w:val="28"/>
-        </w:rPr>
-      </w:pPr>
-      <w:r>
-        <w:rPr>
-          <w:rFonts w:ascii="Times New Roman" w:hAnsi="Times New Roman" w:cs="Times New Roman"/>
-          <w:b/>
-          <w:bCs/>
-          <w:sz w:val="28"/>
-          <w:szCs w:val="28"/>
-        </w:rPr>
-        <w:t xml:space="preserve">Задача 2: Напишете заявка, в която демонстрирате </w:t>
-      </w:r>
-      <w:r>
-        <w:rPr>
-          <w:rFonts w:ascii="Times New Roman" w:hAnsi="Times New Roman" w:cs="Times New Roman"/>
-          <w:b/>
-          <w:bCs/>
-          <w:sz w:val="28"/>
-          <w:szCs w:val="28"/>
-          <w:lang w:val="en-US"/>
-        </w:rPr>
-        <w:t>SELECT</w:t>
-      </w:r>
-      <w:r>
-        <w:rPr>
-          <w:rFonts w:ascii="Times New Roman" w:hAnsi="Times New Roman" w:cs="Times New Roman"/>
-          <w:b/>
-          <w:bCs/>
-          <w:sz w:val="28"/>
-          <w:szCs w:val="28"/>
-        </w:rPr>
-        <w:t xml:space="preserve"> с ограничаващо условие по избор</w:t>
-      </w:r>
-      <w:r>
-        <w:rPr>
-          <w:rFonts w:ascii="Times New Roman" w:hAnsi="Times New Roman" w:cs="Times New Roman"/>
-          <w:b/>
-          <w:bCs/>
-          <w:sz w:val="28"/>
-          <w:szCs w:val="28"/>
-        </w:rPr>
-        <w:t xml:space="preserve"> </w:t>
-      </w:r>
-      <w:r>
-        <w:rPr>
-          <w:rFonts w:ascii="Times New Roman" w:hAnsi="Times New Roman" w:cs="Times New Roman"/>
-          <w:b/>
-          <w:bCs/>
-          <w:sz w:val="28"/>
-          <w:szCs w:val="28"/>
-        </w:rPr>
-        <w:t>.</w:t>
-      </w:r>
-    </w:p>
-    <w:p>
-      <w:pPr>
-        <w:rPr>
-          <w:rFonts w:ascii="Arial" w:hAnsi="Arial" w:cs="Arial"/>
-          <w:sz w:val="28"/>
-          <w:szCs w:val="28"/>
-        </w:rPr>
-      </w:pPr>
-      <w:r>
-        <w:rPr>
-          <w:rFonts w:ascii="Arial" w:hAnsi="Arial" w:cs="Arial"/>
-          <w:sz w:val="28"/>
-          <w:szCs w:val="28"/>
-        </w:rPr>
-        <w:t xml:space="preserve">Правим </w:t>
-      </w:r>
-      <w:r>
-        <w:rPr>
-          <w:rFonts w:ascii="Arial" w:hAnsi="Arial" w:cs="Arial"/>
-          <w:color w:val="0070C0"/>
-          <w:sz w:val="28"/>
-          <w:szCs w:val="28"/>
-          <w:lang w:val="en-US"/>
-        </w:rPr>
-        <w:t xml:space="preserve">SELECT </w:t>
-      </w:r>
-      <w:r>
-        <w:rPr>
-          <w:rFonts w:ascii="Arial" w:hAnsi="Arial" w:cs="Arial"/>
-          <w:sz w:val="28"/>
-          <w:szCs w:val="28"/>
-        </w:rPr>
-        <w:t xml:space="preserve">заявка, включвайки таблиците </w:t>
-      </w:r>
-      <w:r>
-        <w:rPr>
-          <w:rFonts w:ascii="Arial" w:hAnsi="Arial" w:cs="Arial"/>
-          <w:sz w:val="28"/>
-          <w:szCs w:val="28"/>
-          <w:lang w:val="en-US"/>
-        </w:rPr>
-        <w:t>flights</w:t>
-      </w:r>
-      <w:r>
-        <w:rPr>
-          <w:rFonts w:ascii="Arial" w:hAnsi="Arial" w:cs="Arial"/>
-          <w:sz w:val="28"/>
-          <w:szCs w:val="28"/>
-          <w:lang w:val="en-US"/>
-        </w:rPr>
-        <w:t xml:space="preserve">, </w:t>
-      </w:r>
-      <w:r>
-        <w:rPr>
-          <w:rFonts w:ascii="Arial" w:hAnsi="Arial" w:cs="Arial"/>
-          <w:sz w:val="28"/>
-          <w:szCs w:val="28"/>
-          <w:lang w:val="en-US"/>
-        </w:rPr>
-        <w:t>aircraft</w:t>
-      </w:r>
-      <w:r>
-        <w:rPr>
-          <w:rFonts w:ascii="Arial" w:hAnsi="Arial" w:cs="Arial"/>
-          <w:sz w:val="28"/>
-          <w:szCs w:val="28"/>
-          <w:lang w:val="en-US"/>
-        </w:rPr>
-        <w:t xml:space="preserve">, </w:t>
-      </w:r>
-      <w:r>
-        <w:rPr>
-          <w:rFonts w:ascii="Arial" w:hAnsi="Arial" w:cs="Arial"/>
-          <w:sz w:val="28"/>
-          <w:szCs w:val="28"/>
-          <w:lang w:val="en-US"/>
-        </w:rPr>
-        <w:t>aircrafttoflights</w:t>
-      </w:r>
-      <w:r>
-        <w:rPr>
-          <w:rFonts w:ascii="Arial" w:hAnsi="Arial" w:cs="Arial"/>
-          <w:sz w:val="28"/>
-          <w:szCs w:val="28"/>
-          <w:lang w:val="en-US"/>
-        </w:rPr>
-        <w:t xml:space="preserve">, </w:t>
-      </w:r>
-      <w:r>
-        <w:rPr>
-          <w:rFonts w:ascii="Arial" w:hAnsi="Arial" w:cs="Arial"/>
-          <w:sz w:val="28"/>
-          <w:szCs w:val="28"/>
-          <w:lang w:val="en-US"/>
-        </w:rPr>
-        <w:t>food</w:t>
-      </w:r>
-      <w:r>
-        <w:rPr>
-          <w:rFonts w:ascii="Arial" w:hAnsi="Arial" w:cs="Arial"/>
-          <w:sz w:val="28"/>
-          <w:szCs w:val="28"/>
-          <w:lang w:val="en-US"/>
-        </w:rPr>
-        <w:t xml:space="preserve">, </w:t>
-      </w:r>
-      <w:r>
-        <w:rPr>
-          <w:rFonts w:ascii="Arial" w:hAnsi="Arial" w:cs="Arial"/>
-          <w:sz w:val="28"/>
-          <w:szCs w:val="28"/>
-          <w:lang w:val="en-US"/>
-        </w:rPr>
-        <w:t>foodtoflights</w:t>
-      </w:r>
-      <w:r>
-        <w:rPr>
-          <w:rFonts w:ascii="Arial" w:hAnsi="Arial" w:cs="Arial"/>
-          <w:sz w:val="28"/>
-          <w:szCs w:val="28"/>
-          <w:lang w:val="en-US"/>
-        </w:rPr>
-        <w:t>,</w:t>
-      </w:r>
-      <w:r>
-        <w:rPr>
-          <w:rFonts w:ascii="Arial" w:hAnsi="Arial" w:cs="Arial"/>
-          <w:lang w:val="en-US"/>
-        </w:rPr>
-        <w:t xml:space="preserve">  </w:t>
-      </w:r>
-      <w:r>
-        <w:rPr>
-          <w:rFonts w:ascii="Arial" w:hAnsi="Arial" w:cs="Arial"/>
-          <w:sz w:val="28"/>
-          <w:szCs w:val="28"/>
-          <w:lang w:val="en-US"/>
-        </w:rPr>
-        <w:t>pilot</w:t>
-      </w:r>
-      <w:r>
-        <w:rPr>
-          <w:rFonts w:ascii="Arial" w:hAnsi="Arial" w:cs="Arial"/>
-          <w:sz w:val="28"/>
-          <w:szCs w:val="28"/>
-          <w:lang w:val="en-US"/>
-        </w:rPr>
-        <w:t xml:space="preserve">, </w:t>
-      </w:r>
-      <w:r>
-        <w:rPr>
-          <w:rFonts w:ascii="Arial" w:hAnsi="Arial" w:cs="Arial"/>
-          <w:sz w:val="28"/>
-          <w:szCs w:val="28"/>
-          <w:lang w:val="en-US"/>
-        </w:rPr>
-        <w:t>pilottoflight</w:t>
-      </w:r>
-      <w:r>
-        <w:rPr>
-          <w:rFonts w:ascii="Arial" w:hAnsi="Arial" w:cs="Arial"/>
-          <w:sz w:val="28"/>
-          <w:szCs w:val="28"/>
-          <w:lang w:val="en-US"/>
-        </w:rPr>
-        <w:t xml:space="preserve"> </w:t>
-      </w:r>
-      <w:r>
-        <w:rPr>
-          <w:rFonts w:ascii="Arial" w:hAnsi="Arial" w:cs="Arial"/>
-          <w:sz w:val="28"/>
-          <w:szCs w:val="28"/>
-        </w:rPr>
-        <w:t xml:space="preserve">чрез командите </w:t>
-      </w:r>
-      <w:r>
-        <w:rPr>
-          <w:rFonts w:ascii="Arial" w:hAnsi="Arial" w:cs="Arial"/>
-          <w:color w:val="0070C0"/>
-          <w:sz w:val="28"/>
-          <w:szCs w:val="28"/>
-          <w:lang w:val="en-US"/>
-        </w:rPr>
-        <w:t xml:space="preserve">from </w:t>
-      </w:r>
-      <w:r>
-        <w:rPr>
-          <w:rFonts w:ascii="Arial" w:hAnsi="Arial" w:cs="Arial"/>
-          <w:sz w:val="28"/>
-          <w:szCs w:val="28"/>
-        </w:rPr>
-        <w:t xml:space="preserve">и </w:t>
-      </w:r>
-      <w:r>
-        <w:rPr>
-          <w:rFonts w:ascii="Arial" w:hAnsi="Arial" w:cs="Arial"/>
-          <w:color w:val="0070C0"/>
-          <w:sz w:val="28"/>
-          <w:szCs w:val="28"/>
-          <w:lang w:val="en-US"/>
-        </w:rPr>
-        <w:t>join</w:t>
-      </w:r>
-      <w:r>
-        <w:rPr>
-          <w:rFonts w:ascii="Arial" w:hAnsi="Arial" w:cs="Arial"/>
-          <w:sz w:val="28"/>
-          <w:szCs w:val="28"/>
-        </w:rPr>
-        <w:t xml:space="preserve">, реализирайки ограничаващо условие: датата на полета да е след 20.03.2016г. чрез </w:t>
-      </w:r>
-      <w:r>
-        <w:rPr>
-          <w:rFonts w:ascii="Arial" w:hAnsi="Arial" w:cs="Arial"/>
-          <w:color w:val="0070C0"/>
-          <w:sz w:val="28"/>
-          <w:szCs w:val="28"/>
-          <w:lang w:val="en-US"/>
-        </w:rPr>
-        <w:t>where</w:t>
-      </w:r>
-      <w:r>
-        <w:rPr>
-          <w:rFonts w:ascii="Arial" w:hAnsi="Arial" w:cs="Arial"/>
-          <w:sz w:val="28"/>
-          <w:szCs w:val="28"/>
-          <w:lang w:val="en-US"/>
-        </w:rPr>
-        <w:t xml:space="preserve">. </w:t>
-      </w:r>
-      <w:r>
-        <w:rPr>
-          <w:rFonts w:ascii="Arial" w:hAnsi="Arial" w:cs="Arial"/>
-          <w:sz w:val="28"/>
-          <w:szCs w:val="28"/>
-        </w:rPr>
-        <w:t>Демонстрираме подробна информация за полета</w:t>
-      </w:r>
-      <w:r>
-        <w:rPr>
-          <w:rFonts w:ascii="Arial" w:hAnsi="Arial" w:cs="Arial"/>
-          <w:sz w:val="28"/>
-          <w:szCs w:val="28"/>
-          <w:lang w:val="en-US"/>
-        </w:rPr>
-        <w:t xml:space="preserve"> (</w:t>
-      </w:r>
-      <w:r>
-        <w:rPr>
-          <w:rFonts w:ascii="Arial" w:hAnsi="Arial" w:cs="Arial"/>
-          <w:sz w:val="28"/>
-          <w:szCs w:val="28"/>
-        </w:rPr>
-        <w:t>дата, час на излитане, продължителност на полета, начално и крайно летище, самолет, пилот и предлагана храна</w:t>
-      </w:r>
-      <w:r>
-        <w:rPr>
-          <w:rFonts w:ascii="Arial" w:hAnsi="Arial" w:cs="Arial"/>
-          <w:sz w:val="28"/>
-          <w:szCs w:val="28"/>
-          <w:lang w:val="en-US"/>
-        </w:rPr>
-        <w:t>)</w:t>
-      </w:r>
-      <w:r>
-        <w:rPr>
-          <w:rFonts w:ascii="Arial" w:hAnsi="Arial" w:cs="Arial"/>
-          <w:sz w:val="28"/>
-          <w:szCs w:val="28"/>
-        </w:rPr>
-        <w:t xml:space="preserve"> чрез сравняване на </w:t>
-      </w:r>
-      <w:r>
-        <w:rPr>
-          <w:rFonts w:ascii="Arial" w:hAnsi="Arial" w:cs="Arial"/>
-          <w:sz w:val="28"/>
-          <w:szCs w:val="28"/>
-          <w:lang w:val="en-US"/>
-        </w:rPr>
-        <w:t>ID</w:t>
-      </w:r>
-      <w:r>
-        <w:rPr>
-          <w:rFonts w:ascii="Arial" w:hAnsi="Arial" w:cs="Arial"/>
-          <w:sz w:val="28"/>
-          <w:szCs w:val="28"/>
-        </w:rPr>
-        <w:t xml:space="preserve"> ключове</w:t>
-      </w:r>
-      <w:r>
-        <w:rPr>
-          <w:rFonts w:ascii="Arial" w:hAnsi="Arial" w:cs="Arial"/>
-          <w:sz w:val="28"/>
-          <w:szCs w:val="28"/>
-        </w:rPr>
-        <w:t xml:space="preserve"> на та</w:t>
-      </w:r>
-      <w:r>
-        <w:rPr>
-          <w:rFonts w:ascii="Arial" w:hAnsi="Arial" w:cs="Arial"/>
-          <w:sz w:val="28"/>
-          <w:szCs w:val="28"/>
-        </w:rPr>
-        <w:t>б</w:t>
-      </w:r>
-      <w:r>
-        <w:rPr>
-          <w:rFonts w:ascii="Arial" w:hAnsi="Arial" w:cs="Arial"/>
-          <w:sz w:val="28"/>
-          <w:szCs w:val="28"/>
-        </w:rPr>
-        <w:t>лиците</w:t>
-      </w:r>
-      <w:r>
-        <w:rPr>
-          <w:rFonts w:ascii="Arial" w:hAnsi="Arial" w:cs="Arial"/>
-          <w:sz w:val="28"/>
-          <w:szCs w:val="28"/>
-        </w:rPr>
-        <w:t>.</w:t>
-      </w:r>
-    </w:p>
-    <w:p>
-      <w:pPr>
-        <w:rPr>
-          <w:rFonts w:ascii="Times New Roman" w:hAnsi="Times New Roman" w:cs="Times New Roman"/>
-          <w:b/>
-          <w:bCs/>
-          <w:sz w:val="28"/>
-          <w:szCs w:val="28"/>
-        </w:rPr>
-      </w:pPr>
-      <w:r>
-        <w:rPr>
-          <w:noProof/>
+          <w:noProof/>
+          <w:sz w:val="28"/>
+          <w:szCs w:val="28"/>
+        </w:rPr>
+      </w:pPr>
+    </w:p>
+    <w:p>
+      <w:pPr>
+        <w:rPr>
+          <w:rFonts w:ascii="Arial" w:hAnsi="Arial" w:cs="Arial"/>
+          <w:noProof/>
+          <w:sz w:val="28"/>
+          <w:szCs w:val="28"/>
+        </w:rPr>
+      </w:pPr>
+      <w:r>
+        <w:rPr>
+          <w:rFonts w:ascii="Arial" w:hAnsi="Arial" w:cs="Arial"/>
+          <w:noProof/>
+          <w:sz w:val="28"/>
+          <w:szCs w:val="28"/>
+          <w:lang w:val="en-US"/>
+        </w:rPr>
+        <w:t xml:space="preserve">Insert </w:t>
+      </w:r>
+      <w:r>
+        <w:rPr>
+          <w:rFonts w:ascii="Arial" w:hAnsi="Arial" w:cs="Arial"/>
+          <w:noProof/>
+          <w:sz w:val="28"/>
+          <w:szCs w:val="28"/>
+        </w:rPr>
+        <w:t xml:space="preserve">заявките </w:t>
+      </w:r>
+      <w:r>
+        <w:rPr>
+          <w:rFonts w:ascii="Arial" w:hAnsi="Arial" w:cs="Arial"/>
+          <w:noProof/>
+          <w:sz w:val="28"/>
+          <w:szCs w:val="28"/>
+        </w:rPr>
+        <w:t>са със следният синтаксис:</w:t>
+      </w:r>
+    </w:p>
+    <w:p>
+      <w:pPr>
+        <w:rPr>
+          <w:rFonts w:ascii="Times New Roman" w:hAnsi="Times New Roman" w:cs="Times New Roman"/>
+          <w:b/>
+          <w:bCs/>
+          <w:noProof/>
+          <w:sz w:val="28"/>
+          <w:szCs w:val="28"/>
+          <w:lang w:val="en-US"/>
+        </w:rPr>
+      </w:pPr>
+      <w:r>
+        <w:rPr>
+          <w:rFonts w:ascii="Times New Roman" w:hAnsi="Times New Roman" w:cs="Times New Roman"/>
+          <w:b/>
+          <w:bCs/>
+          <w:noProof/>
+          <w:sz w:val="28"/>
+          <w:szCs w:val="28"/>
+          <w:lang w:val="en-US"/>
         </w:rPr>
         <w:drawing>
-          <wp:inline distT="0" distB="0" distL="0" distR="0" wp14:anchorId="4545B77D" wp14:editId="397B1E36">
-            <wp:extent cx="5760720" cy="3396615"/>
+          <wp:inline distT="0" distB="0" distL="0" distR="0">
+            <wp:extent cx="5753100" cy="3695700"/>
             <wp:effectExtent l="0" t="0" r="0" b="0"/>
-            <wp:docPr id="9" name="Картина 9"/>
+            <wp:docPr id="5" name="Картина 5"/>
             <wp:cNvGraphicFramePr>
               <a:graphicFrameLocks xmlns:a="http://schemas.openxmlformats.org/drawingml/2006/main" noChangeAspect="1"/>
             </wp:cNvGraphicFramePr>
@@ -3155,23 +2764,36 @@
               <a:graphicData uri="http://schemas.openxmlformats.org/drawingml/2006/picture">
                 <pic:pic xmlns:pic="http://schemas.openxmlformats.org/drawingml/2006/picture">
                   <pic:nvPicPr>
-                    <pic:cNvPr id="1" name=""/>
-                    <pic:cNvPicPr/>
+                    <pic:cNvPr id="0" name="Picture 1"/>
+                    <pic:cNvPicPr>
+                      <a:picLocks noChangeAspect="1" noChangeArrowheads="1"/>
+                    </pic:cNvPicPr>
                   </pic:nvPicPr>
                   <pic:blipFill>
-                    <a:blip r:embed="rId12"/>
+                    <a:blip r:embed="rId12">
+                      <a:extLst>
+                        <a:ext uri="{28A0092B-C50C-407E-A947-70E740481C1C}">
+                          <a14:useLocalDpi xmlns:a14="http://schemas.microsoft.com/office/drawing/2010/main" val="0"/>
+                        </a:ext>
+                      </a:extLst>
+                    </a:blip>
+                    <a:srcRect/>
                     <a:stretch>
                       <a:fillRect/>
                     </a:stretch>
                   </pic:blipFill>
-                  <pic:spPr>
+                  <pic:spPr bwMode="auto">
                     <a:xfrm>
                       <a:off x="0" y="0"/>
-                      <a:ext cx="5760720" cy="3396615"/>
+                      <a:ext cx="5753100" cy="3695700"/>
                     </a:xfrm>
                     <a:prstGeom prst="rect">
                       <a:avLst/>
                     </a:prstGeom>
+                    <a:noFill/>
+                    <a:ln>
+                      <a:noFill/>
+                    </a:ln>
                   </pic:spPr>
                 </pic:pic>
               </a:graphicData>
@@ -3188,105 +2810,108 @@
           <w:bCs/>
           <w:sz w:val="28"/>
           <w:szCs w:val="28"/>
-        </w:rPr>
-      </w:pPr>
-    </w:p>
-    <w:p>
-      <w:pPr>
-        <w:rPr>
-          <w:rFonts w:ascii="Times New Roman" w:hAnsi="Times New Roman" w:cs="Times New Roman"/>
-          <w:b/>
-          <w:bCs/>
-          <w:sz w:val="28"/>
-          <w:szCs w:val="28"/>
-        </w:rPr>
-      </w:pPr>
-    </w:p>
-    <w:p>
-      <w:pPr>
-        <w:rPr>
-          <w:rFonts w:ascii="Times New Roman" w:hAnsi="Times New Roman" w:cs="Times New Roman"/>
-          <w:b/>
-          <w:bCs/>
-          <w:sz w:val="28"/>
-          <w:szCs w:val="28"/>
-        </w:rPr>
-      </w:pPr>
-    </w:p>
-    <w:p>
-      <w:pPr>
-        <w:rPr>
-          <w:rFonts w:ascii="Times New Roman" w:hAnsi="Times New Roman" w:cs="Times New Roman"/>
-          <w:b/>
-          <w:bCs/>
-          <w:sz w:val="28"/>
-          <w:szCs w:val="28"/>
-        </w:rPr>
-      </w:pPr>
-    </w:p>
-    <w:p>
-      <w:pPr>
-        <w:rPr>
-          <w:rFonts w:ascii="Times New Roman" w:hAnsi="Times New Roman" w:cs="Times New Roman"/>
-          <w:b/>
-          <w:bCs/>
-          <w:sz w:val="28"/>
-          <w:szCs w:val="28"/>
-        </w:rPr>
-      </w:pPr>
-    </w:p>
-    <w:p>
-      <w:pPr>
-        <w:rPr>
-          <w:rFonts w:ascii="Times New Roman" w:hAnsi="Times New Roman" w:cs="Times New Roman"/>
-          <w:b/>
-          <w:bCs/>
-          <w:sz w:val="28"/>
-          <w:szCs w:val="28"/>
-        </w:rPr>
-      </w:pPr>
-    </w:p>
-    <w:p>
-      <w:pPr>
-        <w:rPr>
-          <w:rFonts w:ascii="Times New Roman" w:hAnsi="Times New Roman" w:cs="Times New Roman"/>
-          <w:b/>
-          <w:bCs/>
-          <w:sz w:val="28"/>
-          <w:szCs w:val="28"/>
-        </w:rPr>
-      </w:pPr>
-      <w:r>
-        <w:rPr>
-          <w:rFonts w:ascii="Times New Roman" w:hAnsi="Times New Roman" w:cs="Times New Roman"/>
-          <w:b/>
-          <w:bCs/>
-          <w:sz w:val="28"/>
-          <w:szCs w:val="28"/>
+          <w:lang w:val="en-US"/>
+        </w:rPr>
+      </w:pPr>
+    </w:p>
+    <w:p>
+      <w:pPr>
+        <w:rPr>
+          <w:rFonts w:ascii="Times New Roman" w:hAnsi="Times New Roman" w:cs="Times New Roman"/>
+          <w:b/>
+          <w:bCs/>
+          <w:sz w:val="28"/>
+          <w:szCs w:val="28"/>
+          <w:lang w:val="en-US"/>
+        </w:rPr>
+      </w:pPr>
+    </w:p>
+    <w:p>
+      <w:pPr>
+        <w:rPr>
+          <w:rFonts w:ascii="Times New Roman" w:hAnsi="Times New Roman" w:cs="Times New Roman"/>
+          <w:b/>
+          <w:bCs/>
+          <w:sz w:val="28"/>
+          <w:szCs w:val="28"/>
+          <w:lang w:val="en-US"/>
+        </w:rPr>
+      </w:pPr>
+    </w:p>
+    <w:p>
+      <w:pPr>
+        <w:rPr>
+          <w:rFonts w:ascii="Times New Roman" w:hAnsi="Times New Roman" w:cs="Times New Roman"/>
+          <w:b/>
+          <w:bCs/>
+          <w:sz w:val="36"/>
+          <w:szCs w:val="36"/>
+          <w:lang w:val="en-US"/>
+        </w:rPr>
+      </w:pPr>
+      <w:r>
+        <w:rPr>
+          <w:rFonts w:ascii="Times New Roman" w:hAnsi="Times New Roman" w:cs="Times New Roman"/>
+          <w:b/>
+          <w:bCs/>
+          <w:sz w:val="36"/>
+          <w:szCs w:val="36"/>
         </w:rPr>
         <w:lastRenderedPageBreak/>
-        <w:t xml:space="preserve">Задача 3: Напишете заявка, в която използвате агрегатна функция и </w:t>
-      </w:r>
-      <w:r>
-        <w:rPr>
-          <w:rFonts w:ascii="Times New Roman" w:hAnsi="Times New Roman" w:cs="Times New Roman"/>
-          <w:b/>
-          <w:bCs/>
-          <w:sz w:val="28"/>
-          <w:szCs w:val="28"/>
-          <w:lang w:val="en-US"/>
-        </w:rPr>
-        <w:t xml:space="preserve">GROUP BY </w:t>
-      </w:r>
-      <w:r>
-        <w:rPr>
-          <w:rFonts w:ascii="Times New Roman" w:hAnsi="Times New Roman" w:cs="Times New Roman"/>
-          <w:b/>
-          <w:bCs/>
-          <w:sz w:val="28"/>
-          <w:szCs w:val="28"/>
-        </w:rPr>
-        <w:t>по ваш избор</w:t>
+        <w:t>Част „Задачи</w:t>
+      </w:r>
+      <w:r>
+        <w:rPr>
+          <w:rFonts w:ascii="Times New Roman" w:hAnsi="Times New Roman" w:cs="Times New Roman"/>
+          <w:b/>
+          <w:bCs/>
+          <w:sz w:val="36"/>
+          <w:szCs w:val="36"/>
+          <w:lang w:val="en-US"/>
+        </w:rPr>
+        <w:t>“</w:t>
+      </w:r>
+    </w:p>
+    <w:p>
+      <w:pPr>
+        <w:rPr>
+          <w:rFonts w:ascii="Times New Roman" w:hAnsi="Times New Roman" w:cs="Times New Roman"/>
+          <w:b/>
+          <w:bCs/>
+          <w:sz w:val="28"/>
+          <w:szCs w:val="28"/>
+        </w:rPr>
+      </w:pPr>
+      <w:r>
+        <w:rPr>
+          <w:rFonts w:ascii="Times New Roman" w:hAnsi="Times New Roman" w:cs="Times New Roman"/>
+          <w:b/>
+          <w:bCs/>
+          <w:sz w:val="28"/>
+          <w:szCs w:val="28"/>
+        </w:rPr>
+        <w:t xml:space="preserve">Задача 2: Напишете заявка, в която демонстрирате </w:t>
+      </w:r>
+      <w:r>
+        <w:rPr>
+          <w:rFonts w:ascii="Times New Roman" w:hAnsi="Times New Roman" w:cs="Times New Roman"/>
+          <w:b/>
+          <w:bCs/>
+          <w:sz w:val="28"/>
+          <w:szCs w:val="28"/>
+          <w:lang w:val="en-US"/>
+        </w:rPr>
+        <w:t>SELECT</w:t>
+      </w:r>
+      <w:r>
+        <w:rPr>
+          <w:rFonts w:ascii="Times New Roman" w:hAnsi="Times New Roman" w:cs="Times New Roman"/>
+          <w:b/>
+          <w:bCs/>
+          <w:sz w:val="28"/>
+          <w:szCs w:val="28"/>
+        </w:rPr>
+        <w:t xml:space="preserve"> с ограничаващо условие по избор</w:t>
       </w:r>
       <w:r>
         <w:rPr>
@@ -3341,23 +2966,49 @@
           <w:sz w:val="28"/>
           <w:szCs w:val="28"/>
         </w:rPr>
-        <w:t>заявка, включвайки</w:t>
-      </w:r>
-      <w:r>
-        <w:rPr>
-          <w:rFonts w:ascii="Arial" w:hAnsi="Arial" w:cs="Arial"/>
-          <w:sz w:val="28"/>
-          <w:szCs w:val="28"/>
-        </w:rPr>
-        <w:t xml:space="preserve"> същите</w:t>
-      </w:r>
-      <w:r>
-        <w:rPr>
-          <w:rFonts w:ascii="Arial" w:hAnsi="Arial" w:cs="Arial"/>
-          <w:sz w:val="28"/>
-          <w:szCs w:val="28"/>
-        </w:rPr>
-        <w:t xml:space="preserve"> таблици чрез командите </w:t>
+        <w:t xml:space="preserve">заявка, включвайки таблиците </w:t>
+      </w:r>
+      <w:r>
+        <w:rPr>
+          <w:rFonts w:ascii="Arial" w:hAnsi="Arial" w:cs="Arial"/>
+          <w:sz w:val="28"/>
+          <w:szCs w:val="28"/>
+          <w:lang w:val="en-US"/>
+        </w:rPr>
+        <w:t>flights, aircraft, aircrafttoflights, food, foodtoflights,</w:t>
+      </w:r>
+      <w:r>
+        <w:rPr>
+          <w:rFonts w:ascii="Arial" w:hAnsi="Arial" w:cs="Arial"/>
+          <w:lang w:val="en-US"/>
+        </w:rPr>
+        <w:t xml:space="preserve">  </w:t>
+      </w:r>
+      <w:r>
+        <w:rPr>
+          <w:rFonts w:ascii="Arial" w:hAnsi="Arial" w:cs="Arial"/>
+          <w:sz w:val="28"/>
+          <w:szCs w:val="28"/>
+          <w:lang w:val="en-US"/>
+        </w:rPr>
+        <w:t>pilot, pilottoflight</w:t>
+      </w:r>
+      <w:r>
+        <w:rPr>
+          <w:rFonts w:ascii="Arial" w:hAnsi="Arial" w:cs="Arial"/>
+          <w:sz w:val="28"/>
+          <w:szCs w:val="28"/>
+          <w:lang w:val="en-US"/>
+        </w:rPr>
+        <w:t xml:space="preserve"> </w:t>
+      </w:r>
+      <w:r>
+        <w:rPr>
+          <w:rFonts w:ascii="Arial" w:hAnsi="Arial" w:cs="Arial"/>
+          <w:sz w:val="28"/>
+          <w:szCs w:val="28"/>
+        </w:rPr>
+        <w:t xml:space="preserve">чрез командите </w:t>
       </w:r>
       <w:r>
         <w:rPr>
@@ -3393,32 +3044,7 @@
           <w:sz w:val="28"/>
           <w:szCs w:val="28"/>
         </w:rPr>
-        <w:t xml:space="preserve">, реализирайки </w:t>
-      </w:r>
-      <w:r>
-        <w:rPr>
-          <w:rFonts w:ascii="Arial" w:hAnsi="Arial" w:cs="Arial"/>
-          <w:sz w:val="28"/>
-          <w:szCs w:val="28"/>
-        </w:rPr>
-        <w:t xml:space="preserve">групиране по колоната </w:t>
-      </w:r>
-      <w:r>
-        <w:rPr>
-          <w:rFonts w:ascii="Arial" w:hAnsi="Arial" w:cs="Arial"/>
-          <w:sz w:val="28"/>
-          <w:szCs w:val="28"/>
-          <w:lang w:val="en-US"/>
-        </w:rPr>
-        <w:t>PilotName</w:t>
-      </w:r>
-      <w:r>
-        <w:rPr>
-          <w:rFonts w:ascii="Arial" w:hAnsi="Arial" w:cs="Arial"/>
-          <w:sz w:val="28"/>
-          <w:szCs w:val="28"/>
-        </w:rPr>
-        <w:t xml:space="preserve"> чрез </w:t>
+        <w:t xml:space="preserve">, реализирайки ограничаващо условие: датата на полета да е след 20.03.2016г. чрез </w:t>
       </w:r>
       <w:r>
         <w:rPr>
@@ -3428,147 +3054,108 @@
           <w:szCs w:val="28"/>
           <w:lang w:val="en-US"/>
         </w:rPr>
-        <w:t>group by</w:t>
-      </w:r>
-      <w:r>
-        <w:rPr>
-          <w:rFonts w:ascii="Arial" w:hAnsi="Arial" w:cs="Arial"/>
-          <w:sz w:val="28"/>
-          <w:szCs w:val="28"/>
-        </w:rPr>
-        <w:t xml:space="preserve">, като представяме броят повторения на всеки пилот с помощта на агрегатната функция </w:t>
-      </w:r>
-      <w:r>
-        <w:rPr>
-          <w:rFonts w:ascii="Arial" w:hAnsi="Arial" w:cs="Arial"/>
-          <w:color w:val="0070C0"/>
-          <w:sz w:val="28"/>
-          <w:szCs w:val="28"/>
-          <w:lang w:val="en-US"/>
-        </w:rPr>
-        <w:t>count()</w:t>
-      </w:r>
-      <w:r>
-        <w:rPr>
-          <w:rFonts w:ascii="Arial" w:hAnsi="Arial" w:cs="Arial"/>
-          <w:sz w:val="28"/>
-          <w:szCs w:val="28"/>
-          <w:lang w:val="en-US"/>
-        </w:rPr>
-        <w:t xml:space="preserve">, </w:t>
-      </w:r>
-      <w:r>
-        <w:rPr>
-          <w:rFonts w:ascii="Arial" w:hAnsi="Arial" w:cs="Arial"/>
-          <w:sz w:val="28"/>
-          <w:szCs w:val="28"/>
-        </w:rPr>
-        <w:t xml:space="preserve">именувайки колоната </w:t>
-      </w:r>
-      <w:r>
-        <w:rPr>
-          <w:rFonts w:ascii="Arial" w:hAnsi="Arial" w:cs="Arial"/>
-          <w:sz w:val="28"/>
-          <w:szCs w:val="28"/>
-          <w:lang w:val="en-US"/>
-        </w:rPr>
-        <w:t>GroupSize</w:t>
-      </w:r>
-      <w:r>
-        <w:rPr>
-          <w:rFonts w:ascii="Arial" w:hAnsi="Arial" w:cs="Arial"/>
-          <w:sz w:val="28"/>
-          <w:szCs w:val="28"/>
-          <w:lang w:val="en-US"/>
+        <w:t>where</w:t>
+      </w:r>
+      <w:r>
+        <w:rPr>
+          <w:rFonts w:ascii="Arial" w:hAnsi="Arial" w:cs="Arial"/>
+          <w:sz w:val="28"/>
+          <w:szCs w:val="28"/>
+          <w:lang w:val="en-US"/>
+        </w:rPr>
+        <w:t xml:space="preserve">. </w:t>
+      </w:r>
+      <w:r>
+        <w:rPr>
+          <w:rFonts w:ascii="Arial" w:hAnsi="Arial" w:cs="Arial"/>
+          <w:sz w:val="28"/>
+          <w:szCs w:val="28"/>
+        </w:rPr>
+        <w:t>Демонстрираме подробна информация за полета</w:t>
+      </w:r>
+      <w:r>
+        <w:rPr>
+          <w:rFonts w:ascii="Arial" w:hAnsi="Arial" w:cs="Arial"/>
+          <w:sz w:val="28"/>
+          <w:szCs w:val="28"/>
+          <w:lang w:val="en-US"/>
+        </w:rPr>
+        <w:t xml:space="preserve"> (</w:t>
+      </w:r>
+      <w:r>
+        <w:rPr>
+          <w:rFonts w:ascii="Arial" w:hAnsi="Arial" w:cs="Arial"/>
+          <w:sz w:val="28"/>
+          <w:szCs w:val="28"/>
+        </w:rPr>
+        <w:t>дата, час на излитане, продължителност на полета, начално и крайно летище, самолет, пилот и предлагана храна</w:t>
+      </w:r>
+      <w:r>
+        <w:rPr>
+          <w:rFonts w:ascii="Arial" w:hAnsi="Arial" w:cs="Arial"/>
+          <w:sz w:val="28"/>
+          <w:szCs w:val="28"/>
+          <w:lang w:val="en-US"/>
+        </w:rPr>
+        <w:t>)</w:t>
+      </w:r>
+      <w:r>
+        <w:rPr>
+          <w:rFonts w:ascii="Arial" w:hAnsi="Arial" w:cs="Arial"/>
+          <w:sz w:val="28"/>
+          <w:szCs w:val="28"/>
+        </w:rPr>
+        <w:t xml:space="preserve"> чрез сравняване на </w:t>
+      </w:r>
+      <w:r>
+        <w:rPr>
+          <w:rFonts w:ascii="Arial" w:hAnsi="Arial" w:cs="Arial"/>
+          <w:sz w:val="28"/>
+          <w:szCs w:val="28"/>
+          <w:lang w:val="en-US"/>
+        </w:rPr>
+        <w:t>ID</w:t>
+      </w:r>
+      <w:r>
+        <w:rPr>
+          <w:rFonts w:ascii="Arial" w:hAnsi="Arial" w:cs="Arial"/>
+          <w:sz w:val="28"/>
+          <w:szCs w:val="28"/>
+        </w:rPr>
+        <w:t xml:space="preserve"> ключове</w:t>
+      </w:r>
+      <w:r>
+        <w:rPr>
+          <w:rFonts w:ascii="Arial" w:hAnsi="Arial" w:cs="Arial"/>
+          <w:sz w:val="28"/>
+          <w:szCs w:val="28"/>
+        </w:rPr>
+        <w:t xml:space="preserve"> на та</w:t>
+      </w:r>
+      <w:r>
+        <w:rPr>
+          <w:rFonts w:ascii="Arial" w:hAnsi="Arial" w:cs="Arial"/>
+          <w:sz w:val="28"/>
+          <w:szCs w:val="28"/>
+        </w:rPr>
+        <w:t>б</w:t>
+      </w:r>
+      <w:r>
+        <w:rPr>
+          <w:rFonts w:ascii="Arial" w:hAnsi="Arial" w:cs="Arial"/>
+          <w:sz w:val="28"/>
+          <w:szCs w:val="28"/>
+        </w:rPr>
+        <w:t>лиците</w:t>
+      </w:r>
+      <w:r>
+        <w:rPr>
+          <w:rFonts w:ascii="Arial" w:hAnsi="Arial" w:cs="Arial"/>
+          <w:sz w:val="28"/>
+          <w:szCs w:val="28"/>
         </w:rPr>
         <w:t>.</w:t>
       </w:r>
-      <w:r>
-        <w:rPr>
-          <w:rFonts w:ascii="Arial" w:hAnsi="Arial" w:cs="Arial"/>
-          <w:sz w:val="28"/>
-          <w:szCs w:val="28"/>
-        </w:rPr>
-        <w:t xml:space="preserve"> </w:t>
-      </w:r>
-      <w:r>
-        <w:rPr>
-          <w:rFonts w:ascii="Arial" w:hAnsi="Arial" w:cs="Arial"/>
-          <w:sz w:val="28"/>
-          <w:szCs w:val="28"/>
-        </w:rPr>
-        <w:t xml:space="preserve">Демонстрираме </w:t>
-      </w:r>
-      <w:r>
-        <w:rPr>
-          <w:rFonts w:ascii="Arial" w:hAnsi="Arial" w:cs="Arial"/>
-          <w:sz w:val="28"/>
-          <w:szCs w:val="28"/>
-        </w:rPr>
-        <w:t>същата</w:t>
-      </w:r>
-      <w:r>
-        <w:rPr>
-          <w:rFonts w:ascii="Arial" w:hAnsi="Arial" w:cs="Arial"/>
-          <w:sz w:val="28"/>
-          <w:szCs w:val="28"/>
-          <w:lang w:val="en-US"/>
-        </w:rPr>
-        <w:t xml:space="preserve"> </w:t>
-      </w:r>
-      <w:r>
-        <w:rPr>
-          <w:rFonts w:ascii="Arial" w:hAnsi="Arial" w:cs="Arial"/>
-          <w:sz w:val="28"/>
-          <w:szCs w:val="28"/>
-        </w:rPr>
-        <w:t>подробна информация за полета</w:t>
-      </w:r>
-      <w:r>
-        <w:rPr>
-          <w:rFonts w:ascii="Arial" w:hAnsi="Arial" w:cs="Arial"/>
-          <w:sz w:val="28"/>
-          <w:szCs w:val="28"/>
-          <w:lang w:val="en-US"/>
-        </w:rPr>
-        <w:t xml:space="preserve"> </w:t>
-      </w:r>
-      <w:r>
-        <w:rPr>
-          <w:rFonts w:ascii="Arial" w:hAnsi="Arial" w:cs="Arial"/>
-          <w:sz w:val="28"/>
-          <w:szCs w:val="28"/>
-        </w:rPr>
-        <w:t xml:space="preserve">чрез сравняване на </w:t>
-      </w:r>
-      <w:r>
-        <w:rPr>
-          <w:rFonts w:ascii="Arial" w:hAnsi="Arial" w:cs="Arial"/>
-          <w:sz w:val="28"/>
-          <w:szCs w:val="28"/>
-          <w:lang w:val="en-US"/>
-        </w:rPr>
-        <w:t>ID</w:t>
-      </w:r>
-      <w:r>
-        <w:rPr>
-          <w:rFonts w:ascii="Arial" w:hAnsi="Arial" w:cs="Arial"/>
-          <w:sz w:val="28"/>
-          <w:szCs w:val="28"/>
-        </w:rPr>
-        <w:t xml:space="preserve"> ключове на таблиците.</w:t>
-      </w:r>
-    </w:p>
-    <w:p>
-      <w:pPr>
-        <w:rPr>
-          <w:rFonts w:ascii="Times New Roman" w:hAnsi="Times New Roman" w:cs="Times New Roman"/>
-          <w:b/>
-          <w:bCs/>
-          <w:sz w:val="28"/>
-          <w:szCs w:val="28"/>
-        </w:rPr>
-      </w:pPr>
     </w:p>
     <w:p>
       <w:pPr>
@@ -3585,10 +3172,10 @@
           <w:noProof/>
         </w:rPr>
         <w:drawing>
-          <wp:inline distT="0" distB="0" distL="0" distR="0" wp14:anchorId="6DFFA31E" wp14:editId="57320FE0">
-            <wp:extent cx="5760720" cy="3436620"/>
+          <wp:inline distT="0" distB="0" distL="0" distR="0" wp14:anchorId="4545B77D" wp14:editId="397B1E36">
+            <wp:extent cx="5760720" cy="3396615"/>
             <wp:effectExtent l="0" t="0" r="0" b="0"/>
-            <wp:docPr id="10" name="Картина 10"/>
+            <wp:docPr id="9" name="Картина 9"/>
             <wp:cNvGraphicFramePr>
               <a:graphicFrameLocks xmlns:a="http://schemas.openxmlformats.org/drawingml/2006/main" noChangeAspect="1"/>
             </wp:cNvGraphicFramePr>
@@ -3608,7 +3195,7 @@
                   <pic:spPr>
                     <a:xfrm>
                       <a:off x="0" y="0"/>
-                      <a:ext cx="5760720" cy="3436620"/>
+                      <a:ext cx="5760720" cy="3396615"/>
                     </a:xfrm>
                     <a:prstGeom prst="rect">
                       <a:avLst/>
@@ -3719,17 +3306,6 @@
           <w:szCs w:val="28"/>
         </w:rPr>
       </w:pPr>
-    </w:p>
-    <w:p>
-      <w:pPr>
-        <w:rPr>
-          <w:rFonts w:ascii="Times New Roman" w:hAnsi="Times New Roman" w:cs="Times New Roman"/>
-          <w:b/>
-          <w:bCs/>
-          <w:sz w:val="28"/>
-          <w:szCs w:val="28"/>
-        </w:rPr>
-      </w:pPr>
       <w:r>
         <w:rPr>
           <w:rFonts w:ascii="Times New Roman" w:hAnsi="Times New Roman" w:cs="Times New Roman"/>
@@ -3739,44 +3315,113 @@
           <w:szCs w:val="28"/>
         </w:rPr>
         <w:lastRenderedPageBreak/>
-        <w:t xml:space="preserve">Задача </w:t>
-      </w:r>
-      <w:r>
-        <w:rPr>
-          <w:rFonts w:ascii="Times New Roman" w:hAnsi="Times New Roman" w:cs="Times New Roman"/>
-          <w:b/>
-          <w:bCs/>
-          <w:sz w:val="28"/>
-          <w:szCs w:val="28"/>
-        </w:rPr>
-        <w:t>4</w:t>
-      </w:r>
-      <w:r>
-        <w:rPr>
-          <w:rFonts w:ascii="Times New Roman" w:hAnsi="Times New Roman" w:cs="Times New Roman"/>
-          <w:b/>
-          <w:bCs/>
-          <w:sz w:val="28"/>
-          <w:szCs w:val="28"/>
-        </w:rPr>
-        <w:t xml:space="preserve">: Напишете заявка, в която демонстрирате </w:t>
-      </w:r>
-      <w:r>
-        <w:rPr>
-          <w:rFonts w:ascii="Times New Roman" w:hAnsi="Times New Roman" w:cs="Times New Roman"/>
-          <w:b/>
-          <w:bCs/>
-          <w:sz w:val="28"/>
-          <w:szCs w:val="28"/>
-          <w:lang w:val="en-US"/>
-        </w:rPr>
-        <w:t xml:space="preserve">INNER </w:t>
-      </w:r>
-      <w:r>
-        <w:rPr>
-          <w:rFonts w:ascii="Times New Roman" w:hAnsi="Times New Roman" w:cs="Times New Roman"/>
-          <w:b/>
-          <w:bCs/>
+        <w:t xml:space="preserve">Задача 3: Напишете заявка, в която използвате агрегатна функция и </w:t>
+      </w:r>
+      <w:r>
+        <w:rPr>
+          <w:rFonts w:ascii="Times New Roman" w:hAnsi="Times New Roman" w:cs="Times New Roman"/>
+          <w:b/>
+          <w:bCs/>
+          <w:sz w:val="28"/>
+          <w:szCs w:val="28"/>
+          <w:lang w:val="en-US"/>
+        </w:rPr>
+        <w:t xml:space="preserve">GROUP BY </w:t>
+      </w:r>
+      <w:r>
+        <w:rPr>
+          <w:rFonts w:ascii="Times New Roman" w:hAnsi="Times New Roman" w:cs="Times New Roman"/>
+          <w:b/>
+          <w:bCs/>
+          <w:sz w:val="28"/>
+          <w:szCs w:val="28"/>
+        </w:rPr>
+        <w:t>по ваш избор</w:t>
+      </w:r>
+      <w:r>
+        <w:rPr>
+          <w:rFonts w:ascii="Times New Roman" w:hAnsi="Times New Roman" w:cs="Times New Roman"/>
+          <w:b/>
+          <w:bCs/>
+          <w:sz w:val="28"/>
+          <w:szCs w:val="28"/>
+        </w:rPr>
+        <w:t xml:space="preserve"> </w:t>
+      </w:r>
+      <w:r>
+        <w:rPr>
+          <w:rFonts w:ascii="Times New Roman" w:hAnsi="Times New Roman" w:cs="Times New Roman"/>
+          <w:b/>
+          <w:bCs/>
+          <w:sz w:val="28"/>
+          <w:szCs w:val="28"/>
+        </w:rPr>
+        <w:t>.</w:t>
+      </w:r>
+    </w:p>
+    <w:p>
+      <w:pPr>
+        <w:rPr>
+          <w:rFonts w:ascii="Arial" w:hAnsi="Arial" w:cs="Arial"/>
+          <w:sz w:val="28"/>
+          <w:szCs w:val="28"/>
+        </w:rPr>
+      </w:pPr>
+      <w:r>
+        <w:rPr>
+          <w:rFonts w:ascii="Arial" w:hAnsi="Arial" w:cs="Arial"/>
+          <w:sz w:val="28"/>
+          <w:szCs w:val="28"/>
+        </w:rPr>
+        <w:t xml:space="preserve">Правим </w:t>
+      </w:r>
+      <w:r>
+        <w:rPr>
+          <w:rFonts w:ascii="Arial" w:hAnsi="Arial" w:cs="Arial"/>
+          <w:color w:val="0070C0"/>
+          <w:sz w:val="28"/>
+          <w:szCs w:val="28"/>
+          <w:lang w:val="en-US"/>
+        </w:rPr>
+        <w:t xml:space="preserve">SELECT </w:t>
+      </w:r>
+      <w:r>
+        <w:rPr>
+          <w:rFonts w:ascii="Arial" w:hAnsi="Arial" w:cs="Arial"/>
+          <w:sz w:val="28"/>
+          <w:szCs w:val="28"/>
+        </w:rPr>
+        <w:t>заявка, включвайки</w:t>
+      </w:r>
+      <w:r>
+        <w:rPr>
+          <w:rFonts w:ascii="Arial" w:hAnsi="Arial" w:cs="Arial"/>
+          <w:sz w:val="28"/>
+          <w:szCs w:val="28"/>
+        </w:rPr>
+        <w:t xml:space="preserve"> същите</w:t>
+      </w:r>
+      <w:r>
+        <w:rPr>
+          <w:rFonts w:ascii="Arial" w:hAnsi="Arial" w:cs="Arial"/>
+          <w:sz w:val="28"/>
+          <w:szCs w:val="28"/>
+        </w:rPr>
+        <w:t xml:space="preserve"> таблици чрез командите </w:t>
+      </w:r>
+      <w:r>
+        <w:rPr>
+          <w:rFonts w:ascii="Arial" w:hAnsi="Arial" w:cs="Arial"/>
+          <w:color w:val="0070C0"/>
+          <w:sz w:val="28"/>
+          <w:szCs w:val="28"/>
+          <w:lang w:val="en-US"/>
+        </w:rPr>
+        <w:t xml:space="preserve">from </w:t>
+      </w:r>
+      <w:r>
+        <w:rPr>
+          <w:rFonts w:ascii="Arial" w:hAnsi="Arial" w:cs="Arial"/>
           <w:sz w:val="28"/>
           <w:szCs w:val="28"/>
         </w:rPr>
@@ -3784,78 +3429,109 @@
       </w:r>
       <w:r>
         <w:rPr>
-          <w:rFonts w:ascii="Times New Roman" w:hAnsi="Times New Roman" w:cs="Times New Roman"/>
-          <w:b/>
-          <w:bCs/>
-          <w:sz w:val="28"/>
-          <w:szCs w:val="28"/>
-          <w:lang w:val="en-US"/>
-        </w:rPr>
-        <w:t>OUTER JOIN</w:t>
-      </w:r>
-      <w:r>
-        <w:rPr>
-          <w:rFonts w:ascii="Times New Roman" w:hAnsi="Times New Roman" w:cs="Times New Roman"/>
-          <w:b/>
-          <w:bCs/>
-          <w:sz w:val="28"/>
-          <w:szCs w:val="28"/>
-        </w:rPr>
-        <w:t xml:space="preserve"> по </w:t>
-      </w:r>
-      <w:r>
-        <w:rPr>
-          <w:rFonts w:ascii="Times New Roman" w:hAnsi="Times New Roman" w:cs="Times New Roman"/>
-          <w:b/>
-          <w:bCs/>
-          <w:sz w:val="28"/>
-          <w:szCs w:val="28"/>
-        </w:rPr>
-        <w:t>ваш избор .</w:t>
-      </w:r>
-    </w:p>
-    <w:p>
-      <w:pPr>
-        <w:rPr>
-          <w:rFonts w:ascii="Arial" w:hAnsi="Arial" w:cs="Arial"/>
-          <w:sz w:val="28"/>
-          <w:szCs w:val="28"/>
-          <w:lang w:val="en-US"/>
-        </w:rPr>
-      </w:pPr>
-      <w:r>
-        <w:rPr>
-          <w:rFonts w:ascii="Arial" w:hAnsi="Arial" w:cs="Arial"/>
-          <w:sz w:val="28"/>
-          <w:szCs w:val="28"/>
-        </w:rPr>
-        <w:t xml:space="preserve">Правим </w:t>
-      </w:r>
-      <w:r>
-        <w:rPr>
           <w:rFonts w:ascii="Arial" w:hAnsi="Arial" w:cs="Arial"/>
           <w:color w:val="0070C0"/>
           <w:sz w:val="28"/>
           <w:szCs w:val="28"/>
           <w:lang w:val="en-US"/>
         </w:rPr>
-        <w:t xml:space="preserve">SELECT </w:t>
-      </w:r>
-      <w:r>
-        <w:rPr>
-          <w:rFonts w:ascii="Arial" w:hAnsi="Arial" w:cs="Arial"/>
-          <w:sz w:val="28"/>
-          <w:szCs w:val="28"/>
-        </w:rPr>
-        <w:t xml:space="preserve">заявка, </w:t>
-      </w:r>
-      <w:r>
-        <w:rPr>
-          <w:rFonts w:ascii="Arial" w:hAnsi="Arial" w:cs="Arial"/>
-          <w:sz w:val="28"/>
-          <w:szCs w:val="28"/>
-        </w:rPr>
-        <w:t>върху</w:t>
+        <w:t>join</w:t>
+      </w:r>
+      <w:r>
+        <w:rPr>
+          <w:rFonts w:ascii="Arial" w:hAnsi="Arial" w:cs="Arial"/>
+          <w:sz w:val="28"/>
+          <w:szCs w:val="28"/>
+        </w:rPr>
+        <w:t xml:space="preserve">, реализирайки </w:t>
+      </w:r>
+      <w:r>
+        <w:rPr>
+          <w:rFonts w:ascii="Arial" w:hAnsi="Arial" w:cs="Arial"/>
+          <w:sz w:val="28"/>
+          <w:szCs w:val="28"/>
+        </w:rPr>
+        <w:t xml:space="preserve">групиране по колоната </w:t>
+      </w:r>
+      <w:r>
+        <w:rPr>
+          <w:rFonts w:ascii="Arial" w:hAnsi="Arial" w:cs="Arial"/>
+          <w:sz w:val="28"/>
+          <w:szCs w:val="28"/>
+          <w:lang w:val="en-US"/>
+        </w:rPr>
+        <w:t>PilotName</w:t>
+      </w:r>
+      <w:r>
+        <w:rPr>
+          <w:rFonts w:ascii="Arial" w:hAnsi="Arial" w:cs="Arial"/>
+          <w:sz w:val="28"/>
+          <w:szCs w:val="28"/>
+        </w:rPr>
+        <w:t xml:space="preserve"> чрез </w:t>
+      </w:r>
+      <w:r>
+        <w:rPr>
+          <w:rFonts w:ascii="Arial" w:hAnsi="Arial" w:cs="Arial"/>
+          <w:color w:val="0070C0"/>
+          <w:sz w:val="28"/>
+          <w:szCs w:val="28"/>
+          <w:lang w:val="en-US"/>
+        </w:rPr>
+        <w:t>group by</w:t>
+      </w:r>
+      <w:r>
+        <w:rPr>
+          <w:rFonts w:ascii="Arial" w:hAnsi="Arial" w:cs="Arial"/>
+          <w:sz w:val="28"/>
+          <w:szCs w:val="28"/>
+        </w:rPr>
+        <w:t xml:space="preserve">, като представяме броят повторения на всеки пилот с помощта на агрегатната функция </w:t>
+      </w:r>
+      <w:r>
+        <w:rPr>
+          <w:rFonts w:ascii="Arial" w:hAnsi="Arial" w:cs="Arial"/>
+          <w:color w:val="0070C0"/>
+          <w:sz w:val="28"/>
+          <w:szCs w:val="28"/>
+          <w:lang w:val="en-US"/>
+        </w:rPr>
+        <w:t>count()</w:t>
+      </w:r>
+      <w:r>
+        <w:rPr>
+          <w:rFonts w:ascii="Arial" w:hAnsi="Arial" w:cs="Arial"/>
+          <w:sz w:val="28"/>
+          <w:szCs w:val="28"/>
+          <w:lang w:val="en-US"/>
+        </w:rPr>
+        <w:t xml:space="preserve">, </w:t>
+      </w:r>
+      <w:r>
+        <w:rPr>
+          <w:rFonts w:ascii="Arial" w:hAnsi="Arial" w:cs="Arial"/>
+          <w:sz w:val="28"/>
+          <w:szCs w:val="28"/>
+        </w:rPr>
+        <w:t xml:space="preserve">именувайки колоната </w:t>
+      </w:r>
+      <w:r>
+        <w:rPr>
+          <w:rFonts w:ascii="Arial" w:hAnsi="Arial" w:cs="Arial"/>
+          <w:sz w:val="28"/>
+          <w:szCs w:val="28"/>
+          <w:lang w:val="en-US"/>
+        </w:rPr>
+        <w:t>GroupSize</w:t>
+      </w:r>
+      <w:r>
+        <w:rPr>
+          <w:rFonts w:ascii="Arial" w:hAnsi="Arial" w:cs="Arial"/>
+          <w:sz w:val="28"/>
+          <w:szCs w:val="28"/>
+          <w:lang w:val="en-US"/>
+        </w:rPr>
+        <w:t>.</w:t>
       </w:r>
       <w:r>
         <w:rPr>
@@ -3871,148 +3547,32 @@
           <w:sz w:val="28"/>
           <w:szCs w:val="28"/>
         </w:rPr>
-        <w:t>таблиц</w:t>
-      </w:r>
-      <w:r>
-        <w:rPr>
-          <w:rFonts w:ascii="Arial" w:hAnsi="Arial" w:cs="Arial"/>
-          <w:sz w:val="28"/>
-          <w:szCs w:val="28"/>
-        </w:rPr>
-        <w:t xml:space="preserve">ата </w:t>
-      </w:r>
-      <w:r>
-        <w:rPr>
-          <w:rFonts w:ascii="Arial" w:hAnsi="Arial" w:cs="Arial"/>
-          <w:sz w:val="28"/>
-          <w:szCs w:val="28"/>
-          <w:lang w:val="en-US"/>
-        </w:rPr>
-        <w:t>flights</w:t>
-      </w:r>
-      <w:r>
-        <w:rPr>
-          <w:rFonts w:ascii="Arial" w:hAnsi="Arial" w:cs="Arial"/>
-          <w:sz w:val="28"/>
-          <w:szCs w:val="28"/>
-        </w:rPr>
-        <w:t xml:space="preserve"> чрез команд</w:t>
-      </w:r>
-      <w:r>
-        <w:rPr>
-          <w:rFonts w:ascii="Arial" w:hAnsi="Arial" w:cs="Arial"/>
-          <w:sz w:val="28"/>
-          <w:szCs w:val="28"/>
-        </w:rPr>
-        <w:t>ата</w:t>
-      </w:r>
-      <w:r>
-        <w:rPr>
-          <w:rFonts w:ascii="Arial" w:hAnsi="Arial" w:cs="Arial"/>
-          <w:sz w:val="28"/>
-          <w:szCs w:val="28"/>
+        <w:t xml:space="preserve">Демонстрираме </w:t>
+      </w:r>
+      <w:r>
+        <w:rPr>
+          <w:rFonts w:ascii="Arial" w:hAnsi="Arial" w:cs="Arial"/>
+          <w:sz w:val="28"/>
+          <w:szCs w:val="28"/>
+        </w:rPr>
+        <w:t>същата</w:t>
+      </w:r>
+      <w:r>
+        <w:rPr>
+          <w:rFonts w:ascii="Arial" w:hAnsi="Arial" w:cs="Arial"/>
+          <w:sz w:val="28"/>
+          <w:szCs w:val="28"/>
+          <w:lang w:val="en-US"/>
         </w:rPr>
         <w:t xml:space="preserve"> </w:t>
       </w:r>
       <w:r>
         <w:rPr>
           <w:rFonts w:ascii="Arial" w:hAnsi="Arial" w:cs="Arial"/>
-          <w:color w:val="0070C0"/>
-          <w:sz w:val="28"/>
-          <w:szCs w:val="28"/>
-          <w:lang w:val="en-US"/>
-        </w:rPr>
-        <w:t xml:space="preserve">from </w:t>
-      </w:r>
-      <w:r>
-        <w:rPr>
-          <w:rFonts w:ascii="Arial" w:hAnsi="Arial" w:cs="Arial"/>
-          <w:sz w:val="28"/>
-          <w:szCs w:val="28"/>
-        </w:rPr>
-        <w:t xml:space="preserve">като присъединяваме към заявката чрез </w:t>
-      </w:r>
-      <w:r>
-        <w:rPr>
-          <w:rFonts w:ascii="Arial" w:hAnsi="Arial" w:cs="Arial"/>
-          <w:color w:val="0070C0"/>
-          <w:sz w:val="28"/>
-          <w:szCs w:val="28"/>
-          <w:lang w:val="en-US"/>
-        </w:rPr>
-        <w:t xml:space="preserve">left outer </w:t>
-      </w:r>
-      <w:r>
-        <w:rPr>
-          <w:rFonts w:ascii="Arial" w:hAnsi="Arial" w:cs="Arial"/>
-          <w:sz w:val="28"/>
-          <w:szCs w:val="28"/>
-        </w:rPr>
-        <w:t>(</w:t>
-      </w:r>
-      <w:r>
-        <w:rPr>
-          <w:rFonts w:ascii="Arial" w:hAnsi="Arial" w:cs="Arial"/>
-          <w:sz w:val="28"/>
-          <w:szCs w:val="28"/>
-        </w:rPr>
-        <w:t xml:space="preserve">външно присъединява подадената таблица към първата, връщайки като резултат всички </w:t>
-      </w:r>
-      <w:r>
-        <w:rPr>
-          <w:rFonts w:ascii="Arial" w:hAnsi="Arial" w:cs="Arial"/>
-          <w:sz w:val="28"/>
-          <w:szCs w:val="28"/>
-        </w:rPr>
-        <w:t xml:space="preserve">данни при </w:t>
-      </w:r>
-      <w:r>
-        <w:rPr>
-          <w:rFonts w:ascii="Arial" w:hAnsi="Arial" w:cs="Arial"/>
-          <w:sz w:val="28"/>
-          <w:szCs w:val="28"/>
-        </w:rPr>
-        <w:t>съвпадени</w:t>
-      </w:r>
-      <w:r>
-        <w:rPr>
-          <w:rFonts w:ascii="Arial" w:hAnsi="Arial" w:cs="Arial"/>
-          <w:sz w:val="28"/>
-          <w:szCs w:val="28"/>
-        </w:rPr>
-        <w:t xml:space="preserve">е </w:t>
-      </w:r>
-      <w:r>
-        <w:rPr>
-          <w:rFonts w:ascii="Arial" w:hAnsi="Arial" w:cs="Arial"/>
-          <w:sz w:val="28"/>
-          <w:szCs w:val="28"/>
-        </w:rPr>
-        <w:t xml:space="preserve">в </w:t>
-      </w:r>
-      <w:r>
-        <w:rPr>
-          <w:rFonts w:ascii="Arial" w:hAnsi="Arial" w:cs="Arial"/>
-          <w:sz w:val="28"/>
-          <w:szCs w:val="28"/>
-        </w:rPr>
-        <w:t>която и да е</w:t>
-      </w:r>
-      <w:r>
-        <w:rPr>
-          <w:rFonts w:ascii="Arial" w:hAnsi="Arial" w:cs="Arial"/>
-          <w:sz w:val="28"/>
-          <w:szCs w:val="28"/>
-        </w:rPr>
-        <w:t xml:space="preserve"> от</w:t>
-      </w:r>
-      <w:r>
-        <w:rPr>
-          <w:rFonts w:ascii="Arial" w:hAnsi="Arial" w:cs="Arial"/>
-          <w:sz w:val="28"/>
-          <w:szCs w:val="28"/>
-        </w:rPr>
-        <w:t xml:space="preserve"> двете таблици</w:t>
+          <w:sz w:val="28"/>
+          <w:szCs w:val="28"/>
+        </w:rPr>
+        <w:t>подробна информация за полета</w:t>
       </w:r>
       <w:r>
         <w:rPr>
@@ -4029,170 +3589,24 @@
           <w:sz w:val="28"/>
           <w:szCs w:val="28"/>
         </w:rPr>
-        <w:t>и подравнявайки резултата по лявата таблица</w:t>
-      </w:r>
-      <w:r>
-        <w:rPr>
-          <w:rFonts w:ascii="Arial" w:hAnsi="Arial" w:cs="Arial"/>
-          <w:sz w:val="28"/>
-          <w:szCs w:val="28"/>
-        </w:rPr>
-        <w:t xml:space="preserve">) </w:t>
-      </w:r>
-      <w:r>
-        <w:rPr>
-          <w:rFonts w:ascii="Arial" w:hAnsi="Arial" w:cs="Arial"/>
-          <w:sz w:val="28"/>
-          <w:szCs w:val="28"/>
-        </w:rPr>
-        <w:t>и</w:t>
-      </w:r>
-      <w:r>
-        <w:rPr>
-          <w:rFonts w:ascii="Arial" w:hAnsi="Arial" w:cs="Arial"/>
-          <w:color w:val="0070C0"/>
-          <w:sz w:val="28"/>
-          <w:szCs w:val="28"/>
-          <w:lang w:val="en-US"/>
-        </w:rPr>
-        <w:t xml:space="preserve"> inner</w:t>
-      </w:r>
-      <w:r>
-        <w:rPr>
-          <w:rFonts w:ascii="Arial" w:hAnsi="Arial" w:cs="Arial"/>
-          <w:color w:val="0070C0"/>
-          <w:sz w:val="28"/>
-          <w:szCs w:val="28"/>
-        </w:rPr>
-        <w:t xml:space="preserve"> </w:t>
-      </w:r>
-      <w:r>
-        <w:rPr>
-          <w:rFonts w:ascii="Arial" w:hAnsi="Arial" w:cs="Arial"/>
-          <w:color w:val="0070C0"/>
-          <w:sz w:val="28"/>
-          <w:szCs w:val="28"/>
-          <w:lang w:val="en-US"/>
-        </w:rPr>
-        <w:t>join</w:t>
-      </w:r>
-      <w:r>
-        <w:rPr>
-          <w:rFonts w:ascii="Arial" w:hAnsi="Arial" w:cs="Arial"/>
-          <w:color w:val="0070C0"/>
-          <w:sz w:val="28"/>
-          <w:szCs w:val="28"/>
-        </w:rPr>
-        <w:t xml:space="preserve"> </w:t>
-      </w:r>
-      <w:r>
-        <w:rPr>
-          <w:rFonts w:ascii="Arial" w:hAnsi="Arial" w:cs="Arial"/>
-          <w:sz w:val="28"/>
-          <w:szCs w:val="28"/>
-        </w:rPr>
-        <w:t>(вътрешно присъединяваме подадената таблица към предишната, връщайки като резултат всички съвпадения в двете таблици</w:t>
-      </w:r>
-      <w:r>
-        <w:rPr>
-          <w:rFonts w:ascii="Arial" w:hAnsi="Arial" w:cs="Arial"/>
-          <w:sz w:val="28"/>
-          <w:szCs w:val="28"/>
-        </w:rPr>
-        <w:t xml:space="preserve"> едновременно</w:t>
-      </w:r>
-      <w:r>
-        <w:rPr>
-          <w:rFonts w:ascii="Arial" w:hAnsi="Arial" w:cs="Arial"/>
-          <w:sz w:val="28"/>
-          <w:szCs w:val="28"/>
-        </w:rPr>
-        <w:t>) т</w:t>
-      </w:r>
-      <w:r>
-        <w:rPr>
-          <w:rFonts w:ascii="Arial" w:hAnsi="Arial" w:cs="Arial"/>
-          <w:sz w:val="28"/>
-          <w:szCs w:val="28"/>
-        </w:rPr>
-        <w:t xml:space="preserve">аблиците </w:t>
-      </w:r>
-      <w:r>
-        <w:rPr>
-          <w:rFonts w:ascii="Arial" w:hAnsi="Arial" w:cs="Arial"/>
-          <w:sz w:val="28"/>
-          <w:szCs w:val="28"/>
-          <w:lang w:val="en-US"/>
-        </w:rPr>
-        <w:t xml:space="preserve">pilottoflight </w:t>
-      </w:r>
-      <w:r>
-        <w:rPr>
-          <w:rFonts w:ascii="Arial" w:hAnsi="Arial" w:cs="Arial"/>
-          <w:sz w:val="28"/>
-          <w:szCs w:val="28"/>
-        </w:rPr>
-        <w:t xml:space="preserve">и </w:t>
-      </w:r>
-      <w:r>
-        <w:rPr>
-          <w:rFonts w:ascii="Arial" w:hAnsi="Arial" w:cs="Arial"/>
-          <w:sz w:val="28"/>
-          <w:szCs w:val="28"/>
-          <w:lang w:val="en-US"/>
-        </w:rPr>
-        <w:t>pilot</w:t>
-      </w:r>
-      <w:r>
-        <w:rPr>
-          <w:rFonts w:ascii="Arial" w:hAnsi="Arial" w:cs="Arial"/>
-          <w:sz w:val="28"/>
-          <w:szCs w:val="28"/>
-        </w:rPr>
-        <w:t xml:space="preserve">. Използваме </w:t>
-      </w:r>
-      <w:r>
-        <w:rPr>
-          <w:rFonts w:ascii="Arial" w:hAnsi="Arial" w:cs="Arial"/>
-          <w:color w:val="0070C0"/>
-          <w:sz w:val="28"/>
-          <w:szCs w:val="28"/>
-          <w:lang w:val="en-US"/>
-        </w:rPr>
-        <w:t>on</w:t>
-      </w:r>
-      <w:r>
-        <w:rPr>
-          <w:rFonts w:ascii="Arial" w:hAnsi="Arial" w:cs="Arial"/>
-          <w:sz w:val="28"/>
-          <w:szCs w:val="28"/>
-        </w:rPr>
-        <w:t xml:space="preserve"> </w:t>
-      </w:r>
-      <w:r>
-        <w:rPr>
-          <w:rFonts w:ascii="Arial" w:hAnsi="Arial" w:cs="Arial"/>
-          <w:sz w:val="28"/>
-          <w:szCs w:val="28"/>
-        </w:rPr>
-        <w:t xml:space="preserve">клауза за сравняване на </w:t>
-      </w:r>
-      <w:r>
-        <w:rPr>
-          <w:rFonts w:ascii="Arial" w:hAnsi="Arial" w:cs="Arial"/>
-          <w:sz w:val="28"/>
-          <w:szCs w:val="28"/>
-          <w:lang w:val="en-US"/>
-        </w:rPr>
-        <w:t xml:space="preserve">ID </w:t>
-      </w:r>
-      <w:r>
-        <w:rPr>
-          <w:rFonts w:ascii="Arial" w:hAnsi="Arial" w:cs="Arial"/>
-          <w:sz w:val="28"/>
-          <w:szCs w:val="28"/>
-        </w:rPr>
-        <w:t>ключовете на отделните таблици.</w:t>
+        <w:t xml:space="preserve">чрез сравняване на </w:t>
+      </w:r>
+      <w:r>
+        <w:rPr>
+          <w:rFonts w:ascii="Arial" w:hAnsi="Arial" w:cs="Arial"/>
+          <w:sz w:val="28"/>
+          <w:szCs w:val="28"/>
+          <w:lang w:val="en-US"/>
+        </w:rPr>
+        <w:t>ID</w:t>
+      </w:r>
+      <w:r>
+        <w:rPr>
+          <w:rFonts w:ascii="Arial" w:hAnsi="Arial" w:cs="Arial"/>
+          <w:sz w:val="28"/>
+          <w:szCs w:val="28"/>
+        </w:rPr>
+        <w:t xml:space="preserve"> ключове на таблиците.</w:t>
       </w:r>
     </w:p>
     <w:p>
@@ -4221,10 +3635,10 @@
           <w:noProof/>
         </w:rPr>
         <w:drawing>
-          <wp:inline distT="0" distB="0" distL="0" distR="0" wp14:anchorId="5D960462" wp14:editId="2525CD80">
-            <wp:extent cx="5760720" cy="3365500"/>
-            <wp:effectExtent l="0" t="0" r="0" b="6350"/>
-            <wp:docPr id="13" name="Картина 13"/>
+          <wp:inline distT="0" distB="0" distL="0" distR="0" wp14:anchorId="6DFFA31E" wp14:editId="57320FE0">
+            <wp:extent cx="5760720" cy="3436620"/>
+            <wp:effectExtent l="0" t="0" r="0" b="0"/>
+            <wp:docPr id="10" name="Картина 10"/>
             <wp:cNvGraphicFramePr>
               <a:graphicFrameLocks xmlns:a="http://schemas.openxmlformats.org/drawingml/2006/main" noChangeAspect="1"/>
             </wp:cNvGraphicFramePr>
@@ -4244,7 +3658,7 @@
                   <pic:spPr>
                     <a:xfrm>
                       <a:off x="0" y="0"/>
-                      <a:ext cx="5760720" cy="3365500"/>
+                      <a:ext cx="5760720" cy="3436620"/>
                     </a:xfrm>
                     <a:prstGeom prst="rect">
                       <a:avLst/>
@@ -4344,6 +3758,28 @@
           <w:szCs w:val="28"/>
         </w:rPr>
       </w:pPr>
+    </w:p>
+    <w:p>
+      <w:pPr>
+        <w:rPr>
+          <w:rFonts w:ascii="Times New Roman" w:hAnsi="Times New Roman" w:cs="Times New Roman"/>
+          <w:b/>
+          <w:bCs/>
+          <w:sz w:val="28"/>
+          <w:szCs w:val="28"/>
+        </w:rPr>
+      </w:pPr>
+    </w:p>
+    <w:p>
+      <w:pPr>
+        <w:rPr>
+          <w:rFonts w:ascii="Times New Roman" w:hAnsi="Times New Roman" w:cs="Times New Roman"/>
+          <w:b/>
+          <w:bCs/>
+          <w:sz w:val="28"/>
+          <w:szCs w:val="28"/>
+        </w:rPr>
+      </w:pPr>
       <w:r>
         <w:rPr>
           <w:rFonts w:ascii="Times New Roman" w:hAnsi="Times New Roman" w:cs="Times New Roman"/>
@@ -4353,13 +3789,168 @@
           <w:szCs w:val="28"/>
         </w:rPr>
         <w:lastRenderedPageBreak/>
-        <w:t>Задача 5: Напишете заявка, в която демонстрирате</w:t>
-      </w:r>
-      <w:r>
-        <w:rPr>
-          <w:rFonts w:ascii="Times New Roman" w:hAnsi="Times New Roman" w:cs="Times New Roman"/>
-          <w:b/>
-          <w:bCs/>
+        <w:t xml:space="preserve">Задача </w:t>
+      </w:r>
+      <w:r>
+        <w:rPr>
+          <w:rFonts w:ascii="Times New Roman" w:hAnsi="Times New Roman" w:cs="Times New Roman"/>
+          <w:b/>
+          <w:bCs/>
+          <w:sz w:val="28"/>
+          <w:szCs w:val="28"/>
+        </w:rPr>
+        <w:t>4</w:t>
+      </w:r>
+      <w:r>
+        <w:rPr>
+          <w:rFonts w:ascii="Times New Roman" w:hAnsi="Times New Roman" w:cs="Times New Roman"/>
+          <w:b/>
+          <w:bCs/>
+          <w:sz w:val="28"/>
+          <w:szCs w:val="28"/>
+        </w:rPr>
+        <w:t xml:space="preserve">: Напишете заявка, в която демонстрирате </w:t>
+      </w:r>
+      <w:r>
+        <w:rPr>
+          <w:rFonts w:ascii="Times New Roman" w:hAnsi="Times New Roman" w:cs="Times New Roman"/>
+          <w:b/>
+          <w:bCs/>
+          <w:sz w:val="28"/>
+          <w:szCs w:val="28"/>
+          <w:lang w:val="en-US"/>
+        </w:rPr>
+        <w:t xml:space="preserve">INNER </w:t>
+      </w:r>
+      <w:r>
+        <w:rPr>
+          <w:rFonts w:ascii="Times New Roman" w:hAnsi="Times New Roman" w:cs="Times New Roman"/>
+          <w:b/>
+          <w:bCs/>
+          <w:sz w:val="28"/>
+          <w:szCs w:val="28"/>
+        </w:rPr>
+        <w:t xml:space="preserve">и </w:t>
+      </w:r>
+      <w:r>
+        <w:rPr>
+          <w:rFonts w:ascii="Times New Roman" w:hAnsi="Times New Roman" w:cs="Times New Roman"/>
+          <w:b/>
+          <w:bCs/>
+          <w:sz w:val="28"/>
+          <w:szCs w:val="28"/>
+          <w:lang w:val="en-US"/>
+        </w:rPr>
+        <w:t>OUTER JOIN</w:t>
+      </w:r>
+      <w:r>
+        <w:rPr>
+          <w:rFonts w:ascii="Times New Roman" w:hAnsi="Times New Roman" w:cs="Times New Roman"/>
+          <w:b/>
+          <w:bCs/>
+          <w:sz w:val="28"/>
+          <w:szCs w:val="28"/>
+        </w:rPr>
+        <w:t xml:space="preserve"> по </w:t>
+      </w:r>
+      <w:r>
+        <w:rPr>
+          <w:rFonts w:ascii="Times New Roman" w:hAnsi="Times New Roman" w:cs="Times New Roman"/>
+          <w:b/>
+          <w:bCs/>
+          <w:sz w:val="28"/>
+          <w:szCs w:val="28"/>
+        </w:rPr>
+        <w:t>ваш избор .</w:t>
+      </w:r>
+    </w:p>
+    <w:p>
+      <w:pPr>
+        <w:rPr>
+          <w:rFonts w:ascii="Arial" w:hAnsi="Arial" w:cs="Arial"/>
+          <w:sz w:val="28"/>
+          <w:szCs w:val="28"/>
+          <w:lang w:val="en-US"/>
+        </w:rPr>
+      </w:pPr>
+      <w:r>
+        <w:rPr>
+          <w:rFonts w:ascii="Arial" w:hAnsi="Arial" w:cs="Arial"/>
+          <w:sz w:val="28"/>
+          <w:szCs w:val="28"/>
+        </w:rPr>
+        <w:t xml:space="preserve">Правим </w:t>
+      </w:r>
+      <w:r>
+        <w:rPr>
+          <w:rFonts w:ascii="Arial" w:hAnsi="Arial" w:cs="Arial"/>
+          <w:color w:val="0070C0"/>
+          <w:sz w:val="28"/>
+          <w:szCs w:val="28"/>
+          <w:lang w:val="en-US"/>
+        </w:rPr>
+        <w:t xml:space="preserve">SELECT </w:t>
+      </w:r>
+      <w:r>
+        <w:rPr>
+          <w:rFonts w:ascii="Arial" w:hAnsi="Arial" w:cs="Arial"/>
+          <w:sz w:val="28"/>
+          <w:szCs w:val="28"/>
+        </w:rPr>
+        <w:t xml:space="preserve">заявка, </w:t>
+      </w:r>
+      <w:r>
+        <w:rPr>
+          <w:rFonts w:ascii="Arial" w:hAnsi="Arial" w:cs="Arial"/>
+          <w:sz w:val="28"/>
+          <w:szCs w:val="28"/>
+        </w:rPr>
+        <w:t xml:space="preserve">върху </w:t>
+      </w:r>
+      <w:r>
+        <w:rPr>
+          <w:rFonts w:ascii="Arial" w:hAnsi="Arial" w:cs="Arial"/>
+          <w:sz w:val="28"/>
+          <w:szCs w:val="28"/>
+        </w:rPr>
+        <w:t>таблиц</w:t>
+      </w:r>
+      <w:r>
+        <w:rPr>
+          <w:rFonts w:ascii="Arial" w:hAnsi="Arial" w:cs="Arial"/>
+          <w:sz w:val="28"/>
+          <w:szCs w:val="28"/>
+        </w:rPr>
+        <w:t xml:space="preserve">ата </w:t>
+      </w:r>
+      <w:r>
+        <w:rPr>
+          <w:rFonts w:ascii="Arial" w:hAnsi="Arial" w:cs="Arial"/>
+          <w:sz w:val="28"/>
+          <w:szCs w:val="28"/>
+          <w:lang w:val="en-US"/>
+        </w:rPr>
+        <w:t>flights</w:t>
+      </w:r>
+      <w:r>
+        <w:rPr>
+          <w:rFonts w:ascii="Arial" w:hAnsi="Arial" w:cs="Arial"/>
+          <w:sz w:val="28"/>
+          <w:szCs w:val="28"/>
+        </w:rPr>
+        <w:t xml:space="preserve"> чрез команд</w:t>
+      </w:r>
+      <w:r>
+        <w:rPr>
+          <w:rFonts w:ascii="Arial" w:hAnsi="Arial" w:cs="Arial"/>
+          <w:sz w:val="28"/>
+          <w:szCs w:val="28"/>
+        </w:rPr>
+        <w:t>ата</w:t>
+      </w:r>
+      <w:r>
+        <w:rPr>
+          <w:rFonts w:ascii="Arial" w:hAnsi="Arial" w:cs="Arial"/>
           <w:sz w:val="28"/>
           <w:szCs w:val="28"/>
         </w:rPr>
@@ -4367,75 +3958,110 @@
       </w:r>
       <w:r>
         <w:rPr>
-          <w:rFonts w:ascii="Times New Roman" w:hAnsi="Times New Roman" w:cs="Times New Roman"/>
-          <w:b/>
-          <w:bCs/>
-          <w:sz w:val="28"/>
-          <w:szCs w:val="28"/>
-        </w:rPr>
-        <w:t xml:space="preserve">едновременно </w:t>
-      </w:r>
-      <w:r>
-        <w:rPr>
-          <w:rFonts w:ascii="Times New Roman" w:hAnsi="Times New Roman" w:cs="Times New Roman"/>
-          <w:b/>
-          <w:bCs/>
-          <w:sz w:val="28"/>
-          <w:szCs w:val="28"/>
-          <w:lang w:val="en-US"/>
-        </w:rPr>
-        <w:t>JOIN</w:t>
-      </w:r>
-      <w:r>
-        <w:rPr>
-          <w:rFonts w:ascii="Times New Roman" w:hAnsi="Times New Roman" w:cs="Times New Roman"/>
-          <w:b/>
-          <w:bCs/>
-          <w:sz w:val="28"/>
-          <w:szCs w:val="28"/>
-        </w:rPr>
-        <w:t xml:space="preserve"> и агрегатна функция .</w:t>
-      </w:r>
-    </w:p>
-    <w:p>
-      <w:pPr>
-        <w:rPr>
-          <w:rFonts w:ascii="Arial" w:hAnsi="Arial" w:cs="Arial"/>
-          <w:sz w:val="28"/>
-          <w:szCs w:val="28"/>
-        </w:rPr>
-      </w:pPr>
-      <w:r>
-        <w:rPr>
-          <w:rFonts w:ascii="Arial" w:hAnsi="Arial" w:cs="Arial"/>
-          <w:sz w:val="28"/>
-          <w:szCs w:val="28"/>
-        </w:rPr>
-        <w:t xml:space="preserve">Правим </w:t>
-      </w:r>
-      <w:r>
-        <w:rPr>
           <w:rFonts w:ascii="Arial" w:hAnsi="Arial" w:cs="Arial"/>
           <w:color w:val="0070C0"/>
           <w:sz w:val="28"/>
           <w:szCs w:val="28"/>
           <w:lang w:val="en-US"/>
         </w:rPr>
-        <w:t xml:space="preserve">SELECT </w:t>
-      </w:r>
-      <w:r>
-        <w:rPr>
-          <w:rFonts w:ascii="Arial" w:hAnsi="Arial" w:cs="Arial"/>
-          <w:sz w:val="28"/>
-          <w:szCs w:val="28"/>
-        </w:rPr>
-        <w:t>заявка, включвайки</w:t>
-      </w:r>
-      <w:r>
-        <w:rPr>
-          <w:rFonts w:ascii="Arial" w:hAnsi="Arial" w:cs="Arial"/>
-          <w:sz w:val="28"/>
-          <w:szCs w:val="28"/>
+        <w:t xml:space="preserve">from </w:t>
+      </w:r>
+      <w:r>
+        <w:rPr>
+          <w:rFonts w:ascii="Arial" w:hAnsi="Arial" w:cs="Arial"/>
+          <w:sz w:val="28"/>
+          <w:szCs w:val="28"/>
+        </w:rPr>
+        <w:t xml:space="preserve">като присъединяваме към заявката чрез </w:t>
+      </w:r>
+      <w:r>
+        <w:rPr>
+          <w:rFonts w:ascii="Arial" w:hAnsi="Arial" w:cs="Arial"/>
+          <w:color w:val="0070C0"/>
+          <w:sz w:val="28"/>
+          <w:szCs w:val="28"/>
+          <w:lang w:val="en-US"/>
+        </w:rPr>
+        <w:t xml:space="preserve">left outer </w:t>
+      </w:r>
+      <w:r>
+        <w:rPr>
+          <w:rFonts w:ascii="Arial" w:hAnsi="Arial" w:cs="Arial"/>
+          <w:sz w:val="28"/>
+          <w:szCs w:val="28"/>
+        </w:rPr>
+        <w:t>(</w:t>
+      </w:r>
+      <w:r>
+        <w:rPr>
+          <w:rFonts w:ascii="Arial" w:hAnsi="Arial" w:cs="Arial"/>
+          <w:sz w:val="28"/>
+          <w:szCs w:val="28"/>
+        </w:rPr>
+        <w:t xml:space="preserve">външно присъединява подадената таблица към първата, връщайки като резултат всички </w:t>
+      </w:r>
+      <w:r>
+        <w:rPr>
+          <w:rFonts w:ascii="Arial" w:hAnsi="Arial" w:cs="Arial"/>
+          <w:sz w:val="28"/>
+          <w:szCs w:val="28"/>
+        </w:rPr>
+        <w:t xml:space="preserve">данни при </w:t>
+      </w:r>
+      <w:r>
+        <w:rPr>
+          <w:rFonts w:ascii="Arial" w:hAnsi="Arial" w:cs="Arial"/>
+          <w:sz w:val="28"/>
+          <w:szCs w:val="28"/>
+        </w:rPr>
+        <w:t>съвпадени</w:t>
+      </w:r>
+      <w:r>
+        <w:rPr>
+          <w:rFonts w:ascii="Arial" w:hAnsi="Arial" w:cs="Arial"/>
+          <w:sz w:val="28"/>
+          <w:szCs w:val="28"/>
+        </w:rPr>
+        <w:t xml:space="preserve">е </w:t>
+      </w:r>
+      <w:r>
+        <w:rPr>
+          <w:rFonts w:ascii="Arial" w:hAnsi="Arial" w:cs="Arial"/>
+          <w:sz w:val="28"/>
+          <w:szCs w:val="28"/>
+        </w:rPr>
+        <w:t xml:space="preserve">в </w:t>
+      </w:r>
+      <w:r>
+        <w:rPr>
+          <w:rFonts w:ascii="Arial" w:hAnsi="Arial" w:cs="Arial"/>
+          <w:sz w:val="28"/>
+          <w:szCs w:val="28"/>
+        </w:rPr>
+        <w:t>която и да е</w:t>
+      </w:r>
+      <w:r>
+        <w:rPr>
+          <w:rFonts w:ascii="Arial" w:hAnsi="Arial" w:cs="Arial"/>
+          <w:sz w:val="28"/>
+          <w:szCs w:val="28"/>
+        </w:rPr>
+        <w:t xml:space="preserve"> от</w:t>
+      </w:r>
+      <w:r>
+        <w:rPr>
+          <w:rFonts w:ascii="Arial" w:hAnsi="Arial" w:cs="Arial"/>
+          <w:sz w:val="28"/>
+          <w:szCs w:val="28"/>
+        </w:rPr>
+        <w:t xml:space="preserve"> двете таблици</w:t>
+      </w:r>
+      <w:r>
+        <w:rPr>
+          <w:rFonts w:ascii="Arial" w:hAnsi="Arial" w:cs="Arial"/>
+          <w:sz w:val="28"/>
+          <w:szCs w:val="28"/>
+          <w:lang w:val="en-US"/>
         </w:rPr>
         <w:t xml:space="preserve"> </w:t>
       </w:r>
@@ -4444,9 +4070,103 @@
           <w:rFonts w:ascii="Arial" w:hAnsi="Arial" w:cs="Arial"/>
           <w:sz w:val="28"/>
           <w:szCs w:val="28"/>
-          <w:lang w:val="en-US"/>
-        </w:rPr>
-        <w:t xml:space="preserve">flights, food </w:t>
+        </w:rPr>
+        <w:t>и подравнявайки резултата по лявата таблица</w:t>
+      </w:r>
+      <w:r>
+        <w:rPr>
+          <w:rFonts w:ascii="Arial" w:hAnsi="Arial" w:cs="Arial"/>
+          <w:sz w:val="28"/>
+          <w:szCs w:val="28"/>
+        </w:rPr>
+        <w:t xml:space="preserve">) </w:t>
+      </w:r>
+      <w:r>
+        <w:rPr>
+          <w:rFonts w:ascii="Arial" w:hAnsi="Arial" w:cs="Arial"/>
+          <w:sz w:val="28"/>
+          <w:szCs w:val="28"/>
+        </w:rPr>
+        <w:t>и</w:t>
+      </w:r>
+      <w:r>
+        <w:rPr>
+          <w:rFonts w:ascii="Arial" w:hAnsi="Arial" w:cs="Arial"/>
+          <w:color w:val="0070C0"/>
+          <w:sz w:val="28"/>
+          <w:szCs w:val="28"/>
+          <w:lang w:val="en-US"/>
+        </w:rPr>
+        <w:t xml:space="preserve"> inner</w:t>
+      </w:r>
+      <w:r>
+        <w:rPr>
+          <w:rFonts w:ascii="Arial" w:hAnsi="Arial" w:cs="Arial"/>
+          <w:color w:val="0070C0"/>
+          <w:sz w:val="28"/>
+          <w:szCs w:val="28"/>
+        </w:rPr>
+        <w:t xml:space="preserve"> </w:t>
+      </w:r>
+      <w:r>
+        <w:rPr>
+          <w:rFonts w:ascii="Arial" w:hAnsi="Arial" w:cs="Arial"/>
+          <w:color w:val="0070C0"/>
+          <w:sz w:val="28"/>
+          <w:szCs w:val="28"/>
+          <w:lang w:val="en-US"/>
+        </w:rPr>
+        <w:t>join</w:t>
+      </w:r>
+      <w:r>
+        <w:rPr>
+          <w:rFonts w:ascii="Arial" w:hAnsi="Arial" w:cs="Arial"/>
+          <w:color w:val="0070C0"/>
+          <w:sz w:val="28"/>
+          <w:szCs w:val="28"/>
+        </w:rPr>
+        <w:t xml:space="preserve"> </w:t>
+      </w:r>
+      <w:r>
+        <w:rPr>
+          <w:rFonts w:ascii="Arial" w:hAnsi="Arial" w:cs="Arial"/>
+          <w:sz w:val="28"/>
+          <w:szCs w:val="28"/>
+        </w:rPr>
+        <w:t>(вътрешно присъединяваме подадената таблица към предишната, връщайки като резултат всички съвпадения в двете таблици</w:t>
+      </w:r>
+      <w:r>
+        <w:rPr>
+          <w:rFonts w:ascii="Arial" w:hAnsi="Arial" w:cs="Arial"/>
+          <w:sz w:val="28"/>
+          <w:szCs w:val="28"/>
+        </w:rPr>
+        <w:t xml:space="preserve"> едновременно</w:t>
+      </w:r>
+      <w:r>
+        <w:rPr>
+          <w:rFonts w:ascii="Arial" w:hAnsi="Arial" w:cs="Arial"/>
+          <w:sz w:val="28"/>
+          <w:szCs w:val="28"/>
+        </w:rPr>
+        <w:t>) т</w:t>
+      </w:r>
+      <w:r>
+        <w:rPr>
+          <w:rFonts w:ascii="Arial" w:hAnsi="Arial" w:cs="Arial"/>
+          <w:sz w:val="28"/>
+          <w:szCs w:val="28"/>
+        </w:rPr>
+        <w:t xml:space="preserve">аблиците </w:t>
+      </w:r>
+      <w:r>
+        <w:rPr>
+          <w:rFonts w:ascii="Arial" w:hAnsi="Arial" w:cs="Arial"/>
+          <w:sz w:val="28"/>
+          <w:szCs w:val="28"/>
+          <w:lang w:val="en-US"/>
+        </w:rPr>
+        <w:t xml:space="preserve">pilottoflight </w:t>
       </w:r>
       <w:r>
         <w:rPr>
@@ -4463,15 +4183,15 @@
           <w:szCs w:val="28"/>
           <w:lang w:val="en-US"/>
         </w:rPr>
-        <w:t>foodtoflight</w:t>
-      </w:r>
-      <w:r>
-        <w:rPr>
-          <w:rFonts w:ascii="Arial" w:hAnsi="Arial" w:cs="Arial"/>
-          <w:sz w:val="28"/>
-          <w:szCs w:val="28"/>
-        </w:rPr>
-        <w:t xml:space="preserve"> таблици чрез командите </w:t>
+        <w:t>pilot</w:t>
+      </w:r>
+      <w:r>
+        <w:rPr>
+          <w:rFonts w:ascii="Arial" w:hAnsi="Arial" w:cs="Arial"/>
+          <w:sz w:val="28"/>
+          <w:szCs w:val="28"/>
+        </w:rPr>
+        <w:t xml:space="preserve">. Използваме </w:t>
       </w:r>
       <w:r>
         <w:rPr>
@@ -4481,171 +4201,13 @@
           <w:szCs w:val="28"/>
           <w:lang w:val="en-US"/>
         </w:rPr>
-        <w:t xml:space="preserve">from </w:t>
-      </w:r>
-      <w:r>
-        <w:rPr>
-          <w:rFonts w:ascii="Arial" w:hAnsi="Arial" w:cs="Arial"/>
-          <w:sz w:val="28"/>
-          <w:szCs w:val="28"/>
-        </w:rPr>
-        <w:t xml:space="preserve">и </w:t>
-      </w:r>
-      <w:r>
-        <w:rPr>
-          <w:rFonts w:ascii="Arial" w:hAnsi="Arial" w:cs="Arial"/>
-          <w:color w:val="0070C0"/>
-          <w:sz w:val="28"/>
-          <w:szCs w:val="28"/>
-          <w:lang w:val="en-US"/>
-        </w:rPr>
-        <w:t>join</w:t>
-      </w:r>
-      <w:r>
-        <w:rPr>
-          <w:rFonts w:ascii="Arial" w:hAnsi="Arial" w:cs="Arial"/>
-          <w:sz w:val="28"/>
-          <w:szCs w:val="28"/>
-        </w:rPr>
-        <w:t xml:space="preserve">, реализирайки групиране по колоната </w:t>
-      </w:r>
-      <w:r>
-        <w:rPr>
-          <w:rFonts w:ascii="Arial" w:hAnsi="Arial" w:cs="Arial"/>
-          <w:sz w:val="28"/>
-          <w:szCs w:val="28"/>
-          <w:lang w:val="en-US"/>
-        </w:rPr>
-        <w:t>Food</w:t>
-      </w:r>
-      <w:r>
-        <w:rPr>
-          <w:rFonts w:ascii="Arial" w:hAnsi="Arial" w:cs="Arial"/>
-          <w:sz w:val="28"/>
-          <w:szCs w:val="28"/>
-          <w:lang w:val="en-US"/>
-        </w:rPr>
-        <w:t>Name</w:t>
-      </w:r>
-      <w:r>
-        <w:rPr>
-          <w:rFonts w:ascii="Arial" w:hAnsi="Arial" w:cs="Arial"/>
-          <w:sz w:val="28"/>
-          <w:szCs w:val="28"/>
-        </w:rPr>
-        <w:t xml:space="preserve"> чрез </w:t>
-      </w:r>
-      <w:r>
-        <w:rPr>
-          <w:rFonts w:ascii="Arial" w:hAnsi="Arial" w:cs="Arial"/>
-          <w:color w:val="0070C0"/>
-          <w:sz w:val="28"/>
-          <w:szCs w:val="28"/>
-          <w:lang w:val="en-US"/>
-        </w:rPr>
-        <w:t>group by</w:t>
-      </w:r>
-      <w:r>
-        <w:rPr>
-          <w:rFonts w:ascii="Arial" w:hAnsi="Arial" w:cs="Arial"/>
-          <w:sz w:val="28"/>
-          <w:szCs w:val="28"/>
-        </w:rPr>
-        <w:t>, като представяме броят повторения на вс</w:t>
-      </w:r>
-      <w:r>
-        <w:rPr>
-          <w:rFonts w:ascii="Arial" w:hAnsi="Arial" w:cs="Arial"/>
-          <w:sz w:val="28"/>
-          <w:szCs w:val="28"/>
-        </w:rPr>
-        <w:t xml:space="preserve">яка храна </w:t>
-      </w:r>
-      <w:r>
-        <w:rPr>
-          <w:rFonts w:ascii="Arial" w:hAnsi="Arial" w:cs="Arial"/>
-          <w:sz w:val="28"/>
-          <w:szCs w:val="28"/>
-        </w:rPr>
-        <w:t xml:space="preserve">с помощта на агрегатната функция </w:t>
-      </w:r>
-      <w:r>
-        <w:rPr>
-          <w:rFonts w:ascii="Arial" w:hAnsi="Arial" w:cs="Arial"/>
-          <w:color w:val="0070C0"/>
-          <w:sz w:val="28"/>
-          <w:szCs w:val="28"/>
-          <w:lang w:val="en-US"/>
-        </w:rPr>
-        <w:t>count()</w:t>
-      </w:r>
-      <w:r>
-        <w:rPr>
-          <w:rFonts w:ascii="Arial" w:hAnsi="Arial" w:cs="Arial"/>
-          <w:sz w:val="28"/>
-          <w:szCs w:val="28"/>
-          <w:lang w:val="en-US"/>
-        </w:rPr>
-        <w:t xml:space="preserve">, </w:t>
-      </w:r>
-      <w:r>
-        <w:rPr>
-          <w:rFonts w:ascii="Arial" w:hAnsi="Arial" w:cs="Arial"/>
-          <w:sz w:val="28"/>
-          <w:szCs w:val="28"/>
-        </w:rPr>
-        <w:t xml:space="preserve">именувайки колоната </w:t>
-      </w:r>
-      <w:r>
-        <w:rPr>
-          <w:rFonts w:ascii="Arial" w:hAnsi="Arial" w:cs="Arial"/>
-          <w:sz w:val="28"/>
-          <w:szCs w:val="28"/>
-          <w:lang w:val="en-US"/>
-        </w:rPr>
-        <w:t>Food</w:t>
-      </w:r>
-      <w:r>
-        <w:rPr>
-          <w:rFonts w:ascii="Arial" w:hAnsi="Arial" w:cs="Arial"/>
-          <w:sz w:val="28"/>
-          <w:szCs w:val="28"/>
-          <w:lang w:val="en-US"/>
-        </w:rPr>
-        <w:t>Group</w:t>
-      </w:r>
-      <w:r>
-        <w:rPr>
-          <w:rFonts w:ascii="Arial" w:hAnsi="Arial" w:cs="Arial"/>
-          <w:sz w:val="28"/>
-          <w:szCs w:val="28"/>
-          <w:lang w:val="en-US"/>
-        </w:rPr>
-        <w:t>Count</w:t>
-      </w:r>
-      <w:r>
-        <w:rPr>
-          <w:rFonts w:ascii="Arial" w:hAnsi="Arial" w:cs="Arial"/>
-          <w:sz w:val="28"/>
-          <w:szCs w:val="28"/>
-          <w:lang w:val="en-US"/>
-        </w:rPr>
-        <w:t>.</w:t>
-      </w:r>
-      <w:r>
-        <w:rPr>
-          <w:rFonts w:ascii="Arial" w:hAnsi="Arial" w:cs="Arial"/>
-          <w:sz w:val="28"/>
-          <w:szCs w:val="28"/>
-        </w:rPr>
-        <w:t xml:space="preserve"> Демонстрираме</w:t>
-      </w:r>
-      <w:r>
-        <w:rPr>
-          <w:rFonts w:ascii="Arial" w:hAnsi="Arial" w:cs="Arial"/>
-          <w:sz w:val="28"/>
-          <w:szCs w:val="28"/>
-          <w:lang w:val="en-US"/>
+        <w:t>on</w:t>
+      </w:r>
+      <w:r>
+        <w:rPr>
+          <w:rFonts w:ascii="Arial" w:hAnsi="Arial" w:cs="Arial"/>
+          <w:sz w:val="28"/>
+          <w:szCs w:val="28"/>
         </w:rPr>
         <w:t xml:space="preserve"> </w:t>
       </w:r>
@@ -4655,41 +4217,24 @@
           <w:sz w:val="28"/>
           <w:szCs w:val="28"/>
         </w:rPr>
-        <w:t>подробна информация за полета</w:t>
-      </w:r>
-      <w:r>
-        <w:rPr>
-          <w:rFonts w:ascii="Arial" w:hAnsi="Arial" w:cs="Arial"/>
-          <w:sz w:val="28"/>
-          <w:szCs w:val="28"/>
-          <w:lang w:val="en-US"/>
-        </w:rPr>
-        <w:t xml:space="preserve"> </w:t>
-      </w:r>
-      <w:r>
-        <w:rPr>
-          <w:rFonts w:ascii="Arial" w:hAnsi="Arial" w:cs="Arial"/>
-          <w:sz w:val="28"/>
-          <w:szCs w:val="28"/>
-        </w:rPr>
-        <w:t xml:space="preserve">чрез сравняване на </w:t>
-      </w:r>
-      <w:r>
-        <w:rPr>
-          <w:rFonts w:ascii="Arial" w:hAnsi="Arial" w:cs="Arial"/>
-          <w:sz w:val="28"/>
-          <w:szCs w:val="28"/>
-          <w:lang w:val="en-US"/>
-        </w:rPr>
-        <w:t>ID</w:t>
-      </w:r>
-      <w:r>
-        <w:rPr>
-          <w:rFonts w:ascii="Arial" w:hAnsi="Arial" w:cs="Arial"/>
-          <w:sz w:val="28"/>
-          <w:szCs w:val="28"/>
-        </w:rPr>
-        <w:t xml:space="preserve"> ключове на таблиците.</w:t>
+        <w:t xml:space="preserve">клауза за сравняване на </w:t>
+      </w:r>
+      <w:r>
+        <w:rPr>
+          <w:rFonts w:ascii="Arial" w:hAnsi="Arial" w:cs="Arial"/>
+          <w:sz w:val="28"/>
+          <w:szCs w:val="28"/>
+          <w:lang w:val="en-US"/>
+        </w:rPr>
+        <w:t xml:space="preserve">ID </w:t>
+      </w:r>
+      <w:r>
+        <w:rPr>
+          <w:rFonts w:ascii="Arial" w:hAnsi="Arial" w:cs="Arial"/>
+          <w:sz w:val="28"/>
+          <w:szCs w:val="28"/>
+        </w:rPr>
+        <w:t>ключовете на отделните таблици.</w:t>
       </w:r>
     </w:p>
     <w:p>
@@ -4718,10 +4263,10 @@
           <w:noProof/>
         </w:rPr>
         <w:drawing>
-          <wp:inline distT="0" distB="0" distL="0" distR="0" wp14:anchorId="2F5E97BB" wp14:editId="7CA7C878">
-            <wp:extent cx="5760720" cy="3343910"/>
-            <wp:effectExtent l="0" t="0" r="0" b="8890"/>
-            <wp:docPr id="12" name="Картина 12"/>
+          <wp:inline distT="0" distB="0" distL="0" distR="0" wp14:anchorId="5D960462" wp14:editId="2525CD80">
+            <wp:extent cx="5760720" cy="3365500"/>
+            <wp:effectExtent l="0" t="0" r="0" b="6350"/>
+            <wp:docPr id="13" name="Картина 13"/>
             <wp:cNvGraphicFramePr>
               <a:graphicFrameLocks xmlns:a="http://schemas.openxmlformats.org/drawingml/2006/main" noChangeAspect="1"/>
             </wp:cNvGraphicFramePr>
@@ -4741,6 +4286,503 @@
                   <pic:spPr>
                     <a:xfrm>
                       <a:off x="0" y="0"/>
+                      <a:ext cx="5760720" cy="3365500"/>
+                    </a:xfrm>
+                    <a:prstGeom prst="rect">
+                      <a:avLst/>
+                    </a:prstGeom>
+                  </pic:spPr>
+                </pic:pic>
+              </a:graphicData>
+            </a:graphic>
+          </wp:inline>
+        </w:drawing>
+      </w:r>
+    </w:p>
+    <w:p>
+      <w:pPr>
+        <w:rPr>
+          <w:rFonts w:ascii="Times New Roman" w:hAnsi="Times New Roman" w:cs="Times New Roman"/>
+          <w:b/>
+          <w:bCs/>
+          <w:sz w:val="28"/>
+          <w:szCs w:val="28"/>
+        </w:rPr>
+      </w:pPr>
+    </w:p>
+    <w:p>
+      <w:pPr>
+        <w:rPr>
+          <w:rFonts w:ascii="Times New Roman" w:hAnsi="Times New Roman" w:cs="Times New Roman"/>
+          <w:b/>
+          <w:bCs/>
+          <w:sz w:val="28"/>
+          <w:szCs w:val="28"/>
+        </w:rPr>
+      </w:pPr>
+    </w:p>
+    <w:p>
+      <w:pPr>
+        <w:rPr>
+          <w:rFonts w:ascii="Times New Roman" w:hAnsi="Times New Roman" w:cs="Times New Roman"/>
+          <w:b/>
+          <w:bCs/>
+          <w:sz w:val="28"/>
+          <w:szCs w:val="28"/>
+        </w:rPr>
+      </w:pPr>
+    </w:p>
+    <w:p>
+      <w:pPr>
+        <w:rPr>
+          <w:rFonts w:ascii="Times New Roman" w:hAnsi="Times New Roman" w:cs="Times New Roman"/>
+          <w:b/>
+          <w:bCs/>
+          <w:sz w:val="28"/>
+          <w:szCs w:val="28"/>
+        </w:rPr>
+      </w:pPr>
+    </w:p>
+    <w:p>
+      <w:pPr>
+        <w:rPr>
+          <w:rFonts w:ascii="Times New Roman" w:hAnsi="Times New Roman" w:cs="Times New Roman"/>
+          <w:b/>
+          <w:bCs/>
+          <w:sz w:val="28"/>
+          <w:szCs w:val="28"/>
+        </w:rPr>
+      </w:pPr>
+    </w:p>
+    <w:p>
+      <w:pPr>
+        <w:rPr>
+          <w:rFonts w:ascii="Times New Roman" w:hAnsi="Times New Roman" w:cs="Times New Roman"/>
+          <w:b/>
+          <w:bCs/>
+          <w:sz w:val="28"/>
+          <w:szCs w:val="28"/>
+        </w:rPr>
+      </w:pPr>
+    </w:p>
+    <w:p>
+      <w:pPr>
+        <w:rPr>
+          <w:rFonts w:ascii="Times New Roman" w:hAnsi="Times New Roman" w:cs="Times New Roman"/>
+          <w:b/>
+          <w:bCs/>
+          <w:sz w:val="28"/>
+          <w:szCs w:val="28"/>
+        </w:rPr>
+      </w:pPr>
+    </w:p>
+    <w:p>
+      <w:pPr>
+        <w:rPr>
+          <w:rFonts w:ascii="Times New Roman" w:hAnsi="Times New Roman" w:cs="Times New Roman"/>
+          <w:b/>
+          <w:bCs/>
+          <w:sz w:val="28"/>
+          <w:szCs w:val="28"/>
+        </w:rPr>
+      </w:pPr>
+      <w:r>
+        <w:rPr>
+          <w:rFonts w:ascii="Times New Roman" w:hAnsi="Times New Roman" w:cs="Times New Roman"/>
+          <w:b/>
+          <w:bCs/>
+          <w:sz w:val="28"/>
+          <w:szCs w:val="28"/>
+        </w:rPr>
+        <w:lastRenderedPageBreak/>
+        <w:t>Задача 5: Напишете заявка, в която демонстрирате</w:t>
+      </w:r>
+      <w:r>
+        <w:rPr>
+          <w:rFonts w:ascii="Times New Roman" w:hAnsi="Times New Roman" w:cs="Times New Roman"/>
+          <w:b/>
+          <w:bCs/>
+          <w:sz w:val="28"/>
+          <w:szCs w:val="28"/>
+        </w:rPr>
+        <w:t xml:space="preserve"> </w:t>
+      </w:r>
+      <w:r>
+        <w:rPr>
+          <w:rFonts w:ascii="Times New Roman" w:hAnsi="Times New Roman" w:cs="Times New Roman"/>
+          <w:b/>
+          <w:bCs/>
+          <w:sz w:val="28"/>
+          <w:szCs w:val="28"/>
+        </w:rPr>
+        <w:t xml:space="preserve">едновременно </w:t>
+      </w:r>
+      <w:r>
+        <w:rPr>
+          <w:rFonts w:ascii="Times New Roman" w:hAnsi="Times New Roman" w:cs="Times New Roman"/>
+          <w:b/>
+          <w:bCs/>
+          <w:sz w:val="28"/>
+          <w:szCs w:val="28"/>
+          <w:lang w:val="en-US"/>
+        </w:rPr>
+        <w:t>JOIN</w:t>
+      </w:r>
+      <w:r>
+        <w:rPr>
+          <w:rFonts w:ascii="Times New Roman" w:hAnsi="Times New Roman" w:cs="Times New Roman"/>
+          <w:b/>
+          <w:bCs/>
+          <w:sz w:val="28"/>
+          <w:szCs w:val="28"/>
+        </w:rPr>
+        <w:t xml:space="preserve"> и агрегатна функция .</w:t>
+      </w:r>
+    </w:p>
+    <w:p>
+      <w:pPr>
+        <w:rPr>
+          <w:rFonts w:ascii="Arial" w:hAnsi="Arial" w:cs="Arial"/>
+          <w:sz w:val="28"/>
+          <w:szCs w:val="28"/>
+        </w:rPr>
+      </w:pPr>
+      <w:r>
+        <w:rPr>
+          <w:rFonts w:ascii="Arial" w:hAnsi="Arial" w:cs="Arial"/>
+          <w:sz w:val="28"/>
+          <w:szCs w:val="28"/>
+        </w:rPr>
+        <w:t xml:space="preserve">Правим </w:t>
+      </w:r>
+      <w:r>
+        <w:rPr>
+          <w:rFonts w:ascii="Arial" w:hAnsi="Arial" w:cs="Arial"/>
+          <w:color w:val="0070C0"/>
+          <w:sz w:val="28"/>
+          <w:szCs w:val="28"/>
+          <w:lang w:val="en-US"/>
+        </w:rPr>
+        <w:t xml:space="preserve">SELECT </w:t>
+      </w:r>
+      <w:r>
+        <w:rPr>
+          <w:rFonts w:ascii="Arial" w:hAnsi="Arial" w:cs="Arial"/>
+          <w:sz w:val="28"/>
+          <w:szCs w:val="28"/>
+        </w:rPr>
+        <w:t>заявка, включвайки</w:t>
+      </w:r>
+      <w:r>
+        <w:rPr>
+          <w:rFonts w:ascii="Arial" w:hAnsi="Arial" w:cs="Arial"/>
+          <w:sz w:val="28"/>
+          <w:szCs w:val="28"/>
+        </w:rPr>
+        <w:t xml:space="preserve"> </w:t>
+      </w:r>
+      <w:r>
+        <w:rPr>
+          <w:rFonts w:ascii="Arial" w:hAnsi="Arial" w:cs="Arial"/>
+          <w:sz w:val="28"/>
+          <w:szCs w:val="28"/>
+          <w:lang w:val="en-US"/>
+        </w:rPr>
+        <w:t xml:space="preserve">flights, food </w:t>
+      </w:r>
+      <w:r>
+        <w:rPr>
+          <w:rFonts w:ascii="Arial" w:hAnsi="Arial" w:cs="Arial"/>
+          <w:sz w:val="28"/>
+          <w:szCs w:val="28"/>
+        </w:rPr>
+        <w:t xml:space="preserve">и </w:t>
+      </w:r>
+      <w:r>
+        <w:rPr>
+          <w:rFonts w:ascii="Arial" w:hAnsi="Arial" w:cs="Arial"/>
+          <w:sz w:val="28"/>
+          <w:szCs w:val="28"/>
+          <w:lang w:val="en-US"/>
+        </w:rPr>
+        <w:t>foodtoflight</w:t>
+      </w:r>
+      <w:r>
+        <w:rPr>
+          <w:rFonts w:ascii="Arial" w:hAnsi="Arial" w:cs="Arial"/>
+          <w:sz w:val="28"/>
+          <w:szCs w:val="28"/>
+        </w:rPr>
+        <w:t xml:space="preserve"> таблици чрез командите </w:t>
+      </w:r>
+      <w:r>
+        <w:rPr>
+          <w:rFonts w:ascii="Arial" w:hAnsi="Arial" w:cs="Arial"/>
+          <w:color w:val="0070C0"/>
+          <w:sz w:val="28"/>
+          <w:szCs w:val="28"/>
+          <w:lang w:val="en-US"/>
+        </w:rPr>
+        <w:t xml:space="preserve">from </w:t>
+      </w:r>
+      <w:r>
+        <w:rPr>
+          <w:rFonts w:ascii="Arial" w:hAnsi="Arial" w:cs="Arial"/>
+          <w:sz w:val="28"/>
+          <w:szCs w:val="28"/>
+        </w:rPr>
+        <w:t xml:space="preserve">и </w:t>
+      </w:r>
+      <w:r>
+        <w:rPr>
+          <w:rFonts w:ascii="Arial" w:hAnsi="Arial" w:cs="Arial"/>
+          <w:color w:val="0070C0"/>
+          <w:sz w:val="28"/>
+          <w:szCs w:val="28"/>
+          <w:lang w:val="en-US"/>
+        </w:rPr>
+        <w:t>join</w:t>
+      </w:r>
+      <w:r>
+        <w:rPr>
+          <w:rFonts w:ascii="Arial" w:hAnsi="Arial" w:cs="Arial"/>
+          <w:sz w:val="28"/>
+          <w:szCs w:val="28"/>
+        </w:rPr>
+        <w:t xml:space="preserve">, реализирайки групиране по колоната </w:t>
+      </w:r>
+      <w:r>
+        <w:rPr>
+          <w:rFonts w:ascii="Arial" w:hAnsi="Arial" w:cs="Arial"/>
+          <w:sz w:val="28"/>
+          <w:szCs w:val="28"/>
+          <w:lang w:val="en-US"/>
+        </w:rPr>
+        <w:t>Food</w:t>
+      </w:r>
+      <w:r>
+        <w:rPr>
+          <w:rFonts w:ascii="Arial" w:hAnsi="Arial" w:cs="Arial"/>
+          <w:sz w:val="28"/>
+          <w:szCs w:val="28"/>
+          <w:lang w:val="en-US"/>
+        </w:rPr>
+        <w:t>Name</w:t>
+      </w:r>
+      <w:r>
+        <w:rPr>
+          <w:rFonts w:ascii="Arial" w:hAnsi="Arial" w:cs="Arial"/>
+          <w:sz w:val="28"/>
+          <w:szCs w:val="28"/>
+        </w:rPr>
+        <w:t xml:space="preserve"> чрез </w:t>
+      </w:r>
+      <w:r>
+        <w:rPr>
+          <w:rFonts w:ascii="Arial" w:hAnsi="Arial" w:cs="Arial"/>
+          <w:color w:val="0070C0"/>
+          <w:sz w:val="28"/>
+          <w:szCs w:val="28"/>
+          <w:lang w:val="en-US"/>
+        </w:rPr>
+        <w:t>group by</w:t>
+      </w:r>
+      <w:r>
+        <w:rPr>
+          <w:rFonts w:ascii="Arial" w:hAnsi="Arial" w:cs="Arial"/>
+          <w:sz w:val="28"/>
+          <w:szCs w:val="28"/>
+        </w:rPr>
+        <w:t>, като представяме броят повторения на вс</w:t>
+      </w:r>
+      <w:r>
+        <w:rPr>
+          <w:rFonts w:ascii="Arial" w:hAnsi="Arial" w:cs="Arial"/>
+          <w:sz w:val="28"/>
+          <w:szCs w:val="28"/>
+        </w:rPr>
+        <w:t xml:space="preserve">яка храна </w:t>
+      </w:r>
+      <w:r>
+        <w:rPr>
+          <w:rFonts w:ascii="Arial" w:hAnsi="Arial" w:cs="Arial"/>
+          <w:sz w:val="28"/>
+          <w:szCs w:val="28"/>
+        </w:rPr>
+        <w:t xml:space="preserve">с помощта на агрегатната функция </w:t>
+      </w:r>
+      <w:r>
+        <w:rPr>
+          <w:rFonts w:ascii="Arial" w:hAnsi="Arial" w:cs="Arial"/>
+          <w:color w:val="0070C0"/>
+          <w:sz w:val="28"/>
+          <w:szCs w:val="28"/>
+          <w:lang w:val="en-US"/>
+        </w:rPr>
+        <w:t>count()</w:t>
+      </w:r>
+      <w:r>
+        <w:rPr>
+          <w:rFonts w:ascii="Arial" w:hAnsi="Arial" w:cs="Arial"/>
+          <w:sz w:val="28"/>
+          <w:szCs w:val="28"/>
+          <w:lang w:val="en-US"/>
+        </w:rPr>
+        <w:t xml:space="preserve">, </w:t>
+      </w:r>
+      <w:r>
+        <w:rPr>
+          <w:rFonts w:ascii="Arial" w:hAnsi="Arial" w:cs="Arial"/>
+          <w:sz w:val="28"/>
+          <w:szCs w:val="28"/>
+        </w:rPr>
+        <w:t xml:space="preserve">именувайки колоната </w:t>
+      </w:r>
+      <w:r>
+        <w:rPr>
+          <w:rFonts w:ascii="Arial" w:hAnsi="Arial" w:cs="Arial"/>
+          <w:sz w:val="28"/>
+          <w:szCs w:val="28"/>
+          <w:lang w:val="en-US"/>
+        </w:rPr>
+        <w:t>Food</w:t>
+      </w:r>
+      <w:r>
+        <w:rPr>
+          <w:rFonts w:ascii="Arial" w:hAnsi="Arial" w:cs="Arial"/>
+          <w:sz w:val="28"/>
+          <w:szCs w:val="28"/>
+          <w:lang w:val="en-US"/>
+        </w:rPr>
+        <w:t>Group</w:t>
+      </w:r>
+      <w:r>
+        <w:rPr>
+          <w:rFonts w:ascii="Arial" w:hAnsi="Arial" w:cs="Arial"/>
+          <w:sz w:val="28"/>
+          <w:szCs w:val="28"/>
+          <w:lang w:val="en-US"/>
+        </w:rPr>
+        <w:t>Count</w:t>
+      </w:r>
+      <w:r>
+        <w:rPr>
+          <w:rFonts w:ascii="Arial" w:hAnsi="Arial" w:cs="Arial"/>
+          <w:sz w:val="28"/>
+          <w:szCs w:val="28"/>
+          <w:lang w:val="en-US"/>
+        </w:rPr>
+        <w:t>.</w:t>
+      </w:r>
+      <w:r>
+        <w:rPr>
+          <w:rFonts w:ascii="Arial" w:hAnsi="Arial" w:cs="Arial"/>
+          <w:sz w:val="28"/>
+          <w:szCs w:val="28"/>
+        </w:rPr>
+        <w:t xml:space="preserve"> Демонстрираме</w:t>
+      </w:r>
+      <w:r>
+        <w:rPr>
+          <w:rFonts w:ascii="Arial" w:hAnsi="Arial" w:cs="Arial"/>
+          <w:sz w:val="28"/>
+          <w:szCs w:val="28"/>
+          <w:lang w:val="en-US"/>
+        </w:rPr>
+        <w:t xml:space="preserve"> </w:t>
+      </w:r>
+      <w:r>
+        <w:rPr>
+          <w:rFonts w:ascii="Arial" w:hAnsi="Arial" w:cs="Arial"/>
+          <w:sz w:val="28"/>
+          <w:szCs w:val="28"/>
+        </w:rPr>
+        <w:t>подробна информация за полета</w:t>
+      </w:r>
+      <w:r>
+        <w:rPr>
+          <w:rFonts w:ascii="Arial" w:hAnsi="Arial" w:cs="Arial"/>
+          <w:sz w:val="28"/>
+          <w:szCs w:val="28"/>
+          <w:lang w:val="en-US"/>
+        </w:rPr>
+        <w:t xml:space="preserve"> </w:t>
+      </w:r>
+      <w:r>
+        <w:rPr>
+          <w:rFonts w:ascii="Arial" w:hAnsi="Arial" w:cs="Arial"/>
+          <w:sz w:val="28"/>
+          <w:szCs w:val="28"/>
+        </w:rPr>
+        <w:t xml:space="preserve">чрез сравняване на </w:t>
+      </w:r>
+      <w:r>
+        <w:rPr>
+          <w:rFonts w:ascii="Arial" w:hAnsi="Arial" w:cs="Arial"/>
+          <w:sz w:val="28"/>
+          <w:szCs w:val="28"/>
+          <w:lang w:val="en-US"/>
+        </w:rPr>
+        <w:t>ID</w:t>
+      </w:r>
+      <w:r>
+        <w:rPr>
+          <w:rFonts w:ascii="Arial" w:hAnsi="Arial" w:cs="Arial"/>
+          <w:sz w:val="28"/>
+          <w:szCs w:val="28"/>
+        </w:rPr>
+        <w:t xml:space="preserve"> ключове на таблиците.</w:t>
+      </w:r>
+    </w:p>
+    <w:p>
+      <w:pPr>
+        <w:rPr>
+          <w:rFonts w:ascii="Times New Roman" w:hAnsi="Times New Roman" w:cs="Times New Roman"/>
+          <w:b/>
+          <w:bCs/>
+          <w:sz w:val="28"/>
+          <w:szCs w:val="28"/>
+        </w:rPr>
+      </w:pPr>
+    </w:p>
+    <w:p>
+      <w:pPr>
+        <w:rPr>
+          <w:rFonts w:ascii="Times New Roman" w:hAnsi="Times New Roman" w:cs="Times New Roman"/>
+          <w:b/>
+          <w:bCs/>
+          <w:sz w:val="28"/>
+          <w:szCs w:val="28"/>
+        </w:rPr>
+      </w:pPr>
+      <w:r>
+        <w:rPr>
+          <w:noProof/>
+        </w:rPr>
+        <w:drawing>
+          <wp:inline distT="0" distB="0" distL="0" distR="0" wp14:anchorId="2F5E97BB" wp14:editId="7CA7C878">
+            <wp:extent cx="5760720" cy="3343910"/>
+            <wp:effectExtent l="0" t="0" r="0" b="8890"/>
+            <wp:docPr id="12" name="Картина 12"/>
+            <wp:cNvGraphicFramePr>
+              <a:graphicFrameLocks xmlns:a="http://schemas.openxmlformats.org/drawingml/2006/main" noChangeAspect="1"/>
+            </wp:cNvGraphicFramePr>
+            <a:graphic xmlns:a="http://schemas.openxmlformats.org/drawingml/2006/main">
+              <a:graphicData uri="http://schemas.openxmlformats.org/drawingml/2006/picture">
+                <pic:pic xmlns:pic="http://schemas.openxmlformats.org/drawingml/2006/picture">
+                  <pic:nvPicPr>
+                    <pic:cNvPr id="1" name=""/>
+                    <pic:cNvPicPr/>
+                  </pic:nvPicPr>
+                  <pic:blipFill>
+                    <a:blip r:embed="rId16"/>
+                    <a:stretch>
+                      <a:fillRect/>
+                    </a:stretch>
+                  </pic:blipFill>
+                  <pic:spPr>
+                    <a:xfrm>
+                      <a:off x="0" y="0"/>
                       <a:ext cx="5760720" cy="3343910"/>
                     </a:xfrm>
                     <a:prstGeom prst="rect">
@@ -4766,8 +4808,8 @@
       </w:pPr>
     </w:p>
     <w:sectPr>
-      <w:headerReference w:type="default" r:id="rId16"/>
-      <w:footerReference w:type="default" r:id="rId17"/>
+      <w:headerReference w:type="default" r:id="rId17"/>
+      <w:footerReference w:type="default" r:id="rId18"/>
       <w:pgSz w:w="11906" w:h="16838"/>
       <w:pgMar w:top="1417" w:right="1417" w:bottom="1417" w:left="1417" w:header="708" w:footer="708" w:gutter="0"/>
       <w:cols w:space="708"/>
@@ -5757,6 +5799,7 @@
   <w:rsids>
     <w:rsidRoot w:val="0000420A"/>
     <w:rsid w:val="0000420A"/>
+    <w:rsid w:val="007F6202"/>
     <w:rsid w:val="00891758"/>
     <w:rsid w:val="00C14618"/>
     <w:rsid w:val="00EA2D40"/>

--- a/CourseWorks/Database/Documents/CourseWorkDocumentation.docx
+++ b/CourseWorks/Database/Documents/CourseWorkDocumentation.docx
@@ -1,6 +1,6 @@
 
 <file path=word/document.xml><?xml version="1.0" encoding="utf-8"?>
-<w:document xmlns:wpc="http://schemas.microsoft.com/office/word/2010/wordprocessingCanvas" xmlns:cx="http://schemas.microsoft.com/office/drawing/2014/chartex" xmlns:cx1="http://schemas.microsoft.com/office/drawing/2015/9/8/chartex" xmlns:cx2="http://schemas.microsoft.com/office/drawing/2015/10/21/chartex" xmlns:cx3="http://schemas.microsoft.com/office/drawing/2016/5/9/chartex" xmlns:cx4="http://schemas.microsoft.com/office/drawing/2016/5/10/chartex" xmlns:cx5="http://schemas.microsoft.com/office/drawing/2016/5/11/chartex" xmlns:cx6="http://schemas.microsoft.com/office/drawing/2016/5/12/chartex" xmlns:cx7="http://schemas.microsoft.com/office/drawing/2016/5/13/chartex" xmlns:cx8="http://schemas.microsoft.com/office/drawing/2016/5/14/chartex" xmlns:mc="http://schemas.openxmlformats.org/markup-compatibility/2006" xmlns:aink="http://schemas.microsoft.com/office/drawing/2016/ink" xmlns:am3d="http://schemas.microsoft.com/office/drawing/2017/model3d" xmlns:o="urn:schemas-microsoft-com:office:office" xmlns:oel="http://schemas.microsoft.com/office/2019/extlst" xmlns:r="http://schemas.openxmlformats.org/officeDocument/2006/relationships" xmlns:m="http://schemas.openxmlformats.org/officeDocument/2006/math" xmlns:v="urn:schemas-microsoft-com:vml" xmlns:wp14="http://schemas.microsoft.com/office/word/2010/wordprocessingDrawing" xmlns:wp="http://schemas.openxmlformats.org/drawingml/2006/wordprocessingDrawing" xmlns:w10="urn:schemas-microsoft-com:office:word" xmlns:w="http://schemas.openxmlformats.org/wordprocessingml/2006/main" xmlns:w14="http://schemas.microsoft.com/office/word/2010/wordml" xmlns:w15="http://schemas.microsoft.com/office/word/2012/wordml" xmlns:w16cex="http://schemas.microsoft.com/office/word/2018/wordml/cex" xmlns:w16cid="http://schemas.microsoft.com/office/word/2016/wordml/cid" xmlns:w16="http://schemas.microsoft.com/office/word/2018/wordml" xmlns:w16sdtdh="http://schemas.microsoft.com/office/word/2020/wordml/sdtdatahash" xmlns:w16se="http://schemas.microsoft.com/office/word/2015/wordml/symex" xmlns:wpg="http://schemas.microsoft.com/office/word/2010/wordprocessingGroup" xmlns:wpi="http://schemas.microsoft.com/office/word/2010/wordprocessingInk" xmlns:wne="http://schemas.microsoft.com/office/word/2006/wordml" xmlns:wps="http://schemas.microsoft.com/office/word/2010/wordprocessingShape" mc:Ignorable="w14 w15 w16se w16cid w16 w16cex w16sdtdh wp14">
+<w:document xmlns:wpc="http://schemas.microsoft.com/office/word/2010/wordprocessingCanvas" xmlns:cx="http://schemas.microsoft.com/office/drawing/2014/chartex" xmlns:cx1="http://schemas.microsoft.com/office/drawing/2015/9/8/chartex" xmlns:cx2="http://schemas.microsoft.com/office/drawing/2015/10/21/chartex" xmlns:cx3="http://schemas.microsoft.com/office/drawing/2016/5/9/chartex" xmlns:cx4="http://schemas.microsoft.com/office/drawing/2016/5/10/chartex" xmlns:cx5="http://schemas.microsoft.com/office/drawing/2016/5/11/chartex" xmlns:cx6="http://schemas.microsoft.com/office/drawing/2016/5/12/chartex" xmlns:cx7="http://schemas.microsoft.com/office/drawing/2016/5/13/chartex" xmlns:cx8="http://schemas.microsoft.com/office/drawing/2016/5/14/chartex" xmlns:mc="http://schemas.openxmlformats.org/markup-compatibility/2006" xmlns:aink="http://schemas.microsoft.com/office/drawing/2016/ink" xmlns:am3d="http://schemas.microsoft.com/office/drawing/2017/model3d" xmlns:o="urn:schemas-microsoft-com:office:office" xmlns:oel="http://schemas.microsoft.com/office/2019/extlst" xmlns:r="http://schemas.openxmlformats.org/officeDocument/2006/relationships" xmlns:m="http://schemas.openxmlformats.org/officeDocument/2006/math" xmlns:v="urn:schemas-microsoft-com:vml" xmlns:wp14="http://schemas.microsoft.com/office/word/2010/wordprocessingDrawing" xmlns:wp="http://schemas.openxmlformats.org/drawingml/2006/wordprocessingDrawing" xmlns:w10="urn:schemas-microsoft-com:office:word" xmlns:w="http://schemas.openxmlformats.org/wordprocessingml/2006/main" xmlns:w14="http://schemas.microsoft.com/office/word/2010/wordml" xmlns:w15="http://schemas.microsoft.com/office/word/2012/wordml" xmlns:w16cex="http://schemas.microsoft.com/office/word/2018/wordml/cex" xmlns:w16cid="http://schemas.microsoft.com/office/word/2016/wordml/cid" xmlns:w16="http://schemas.microsoft.com/office/word/2018/wordml" xmlns:w16du="http://schemas.microsoft.com/office/word/2023/wordml/word16du" xmlns:w16sdtdh="http://schemas.microsoft.com/office/word/2020/wordml/sdtdatahash" xmlns:w16se="http://schemas.microsoft.com/office/word/2015/wordml/symex" xmlns:wpg="http://schemas.microsoft.com/office/word/2010/wordprocessingGroup" xmlns:wpi="http://schemas.microsoft.com/office/word/2010/wordprocessingInk" xmlns:wne="http://schemas.microsoft.com/office/word/2006/wordml" xmlns:wps="http://schemas.microsoft.com/office/word/2010/wordprocessingShape" mc:Ignorable="w14 w15 w16se w16cid w16 w16cex w16sdtdh wp14">
   <w:body>
     <w:p>
       <w:pPr>
@@ -355,7 +355,7 @@
           <w:szCs w:val="32"/>
           <w:lang w:val="en-US"/>
         </w:rPr>
-        <w:t>01</w:t>
+        <w:t>11</w:t>
       </w:r>
       <w:r>
         <w:rPr>
@@ -569,6 +569,7 @@
     </w:p>
     <w:p>
       <w:pPr>
+        <w:ind w:left="708"/>
         <w:rPr>
           <w:rFonts w:ascii="Times New Roman" w:hAnsi="Times New Roman" w:cs="Times New Roman"/>
           <w:b/>
@@ -589,9 +590,9 @@
           <w:lang w:val="en-US"/>
         </w:rPr>
         <w:drawing>
-          <wp:inline distT="0" distB="0" distL="0" distR="0" wp14:anchorId="04B8D536" wp14:editId="41D81F21">
-            <wp:extent cx="5752465" cy="4990587"/>
-            <wp:effectExtent l="0" t="0" r="635" b="635"/>
+          <wp:inline distT="0" distB="0" distL="0" distR="0" wp14:anchorId="08D7EBCD" wp14:editId="2F87BC1B">
+            <wp:extent cx="4908499" cy="3672988"/>
+            <wp:effectExtent l="0" t="0" r="6985" b="3810"/>
             <wp:docPr id="3" name="Картина 3"/>
             <wp:cNvGraphicFramePr>
               <a:graphicFrameLocks xmlns:a="http://schemas.openxmlformats.org/drawingml/2006/main" noChangeAspect="1"/>
@@ -620,7 +621,7 @@
                   <pic:spPr bwMode="auto">
                     <a:xfrm>
                       <a:off x="0" y="0"/>
-                      <a:ext cx="5752465" cy="4990587"/>
+                      <a:ext cx="4926968" cy="3686808"/>
                     </a:xfrm>
                     <a:prstGeom prst="rect">
                       <a:avLst/>
@@ -648,565 +649,20 @@
           <w:szCs w:val="28"/>
         </w:rPr>
       </w:pPr>
-    </w:p>
-    <w:p>
-      <w:pPr>
-        <w:rPr>
-          <w:rFonts w:ascii="Times New Roman" w:hAnsi="Times New Roman" w:cs="Times New Roman"/>
-          <w:b/>
-          <w:bCs/>
-          <w:noProof/>
-          <w:sz w:val="28"/>
-          <w:szCs w:val="28"/>
-        </w:rPr>
-      </w:pPr>
-    </w:p>
-    <w:p>
-      <w:pPr>
-        <w:rPr>
-          <w:rFonts w:ascii="Times New Roman" w:hAnsi="Times New Roman" w:cs="Times New Roman"/>
-          <w:b/>
-          <w:bCs/>
-          <w:noProof/>
-          <w:sz w:val="28"/>
-          <w:szCs w:val="28"/>
-        </w:rPr>
-      </w:pPr>
-    </w:p>
-    <w:p>
-      <w:pPr>
-        <w:rPr>
-          <w:rFonts w:ascii="Times New Roman" w:hAnsi="Times New Roman" w:cs="Times New Roman"/>
-          <w:b/>
-          <w:bCs/>
-          <w:noProof/>
-          <w:sz w:val="28"/>
-          <w:szCs w:val="28"/>
-        </w:rPr>
-      </w:pPr>
-    </w:p>
-    <w:p>
-      <w:pPr>
-        <w:rPr>
-          <w:rFonts w:ascii="Arial" w:hAnsi="Arial" w:cs="Arial"/>
-          <w:noProof/>
-          <w:sz w:val="28"/>
-          <w:szCs w:val="28"/>
-        </w:rPr>
-      </w:pPr>
-      <w:r>
-        <w:rPr>
-          <w:rFonts w:ascii="Arial" w:hAnsi="Arial" w:cs="Arial"/>
-          <w:noProof/>
-          <w:sz w:val="28"/>
-          <w:szCs w:val="28"/>
-        </w:rPr>
-        <w:lastRenderedPageBreak/>
-        <w:t xml:space="preserve">Правим </w:t>
-      </w:r>
-      <w:r>
-        <w:rPr>
-          <w:rFonts w:ascii="Arial" w:hAnsi="Arial" w:cs="Arial"/>
-          <w:noProof/>
-          <w:color w:val="0070C0"/>
-          <w:sz w:val="28"/>
-          <w:szCs w:val="28"/>
-          <w:lang w:val="en-US"/>
-        </w:rPr>
-        <w:t xml:space="preserve">CREATE TABLE </w:t>
-      </w:r>
-      <w:r>
-        <w:rPr>
-          <w:rFonts w:ascii="Arial" w:hAnsi="Arial" w:cs="Arial"/>
-          <w:noProof/>
-          <w:sz w:val="28"/>
-          <w:szCs w:val="28"/>
-        </w:rPr>
-        <w:t>заявки като създаваме следните таблици:</w:t>
-      </w:r>
-    </w:p>
-    <w:p>
-      <w:pPr>
-        <w:pStyle w:val="a7"/>
-        <w:numPr>
-          <w:ilvl w:val="0"/>
-          <w:numId w:val="1"/>
-        </w:numPr>
-        <w:rPr>
-          <w:rFonts w:ascii="Arial" w:hAnsi="Arial" w:cs="Arial"/>
-          <w:noProof/>
-          <w:sz w:val="28"/>
-          <w:szCs w:val="28"/>
-        </w:rPr>
-      </w:pPr>
-      <w:r>
-        <w:rPr>
-          <w:rFonts w:ascii="Arial" w:hAnsi="Arial" w:cs="Arial"/>
-          <w:noProof/>
-          <w:color w:val="0070C0"/>
-          <w:sz w:val="28"/>
-          <w:szCs w:val="28"/>
-        </w:rPr>
-        <w:t>Полети (</w:t>
-      </w:r>
-      <w:r>
-        <w:rPr>
-          <w:rFonts w:ascii="Arial" w:hAnsi="Arial" w:cs="Arial"/>
-          <w:noProof/>
-          <w:color w:val="0070C0"/>
-          <w:sz w:val="28"/>
-          <w:szCs w:val="28"/>
-          <w:lang w:val="en-US"/>
-        </w:rPr>
-        <w:t>flights</w:t>
-      </w:r>
-      <w:r>
-        <w:rPr>
-          <w:rFonts w:ascii="Arial" w:hAnsi="Arial" w:cs="Arial"/>
-          <w:noProof/>
-          <w:color w:val="0070C0"/>
-          <w:sz w:val="28"/>
-          <w:szCs w:val="28"/>
-        </w:rPr>
-        <w:t xml:space="preserve">) </w:t>
-      </w:r>
-      <w:r>
-        <w:rPr>
-          <w:rFonts w:ascii="Arial" w:hAnsi="Arial" w:cs="Arial"/>
-          <w:noProof/>
-          <w:sz w:val="28"/>
-          <w:szCs w:val="28"/>
-        </w:rPr>
-        <w:t xml:space="preserve">– съдържаща </w:t>
-      </w:r>
-      <w:r>
-        <w:rPr>
-          <w:rFonts w:ascii="Arial" w:hAnsi="Arial" w:cs="Arial"/>
-          <w:noProof/>
-          <w:sz w:val="28"/>
-          <w:szCs w:val="28"/>
-          <w:lang w:val="en-US"/>
-        </w:rPr>
-        <w:t>ID</w:t>
-      </w:r>
-      <w:r>
-        <w:rPr>
-          <w:rFonts w:ascii="Arial" w:hAnsi="Arial" w:cs="Arial"/>
-          <w:noProof/>
-          <w:sz w:val="28"/>
-          <w:szCs w:val="28"/>
-        </w:rPr>
-        <w:t xml:space="preserve"> (</w:t>
-      </w:r>
-      <w:r>
-        <w:rPr>
-          <w:rFonts w:ascii="Arial" w:hAnsi="Arial" w:cs="Arial"/>
-          <w:noProof/>
-          <w:sz w:val="28"/>
-          <w:szCs w:val="28"/>
-          <w:lang w:val="en-US"/>
-        </w:rPr>
-        <w:t>primary key</w:t>
-      </w:r>
-      <w:r>
-        <w:rPr>
-          <w:rFonts w:ascii="Arial" w:hAnsi="Arial" w:cs="Arial"/>
-          <w:noProof/>
-          <w:sz w:val="28"/>
-          <w:szCs w:val="28"/>
-        </w:rPr>
-        <w:t>)</w:t>
-      </w:r>
-      <w:r>
-        <w:rPr>
-          <w:rFonts w:ascii="Arial" w:hAnsi="Arial" w:cs="Arial"/>
-          <w:noProof/>
-          <w:sz w:val="28"/>
-          <w:szCs w:val="28"/>
-        </w:rPr>
-        <w:t>, дата на полета (</w:t>
-      </w:r>
-      <w:r>
-        <w:rPr>
-          <w:rFonts w:ascii="Arial" w:hAnsi="Arial" w:cs="Arial"/>
-          <w:noProof/>
-          <w:sz w:val="28"/>
-          <w:szCs w:val="28"/>
-          <w:lang w:val="en-US"/>
-        </w:rPr>
-        <w:t>FlightDate</w:t>
-      </w:r>
-      <w:r>
-        <w:rPr>
-          <w:rFonts w:ascii="Arial" w:hAnsi="Arial" w:cs="Arial"/>
-          <w:noProof/>
-          <w:sz w:val="28"/>
-          <w:szCs w:val="28"/>
-        </w:rPr>
-        <w:t>), час на излитане (</w:t>
-      </w:r>
-      <w:r>
-        <w:rPr>
-          <w:rFonts w:ascii="Arial" w:hAnsi="Arial" w:cs="Arial"/>
-          <w:noProof/>
-          <w:sz w:val="28"/>
-          <w:szCs w:val="28"/>
-          <w:lang w:val="en-US"/>
-        </w:rPr>
-        <w:t>FlightDepartTime</w:t>
-      </w:r>
-      <w:r>
-        <w:rPr>
-          <w:rFonts w:ascii="Arial" w:hAnsi="Arial" w:cs="Arial"/>
-          <w:noProof/>
-          <w:sz w:val="28"/>
-          <w:szCs w:val="28"/>
-        </w:rPr>
-        <w:t>), продължителност на полета</w:t>
-      </w:r>
-      <w:r>
-        <w:rPr>
-          <w:rFonts w:ascii="Arial" w:hAnsi="Arial" w:cs="Arial"/>
-          <w:noProof/>
-          <w:sz w:val="28"/>
-          <w:szCs w:val="28"/>
-          <w:lang w:val="en-US"/>
-        </w:rPr>
-        <w:t xml:space="preserve"> (FlightDuration)</w:t>
-      </w:r>
-      <w:r>
-        <w:rPr>
-          <w:rFonts w:ascii="Arial" w:hAnsi="Arial" w:cs="Arial"/>
-          <w:noProof/>
-          <w:sz w:val="28"/>
-          <w:szCs w:val="28"/>
-        </w:rPr>
-        <w:t>, начално (</w:t>
-      </w:r>
-      <w:r>
-        <w:rPr>
-          <w:rFonts w:ascii="Arial" w:hAnsi="Arial" w:cs="Arial"/>
-          <w:noProof/>
-          <w:sz w:val="28"/>
-          <w:szCs w:val="28"/>
-          <w:lang w:val="en-US"/>
-        </w:rPr>
-        <w:t>FlightStartAirport</w:t>
-      </w:r>
-      <w:r>
-        <w:rPr>
-          <w:rFonts w:ascii="Arial" w:hAnsi="Arial" w:cs="Arial"/>
-          <w:noProof/>
-          <w:sz w:val="28"/>
-          <w:szCs w:val="28"/>
-        </w:rPr>
-        <w:t>) и крайно (</w:t>
-      </w:r>
-      <w:r>
-        <w:rPr>
-          <w:rFonts w:ascii="Arial" w:hAnsi="Arial" w:cs="Arial"/>
-          <w:noProof/>
-          <w:sz w:val="28"/>
-          <w:szCs w:val="28"/>
-          <w:lang w:val="en-US"/>
-        </w:rPr>
-        <w:t>FlightEndAirport</w:t>
-      </w:r>
-      <w:r>
-        <w:rPr>
-          <w:rFonts w:ascii="Arial" w:hAnsi="Arial" w:cs="Arial"/>
-          <w:noProof/>
-          <w:sz w:val="28"/>
-          <w:szCs w:val="28"/>
-        </w:rPr>
-        <w:t>) летище</w:t>
-      </w:r>
-      <w:r>
-        <w:rPr>
-          <w:rFonts w:ascii="Arial" w:hAnsi="Arial" w:cs="Arial"/>
-          <w:noProof/>
-          <w:sz w:val="28"/>
-          <w:szCs w:val="28"/>
-          <w:lang w:val="en-US"/>
-        </w:rPr>
-        <w:t>,</w:t>
-      </w:r>
-      <w:r>
-        <w:rPr>
-          <w:rFonts w:ascii="Arial" w:hAnsi="Arial" w:cs="Arial"/>
-          <w:noProof/>
-          <w:sz w:val="28"/>
-          <w:szCs w:val="28"/>
-        </w:rPr>
-        <w:t xml:space="preserve"> които са външни ключове, сочещи към </w:t>
-      </w:r>
-      <w:r>
-        <w:rPr>
-          <w:rFonts w:ascii="Arial" w:hAnsi="Arial" w:cs="Arial"/>
-          <w:noProof/>
-          <w:sz w:val="28"/>
-          <w:szCs w:val="28"/>
-          <w:lang w:val="en-US"/>
-        </w:rPr>
-        <w:t>id-</w:t>
-      </w:r>
-      <w:r>
-        <w:rPr>
-          <w:rFonts w:ascii="Arial" w:hAnsi="Arial" w:cs="Arial"/>
-          <w:noProof/>
-          <w:sz w:val="28"/>
-          <w:szCs w:val="28"/>
-        </w:rPr>
-        <w:t>тата на съответните летища</w:t>
-      </w:r>
-      <w:r>
-        <w:rPr>
-          <w:rFonts w:ascii="Arial" w:hAnsi="Arial" w:cs="Arial"/>
-          <w:noProof/>
-          <w:sz w:val="28"/>
-          <w:szCs w:val="28"/>
-        </w:rPr>
-        <w:t xml:space="preserve"> от таблицата</w:t>
-      </w:r>
-      <w:r>
-        <w:rPr>
-          <w:rFonts w:ascii="Arial" w:hAnsi="Arial" w:cs="Arial"/>
-          <w:noProof/>
-          <w:color w:val="0070C0"/>
-          <w:sz w:val="28"/>
-          <w:szCs w:val="28"/>
-          <w:lang w:val="en-US"/>
-        </w:rPr>
-        <w:t xml:space="preserve"> </w:t>
-      </w:r>
-      <w:r>
-        <w:rPr>
-          <w:rFonts w:ascii="Arial" w:hAnsi="Arial" w:cs="Arial"/>
-          <w:noProof/>
-          <w:sz w:val="28"/>
-          <w:szCs w:val="28"/>
-          <w:lang w:val="en-US"/>
-        </w:rPr>
-        <w:t>airport</w:t>
-      </w:r>
-      <w:r>
-        <w:rPr>
-          <w:rFonts w:ascii="Arial" w:hAnsi="Arial" w:cs="Arial"/>
-          <w:noProof/>
-          <w:sz w:val="28"/>
-          <w:szCs w:val="28"/>
-        </w:rPr>
-        <w:t>,</w:t>
-      </w:r>
-      <w:r>
-        <w:rPr>
-          <w:rFonts w:ascii="Arial" w:hAnsi="Arial" w:cs="Arial"/>
-          <w:noProof/>
-          <w:sz w:val="28"/>
-          <w:szCs w:val="28"/>
-        </w:rPr>
-        <w:t xml:space="preserve"> </w:t>
-      </w:r>
-      <w:r>
-        <w:rPr>
-          <w:rFonts w:ascii="Arial" w:hAnsi="Arial" w:cs="Arial"/>
-          <w:noProof/>
-          <w:sz w:val="28"/>
-          <w:szCs w:val="28"/>
-        </w:rPr>
-        <w:t>самолет (</w:t>
-      </w:r>
-      <w:r>
-        <w:rPr>
-          <w:rFonts w:ascii="Arial" w:hAnsi="Arial" w:cs="Arial"/>
-          <w:noProof/>
-          <w:sz w:val="28"/>
-          <w:szCs w:val="28"/>
-          <w:lang w:val="en-US"/>
-        </w:rPr>
-        <w:t>FlightAircraft)</w:t>
-      </w:r>
-      <w:r>
-        <w:rPr>
-          <w:rFonts w:ascii="Arial" w:hAnsi="Arial" w:cs="Arial"/>
-          <w:noProof/>
-          <w:sz w:val="28"/>
-          <w:szCs w:val="28"/>
-        </w:rPr>
-        <w:t xml:space="preserve"> – външен ключ</w:t>
-      </w:r>
-      <w:r>
-        <w:rPr>
-          <w:rFonts w:ascii="Arial" w:hAnsi="Arial" w:cs="Arial"/>
-          <w:noProof/>
-          <w:sz w:val="28"/>
-          <w:szCs w:val="28"/>
-        </w:rPr>
-        <w:t>,</w:t>
-      </w:r>
-      <w:r>
-        <w:rPr>
-          <w:rFonts w:ascii="Arial" w:hAnsi="Arial" w:cs="Arial"/>
-          <w:noProof/>
-          <w:sz w:val="28"/>
-          <w:szCs w:val="28"/>
-        </w:rPr>
-        <w:t xml:space="preserve"> сочещ към </w:t>
-      </w:r>
-      <w:r>
-        <w:rPr>
-          <w:rFonts w:ascii="Arial" w:hAnsi="Arial" w:cs="Arial"/>
-          <w:noProof/>
-          <w:sz w:val="28"/>
-          <w:szCs w:val="28"/>
-          <w:lang w:val="en-US"/>
-        </w:rPr>
-        <w:t>id-</w:t>
-      </w:r>
-      <w:r>
-        <w:rPr>
-          <w:rFonts w:ascii="Arial" w:hAnsi="Arial" w:cs="Arial"/>
-          <w:noProof/>
-          <w:sz w:val="28"/>
-          <w:szCs w:val="28"/>
-        </w:rPr>
-        <w:t xml:space="preserve">то на съответният самолет от </w:t>
-      </w:r>
-      <w:r>
-        <w:rPr>
-          <w:rFonts w:ascii="Arial" w:hAnsi="Arial" w:cs="Arial"/>
-          <w:noProof/>
-          <w:sz w:val="28"/>
-          <w:szCs w:val="28"/>
-          <w:lang w:val="en-US"/>
-        </w:rPr>
-        <w:t xml:space="preserve">aircraft </w:t>
-      </w:r>
-      <w:r>
-        <w:rPr>
-          <w:rFonts w:ascii="Arial" w:hAnsi="Arial" w:cs="Arial"/>
-          <w:noProof/>
-          <w:sz w:val="28"/>
-          <w:szCs w:val="28"/>
-        </w:rPr>
-        <w:t>таблицата</w:t>
-      </w:r>
-      <w:r>
-        <w:rPr>
-          <w:rFonts w:ascii="Arial" w:hAnsi="Arial" w:cs="Arial"/>
-          <w:noProof/>
-          <w:sz w:val="28"/>
-          <w:szCs w:val="28"/>
-        </w:rPr>
-        <w:t xml:space="preserve"> и предлагана храна</w:t>
-      </w:r>
-      <w:r>
-        <w:rPr>
-          <w:rFonts w:ascii="Arial" w:hAnsi="Arial" w:cs="Arial"/>
-          <w:noProof/>
-          <w:sz w:val="28"/>
-          <w:szCs w:val="28"/>
-          <w:lang w:val="en-US"/>
-        </w:rPr>
-        <w:t xml:space="preserve"> </w:t>
-      </w:r>
-      <w:r>
-        <w:rPr>
-          <w:rFonts w:ascii="Arial" w:hAnsi="Arial" w:cs="Arial"/>
-          <w:noProof/>
-          <w:sz w:val="28"/>
-          <w:szCs w:val="28"/>
-        </w:rPr>
-        <w:t>(</w:t>
-      </w:r>
-      <w:r>
-        <w:rPr>
-          <w:rFonts w:ascii="Arial" w:hAnsi="Arial" w:cs="Arial"/>
-          <w:noProof/>
-          <w:sz w:val="28"/>
-          <w:szCs w:val="28"/>
-          <w:lang w:val="en-US"/>
-        </w:rPr>
-        <w:t>FlightFood)</w:t>
-      </w:r>
-      <w:r>
-        <w:rPr>
-          <w:rFonts w:ascii="Arial" w:hAnsi="Arial" w:cs="Arial"/>
-          <w:noProof/>
-          <w:sz w:val="28"/>
-          <w:szCs w:val="28"/>
-        </w:rPr>
-        <w:t xml:space="preserve"> отново външен ключ, сочещ към </w:t>
-      </w:r>
-      <w:r>
-        <w:rPr>
-          <w:rFonts w:ascii="Arial" w:hAnsi="Arial" w:cs="Arial"/>
-          <w:noProof/>
-          <w:sz w:val="28"/>
-          <w:szCs w:val="28"/>
-          <w:lang w:val="en-US"/>
-        </w:rPr>
-        <w:t>id-</w:t>
-      </w:r>
-      <w:r>
-        <w:rPr>
-          <w:rFonts w:ascii="Arial" w:hAnsi="Arial" w:cs="Arial"/>
-          <w:noProof/>
-          <w:sz w:val="28"/>
-          <w:szCs w:val="28"/>
-        </w:rPr>
-        <w:t xml:space="preserve">то на съответната храна от таблицата </w:t>
-      </w:r>
-      <w:r>
-        <w:rPr>
-          <w:rFonts w:ascii="Arial" w:hAnsi="Arial" w:cs="Arial"/>
-          <w:noProof/>
-          <w:sz w:val="28"/>
-          <w:szCs w:val="28"/>
-          <w:lang w:val="en-US"/>
-        </w:rPr>
-        <w:t>food</w:t>
-      </w:r>
-      <w:r>
-        <w:rPr>
-          <w:rFonts w:ascii="Arial" w:hAnsi="Arial" w:cs="Arial"/>
-          <w:noProof/>
-          <w:sz w:val="28"/>
-          <w:szCs w:val="28"/>
-        </w:rPr>
-        <w:t>;</w:t>
-      </w:r>
-    </w:p>
-    <w:p>
-      <w:pPr>
-        <w:pStyle w:val="a7"/>
-        <w:rPr>
-          <w:rFonts w:ascii="Arial" w:hAnsi="Arial" w:cs="Arial"/>
-          <w:noProof/>
-          <w:sz w:val="28"/>
-          <w:szCs w:val="28"/>
-        </w:rPr>
-      </w:pPr>
-    </w:p>
-    <w:p>
-      <w:pPr>
-        <w:pStyle w:val="a7"/>
-        <w:rPr>
-          <w:rFonts w:ascii="Arial" w:hAnsi="Arial" w:cs="Arial"/>
-          <w:noProof/>
-          <w:sz w:val="28"/>
-          <w:szCs w:val="28"/>
-        </w:rPr>
-      </w:pPr>
-      <w:r>
-        <w:rPr>
-          <w:noProof/>
+      <w:r>
+        <w:rPr>
+          <w:rFonts w:ascii="Times New Roman" w:hAnsi="Times New Roman" w:cs="Times New Roman"/>
+          <w:b/>
+          <w:bCs/>
+          <w:noProof/>
+          <w:sz w:val="28"/>
+          <w:szCs w:val="28"/>
         </w:rPr>
         <w:drawing>
-          <wp:inline distT="0" distB="0" distL="0" distR="0" wp14:anchorId="25E8FE4D" wp14:editId="7EBA9EFB">
-            <wp:extent cx="5760720" cy="1750060"/>
-            <wp:effectExtent l="0" t="0" r="0" b="2540"/>
-            <wp:docPr id="6" name="Картина 6"/>
+          <wp:inline distT="0" distB="0" distL="0" distR="0" wp14:anchorId="07E800DD" wp14:editId="32D5C61F">
+            <wp:extent cx="5742305" cy="2458085"/>
+            <wp:effectExtent l="0" t="0" r="0" b="0"/>
+            <wp:docPr id="6" name="Picture 6"/>
             <wp:cNvGraphicFramePr>
               <a:graphicFrameLocks xmlns:a="http://schemas.openxmlformats.org/drawingml/2006/main" noChangeAspect="1"/>
             </wp:cNvGraphicFramePr>
@@ -1214,23 +670,36 @@
               <a:graphicData uri="http://schemas.openxmlformats.org/drawingml/2006/picture">
                 <pic:pic xmlns:pic="http://schemas.openxmlformats.org/drawingml/2006/picture">
                   <pic:nvPicPr>
-                    <pic:cNvPr id="1" name=""/>
-                    <pic:cNvPicPr/>
+                    <pic:cNvPr id="0" name="Picture 1"/>
+                    <pic:cNvPicPr>
+                      <a:picLocks noChangeAspect="1" noChangeArrowheads="1"/>
+                    </pic:cNvPicPr>
                   </pic:nvPicPr>
                   <pic:blipFill>
-                    <a:blip r:embed="rId9"/>
+                    <a:blip r:embed="rId9" cstate="print">
+                      <a:extLst>
+                        <a:ext uri="{28A0092B-C50C-407E-A947-70E740481C1C}">
+                          <a14:useLocalDpi xmlns:a14="http://schemas.microsoft.com/office/drawing/2010/main" val="0"/>
+                        </a:ext>
+                      </a:extLst>
+                    </a:blip>
+                    <a:srcRect/>
                     <a:stretch>
                       <a:fillRect/>
                     </a:stretch>
                   </pic:blipFill>
-                  <pic:spPr>
+                  <pic:spPr bwMode="auto">
                     <a:xfrm>
                       <a:off x="0" y="0"/>
-                      <a:ext cx="5760720" cy="1750060"/>
+                      <a:ext cx="5742305" cy="2458085"/>
                     </a:xfrm>
                     <a:prstGeom prst="rect">
                       <a:avLst/>
                     </a:prstGeom>
+                    <a:noFill/>
+                    <a:ln>
+                      <a:noFill/>
+                    </a:ln>
                   </pic:spPr>
                 </pic:pic>
               </a:graphicData>
@@ -1241,18 +710,47 @@
     </w:p>
     <w:p>
       <w:pPr>
-        <w:pStyle w:val="a7"/>
-        <w:rPr>
-          <w:rFonts w:ascii="Arial" w:hAnsi="Arial" w:cs="Arial"/>
-          <w:noProof/>
-          <w:sz w:val="28"/>
-          <w:szCs w:val="28"/>
-        </w:rPr>
-      </w:pPr>
-    </w:p>
-    <w:p>
-      <w:pPr>
-        <w:pStyle w:val="a7"/>
+        <w:rPr>
+          <w:rFonts w:ascii="Arial" w:hAnsi="Arial" w:cs="Arial"/>
+          <w:noProof/>
+          <w:sz w:val="28"/>
+          <w:szCs w:val="28"/>
+        </w:rPr>
+      </w:pPr>
+      <w:r>
+        <w:rPr>
+          <w:rFonts w:ascii="Arial" w:hAnsi="Arial" w:cs="Arial"/>
+          <w:noProof/>
+          <w:sz w:val="28"/>
+          <w:szCs w:val="28"/>
+        </w:rPr>
+        <w:lastRenderedPageBreak/>
+        <w:t xml:space="preserve">Правим </w:t>
+      </w:r>
+      <w:r>
+        <w:rPr>
+          <w:rFonts w:ascii="Arial" w:hAnsi="Arial" w:cs="Arial"/>
+          <w:noProof/>
+          <w:color w:val="0070C0"/>
+          <w:sz w:val="28"/>
+          <w:szCs w:val="28"/>
+          <w:lang w:val="en-US"/>
+        </w:rPr>
+        <w:t xml:space="preserve">CREATE TABLE </w:t>
+      </w:r>
+      <w:r>
+        <w:rPr>
+          <w:rFonts w:ascii="Arial" w:hAnsi="Arial" w:cs="Arial"/>
+          <w:noProof/>
+          <w:sz w:val="28"/>
+          <w:szCs w:val="28"/>
+        </w:rPr>
+        <w:t>заявки като създаваме следните таблици:</w:t>
+      </w:r>
+    </w:p>
+    <w:p>
+      <w:pPr>
+        <w:pStyle w:val="ListParagraph"/>
         <w:numPr>
           <w:ilvl w:val="0"/>
           <w:numId w:val="1"/>
@@ -1272,7 +770,7 @@
           <w:sz w:val="28"/>
           <w:szCs w:val="28"/>
         </w:rPr>
-        <w:t>Летище</w:t>
+        <w:t>Полети (</w:t>
       </w:r>
       <w:r>
         <w:rPr>
@@ -1281,6 +779,225 @@
           <w:color w:val="0070C0"/>
           <w:sz w:val="28"/>
           <w:szCs w:val="28"/>
+          <w:lang w:val="en-US"/>
+        </w:rPr>
+        <w:t>flights</w:t>
+      </w:r>
+      <w:r>
+        <w:rPr>
+          <w:rFonts w:ascii="Arial" w:hAnsi="Arial" w:cs="Arial"/>
+          <w:noProof/>
+          <w:color w:val="0070C0"/>
+          <w:sz w:val="28"/>
+          <w:szCs w:val="28"/>
+        </w:rPr>
+        <w:t xml:space="preserve">) </w:t>
+      </w:r>
+      <w:r>
+        <w:rPr>
+          <w:rFonts w:ascii="Arial" w:hAnsi="Arial" w:cs="Arial"/>
+          <w:noProof/>
+          <w:sz w:val="28"/>
+          <w:szCs w:val="28"/>
+        </w:rPr>
+        <w:t xml:space="preserve">– съдържаща </w:t>
+      </w:r>
+      <w:r>
+        <w:rPr>
+          <w:rFonts w:ascii="Arial" w:hAnsi="Arial" w:cs="Arial"/>
+          <w:noProof/>
+          <w:sz w:val="28"/>
+          <w:szCs w:val="28"/>
+          <w:lang w:val="en-US"/>
+        </w:rPr>
+        <w:t>ID</w:t>
+      </w:r>
+      <w:r>
+        <w:rPr>
+          <w:rFonts w:ascii="Arial" w:hAnsi="Arial" w:cs="Arial"/>
+          <w:noProof/>
+          <w:sz w:val="28"/>
+          <w:szCs w:val="28"/>
+        </w:rPr>
+        <w:t xml:space="preserve"> (</w:t>
+      </w:r>
+      <w:r>
+        <w:rPr>
+          <w:rFonts w:ascii="Arial" w:hAnsi="Arial" w:cs="Arial"/>
+          <w:noProof/>
+          <w:sz w:val="28"/>
+          <w:szCs w:val="28"/>
+          <w:lang w:val="en-US"/>
+        </w:rPr>
+        <w:t>primary key</w:t>
+      </w:r>
+      <w:r>
+        <w:rPr>
+          <w:rFonts w:ascii="Arial" w:hAnsi="Arial" w:cs="Arial"/>
+          <w:noProof/>
+          <w:sz w:val="28"/>
+          <w:szCs w:val="28"/>
+        </w:rPr>
+        <w:t>)</w:t>
+      </w:r>
+      <w:r>
+        <w:rPr>
+          <w:rFonts w:ascii="Arial" w:hAnsi="Arial" w:cs="Arial"/>
+          <w:noProof/>
+          <w:sz w:val="28"/>
+          <w:szCs w:val="28"/>
+        </w:rPr>
+        <w:t>, дата на полета (</w:t>
+      </w:r>
+      <w:r>
+        <w:rPr>
+          <w:rFonts w:ascii="Arial" w:hAnsi="Arial" w:cs="Arial"/>
+          <w:noProof/>
+          <w:sz w:val="28"/>
+          <w:szCs w:val="28"/>
+          <w:lang w:val="en-US"/>
+        </w:rPr>
+        <w:t>FlightDate</w:t>
+      </w:r>
+      <w:r>
+        <w:rPr>
+          <w:rFonts w:ascii="Arial" w:hAnsi="Arial" w:cs="Arial"/>
+          <w:noProof/>
+          <w:sz w:val="28"/>
+          <w:szCs w:val="28"/>
+        </w:rPr>
+        <w:t>), час на излитане (</w:t>
+      </w:r>
+      <w:r>
+        <w:rPr>
+          <w:rFonts w:ascii="Arial" w:hAnsi="Arial" w:cs="Arial"/>
+          <w:noProof/>
+          <w:sz w:val="28"/>
+          <w:szCs w:val="28"/>
+          <w:lang w:val="en-US"/>
+        </w:rPr>
+        <w:t>FlightDepartTime</w:t>
+      </w:r>
+      <w:r>
+        <w:rPr>
+          <w:rFonts w:ascii="Arial" w:hAnsi="Arial" w:cs="Arial"/>
+          <w:noProof/>
+          <w:sz w:val="28"/>
+          <w:szCs w:val="28"/>
+        </w:rPr>
+        <w:t>), продължителност на полета</w:t>
+      </w:r>
+      <w:r>
+        <w:rPr>
+          <w:rFonts w:ascii="Arial" w:hAnsi="Arial" w:cs="Arial"/>
+          <w:noProof/>
+          <w:sz w:val="28"/>
+          <w:szCs w:val="28"/>
+          <w:lang w:val="en-US"/>
+        </w:rPr>
+        <w:t xml:space="preserve"> (FlightDuration)</w:t>
+      </w:r>
+      <w:r>
+        <w:rPr>
+          <w:rFonts w:ascii="Arial" w:hAnsi="Arial" w:cs="Arial"/>
+          <w:noProof/>
+          <w:sz w:val="28"/>
+          <w:szCs w:val="28"/>
+        </w:rPr>
+        <w:t>, начално (</w:t>
+      </w:r>
+      <w:r>
+        <w:rPr>
+          <w:rFonts w:ascii="Arial" w:hAnsi="Arial" w:cs="Arial"/>
+          <w:noProof/>
+          <w:sz w:val="28"/>
+          <w:szCs w:val="28"/>
+          <w:lang w:val="en-US"/>
+        </w:rPr>
+        <w:t>FlightStartAirport</w:t>
+      </w:r>
+      <w:r>
+        <w:rPr>
+          <w:rFonts w:ascii="Arial" w:hAnsi="Arial" w:cs="Arial"/>
+          <w:noProof/>
+          <w:sz w:val="28"/>
+          <w:szCs w:val="28"/>
+        </w:rPr>
+        <w:t>) и крайно (</w:t>
+      </w:r>
+      <w:r>
+        <w:rPr>
+          <w:rFonts w:ascii="Arial" w:hAnsi="Arial" w:cs="Arial"/>
+          <w:noProof/>
+          <w:sz w:val="28"/>
+          <w:szCs w:val="28"/>
+          <w:lang w:val="en-US"/>
+        </w:rPr>
+        <w:t>FlightEndAirport</w:t>
+      </w:r>
+      <w:r>
+        <w:rPr>
+          <w:rFonts w:ascii="Arial" w:hAnsi="Arial" w:cs="Arial"/>
+          <w:noProof/>
+          <w:sz w:val="28"/>
+          <w:szCs w:val="28"/>
+        </w:rPr>
+        <w:t>) летище</w:t>
+      </w:r>
+      <w:r>
+        <w:rPr>
+          <w:rFonts w:ascii="Arial" w:hAnsi="Arial" w:cs="Arial"/>
+          <w:noProof/>
+          <w:sz w:val="28"/>
+          <w:szCs w:val="28"/>
+        </w:rPr>
+        <w:t xml:space="preserve"> - </w:t>
+      </w:r>
+      <w:r>
+        <w:rPr>
+          <w:rFonts w:ascii="Arial" w:hAnsi="Arial" w:cs="Arial"/>
+          <w:noProof/>
+          <w:sz w:val="28"/>
+          <w:szCs w:val="28"/>
+        </w:rPr>
+        <w:t xml:space="preserve">външни ключове, сочещи към </w:t>
+      </w:r>
+      <w:r>
+        <w:rPr>
+          <w:rFonts w:ascii="Arial" w:hAnsi="Arial" w:cs="Arial"/>
+          <w:noProof/>
+          <w:sz w:val="28"/>
+          <w:szCs w:val="28"/>
+          <w:lang w:val="en-US"/>
+        </w:rPr>
+        <w:t>id-</w:t>
+      </w:r>
+      <w:r>
+        <w:rPr>
+          <w:rFonts w:ascii="Arial" w:hAnsi="Arial" w:cs="Arial"/>
+          <w:noProof/>
+          <w:sz w:val="28"/>
+          <w:szCs w:val="28"/>
+        </w:rPr>
+        <w:t>тата на съответните летища</w:t>
+      </w:r>
+      <w:r>
+        <w:rPr>
+          <w:rFonts w:ascii="Arial" w:hAnsi="Arial" w:cs="Arial"/>
+          <w:noProof/>
+          <w:sz w:val="28"/>
+          <w:szCs w:val="28"/>
+        </w:rPr>
+        <w:t xml:space="preserve"> от таблицата</w:t>
+      </w:r>
+      <w:r>
+        <w:rPr>
+          <w:rFonts w:ascii="Arial" w:hAnsi="Arial" w:cs="Arial"/>
+          <w:noProof/>
+          <w:color w:val="0070C0"/>
+          <w:sz w:val="28"/>
+          <w:szCs w:val="28"/>
+          <w:lang w:val="en-US"/>
         </w:rPr>
         <w:t xml:space="preserve"> </w:t>
       </w:r>
@@ -1288,10 +1005,224 @@
         <w:rPr>
           <w:rFonts w:ascii="Arial" w:hAnsi="Arial" w:cs="Arial"/>
           <w:noProof/>
-          <w:color w:val="0070C0"/>
-          <w:sz w:val="28"/>
-          <w:szCs w:val="28"/>
-          <w:lang w:val="en-US"/>
+          <w:sz w:val="28"/>
+          <w:szCs w:val="28"/>
+          <w:lang w:val="en-US"/>
+        </w:rPr>
+        <w:t>airport</w:t>
+      </w:r>
+      <w:r>
+        <w:rPr>
+          <w:rFonts w:ascii="Arial" w:hAnsi="Arial" w:cs="Arial"/>
+          <w:noProof/>
+          <w:sz w:val="28"/>
+          <w:szCs w:val="28"/>
+        </w:rPr>
+        <w:t>,</w:t>
+      </w:r>
+      <w:r>
+        <w:rPr>
+          <w:rFonts w:ascii="Arial" w:hAnsi="Arial" w:cs="Arial"/>
+          <w:noProof/>
+          <w:sz w:val="28"/>
+          <w:szCs w:val="28"/>
+        </w:rPr>
+        <w:t xml:space="preserve"> </w:t>
+      </w:r>
+      <w:r>
+        <w:rPr>
+          <w:rFonts w:ascii="Arial" w:hAnsi="Arial" w:cs="Arial"/>
+          <w:noProof/>
+          <w:sz w:val="28"/>
+          <w:szCs w:val="28"/>
+        </w:rPr>
+        <w:t>самолет (</w:t>
+      </w:r>
+      <w:r>
+        <w:rPr>
+          <w:rFonts w:ascii="Arial" w:hAnsi="Arial" w:cs="Arial"/>
+          <w:noProof/>
+          <w:sz w:val="28"/>
+          <w:szCs w:val="28"/>
+          <w:lang w:val="en-US"/>
+        </w:rPr>
+        <w:t>FlightAircraft)</w:t>
+      </w:r>
+      <w:r>
+        <w:rPr>
+          <w:rFonts w:ascii="Arial" w:hAnsi="Arial" w:cs="Arial"/>
+          <w:noProof/>
+          <w:sz w:val="28"/>
+          <w:szCs w:val="28"/>
+        </w:rPr>
+        <w:t xml:space="preserve"> – външен ключ</w:t>
+      </w:r>
+      <w:r>
+        <w:rPr>
+          <w:rFonts w:ascii="Arial" w:hAnsi="Arial" w:cs="Arial"/>
+          <w:noProof/>
+          <w:sz w:val="28"/>
+          <w:szCs w:val="28"/>
+        </w:rPr>
+        <w:t>,</w:t>
+      </w:r>
+      <w:r>
+        <w:rPr>
+          <w:rFonts w:ascii="Arial" w:hAnsi="Arial" w:cs="Arial"/>
+          <w:noProof/>
+          <w:sz w:val="28"/>
+          <w:szCs w:val="28"/>
+        </w:rPr>
+        <w:t xml:space="preserve"> сочещ към </w:t>
+      </w:r>
+      <w:r>
+        <w:rPr>
+          <w:rFonts w:ascii="Arial" w:hAnsi="Arial" w:cs="Arial"/>
+          <w:noProof/>
+          <w:sz w:val="28"/>
+          <w:szCs w:val="28"/>
+          <w:lang w:val="en-US"/>
+        </w:rPr>
+        <w:t>id-</w:t>
+      </w:r>
+      <w:r>
+        <w:rPr>
+          <w:rFonts w:ascii="Arial" w:hAnsi="Arial" w:cs="Arial"/>
+          <w:noProof/>
+          <w:sz w:val="28"/>
+          <w:szCs w:val="28"/>
+        </w:rPr>
+        <w:t xml:space="preserve">то на съответният самолет от </w:t>
+      </w:r>
+      <w:r>
+        <w:rPr>
+          <w:rFonts w:ascii="Arial" w:hAnsi="Arial" w:cs="Arial"/>
+          <w:noProof/>
+          <w:sz w:val="28"/>
+          <w:szCs w:val="28"/>
+          <w:lang w:val="en-US"/>
+        </w:rPr>
+        <w:t xml:space="preserve">aircraft </w:t>
+      </w:r>
+      <w:r>
+        <w:rPr>
+          <w:rFonts w:ascii="Arial" w:hAnsi="Arial" w:cs="Arial"/>
+          <w:noProof/>
+          <w:sz w:val="28"/>
+          <w:szCs w:val="28"/>
+        </w:rPr>
+        <w:t>таблицата</w:t>
+      </w:r>
+      <w:r>
+        <w:rPr>
+          <w:rFonts w:ascii="Arial" w:hAnsi="Arial" w:cs="Arial"/>
+          <w:noProof/>
+          <w:sz w:val="28"/>
+          <w:szCs w:val="28"/>
+          <w:lang w:val="en-US"/>
+        </w:rPr>
+        <w:t xml:space="preserve">, </w:t>
+      </w:r>
+      <w:r>
+        <w:rPr>
+          <w:rFonts w:ascii="Arial" w:hAnsi="Arial" w:cs="Arial"/>
+          <w:noProof/>
+          <w:sz w:val="28"/>
+          <w:szCs w:val="28"/>
+        </w:rPr>
+        <w:t>пилот (</w:t>
+      </w:r>
+      <w:r>
+        <w:rPr>
+          <w:rFonts w:ascii="Arial" w:hAnsi="Arial" w:cs="Arial"/>
+          <w:noProof/>
+          <w:sz w:val="28"/>
+          <w:szCs w:val="28"/>
+          <w:lang w:val="en-US"/>
+        </w:rPr>
+        <w:t xml:space="preserve">FlightPilot) – </w:t>
+      </w:r>
+      <w:r>
+        <w:rPr>
+          <w:rFonts w:ascii="Arial" w:hAnsi="Arial" w:cs="Arial"/>
+          <w:noProof/>
+          <w:sz w:val="28"/>
+          <w:szCs w:val="28"/>
+        </w:rPr>
+        <w:t xml:space="preserve">външен кюч, сочещ към </w:t>
+      </w:r>
+      <w:r>
+        <w:rPr>
+          <w:rFonts w:ascii="Arial" w:hAnsi="Arial" w:cs="Arial"/>
+          <w:noProof/>
+          <w:sz w:val="28"/>
+          <w:szCs w:val="28"/>
+          <w:lang w:val="en-US"/>
+        </w:rPr>
+        <w:t>id-</w:t>
+      </w:r>
+      <w:r>
+        <w:rPr>
+          <w:rFonts w:ascii="Arial" w:hAnsi="Arial" w:cs="Arial"/>
+          <w:noProof/>
+          <w:sz w:val="28"/>
+          <w:szCs w:val="28"/>
+        </w:rPr>
+        <w:t xml:space="preserve">то на съответният пилот от </w:t>
+      </w:r>
+      <w:r>
+        <w:rPr>
+          <w:rFonts w:ascii="Arial" w:hAnsi="Arial" w:cs="Arial"/>
+          <w:noProof/>
+          <w:sz w:val="28"/>
+          <w:szCs w:val="28"/>
+          <w:lang w:val="en-US"/>
+        </w:rPr>
+        <w:t>pilot</w:t>
+      </w:r>
+      <w:r>
+        <w:rPr>
+          <w:rFonts w:ascii="Arial" w:hAnsi="Arial" w:cs="Arial"/>
+          <w:noProof/>
+          <w:sz w:val="28"/>
+          <w:szCs w:val="28"/>
+        </w:rPr>
+        <w:t xml:space="preserve"> таблицата</w:t>
+      </w:r>
+      <w:r>
+        <w:rPr>
+          <w:rFonts w:ascii="Arial" w:hAnsi="Arial" w:cs="Arial"/>
+          <w:noProof/>
+          <w:sz w:val="28"/>
+          <w:szCs w:val="28"/>
+        </w:rPr>
+        <w:t>,</w:t>
+      </w:r>
+      <w:r>
+        <w:rPr>
+          <w:rFonts w:ascii="Arial" w:hAnsi="Arial" w:cs="Arial"/>
+          <w:noProof/>
+          <w:sz w:val="28"/>
+          <w:szCs w:val="28"/>
+        </w:rPr>
+        <w:t xml:space="preserve"> предлагана храна</w:t>
+      </w:r>
+      <w:r>
+        <w:rPr>
+          <w:rFonts w:ascii="Arial" w:hAnsi="Arial" w:cs="Arial"/>
+          <w:noProof/>
+          <w:sz w:val="28"/>
+          <w:szCs w:val="28"/>
+          <w:lang w:val="en-US"/>
+        </w:rPr>
+        <w:t xml:space="preserve"> </w:t>
+      </w:r>
+      <w:r>
+        <w:rPr>
+          <w:rFonts w:ascii="Arial" w:hAnsi="Arial" w:cs="Arial"/>
+          <w:noProof/>
+          <w:sz w:val="28"/>
+          <w:szCs w:val="28"/>
         </w:rPr>
         <w:t>(</w:t>
       </w:r>
@@ -1299,29 +1230,16 @@
         <w:rPr>
           <w:rFonts w:ascii="Arial" w:hAnsi="Arial" w:cs="Arial"/>
           <w:noProof/>
-          <w:color w:val="0070C0"/>
-          <w:sz w:val="28"/>
-          <w:szCs w:val="28"/>
-          <w:lang w:val="en-US"/>
-        </w:rPr>
-        <w:t>airport</w:t>
-      </w:r>
-      <w:r>
-        <w:rPr>
-          <w:rFonts w:ascii="Arial" w:hAnsi="Arial" w:cs="Arial"/>
-          <w:noProof/>
-          <w:color w:val="0070C0"/>
-          <w:sz w:val="28"/>
-          <w:szCs w:val="28"/>
-          <w:lang w:val="en-US"/>
-        </w:rPr>
-        <w:t>)</w:t>
-      </w:r>
-      <w:r>
-        <w:rPr>
-          <w:rFonts w:ascii="Arial" w:hAnsi="Arial" w:cs="Arial"/>
-          <w:noProof/>
-          <w:color w:val="0070C0"/>
+          <w:sz w:val="28"/>
+          <w:szCs w:val="28"/>
+          <w:lang w:val="en-US"/>
+        </w:rPr>
+        <w:t>FlightFood)</w:t>
+      </w:r>
+      <w:r>
+        <w:rPr>
+          <w:rFonts w:ascii="Arial" w:hAnsi="Arial" w:cs="Arial"/>
+          <w:noProof/>
           <w:sz w:val="28"/>
           <w:szCs w:val="28"/>
         </w:rPr>
@@ -1334,111 +1252,45 @@
           <w:sz w:val="28"/>
           <w:szCs w:val="28"/>
         </w:rPr>
-        <w:t xml:space="preserve">– съдържаща </w:t>
-      </w:r>
-      <w:r>
-        <w:rPr>
-          <w:rFonts w:ascii="Arial" w:hAnsi="Arial" w:cs="Arial"/>
-          <w:noProof/>
-          <w:sz w:val="28"/>
-          <w:szCs w:val="28"/>
-          <w:lang w:val="en-US"/>
-        </w:rPr>
-        <w:t>ID</w:t>
-      </w:r>
-      <w:r>
-        <w:rPr>
-          <w:rFonts w:ascii="Arial" w:hAnsi="Arial" w:cs="Arial"/>
-          <w:noProof/>
-          <w:sz w:val="28"/>
-          <w:szCs w:val="28"/>
-          <w:lang w:val="en-US"/>
-        </w:rPr>
-        <w:t xml:space="preserve"> </w:t>
-      </w:r>
-      <w:r>
-        <w:rPr>
-          <w:rFonts w:ascii="Arial" w:hAnsi="Arial" w:cs="Arial"/>
-          <w:noProof/>
-          <w:sz w:val="28"/>
-          <w:szCs w:val="28"/>
-        </w:rPr>
-        <w:t>(</w:t>
-      </w:r>
-      <w:r>
-        <w:rPr>
-          <w:rFonts w:ascii="Arial" w:hAnsi="Arial" w:cs="Arial"/>
-          <w:noProof/>
-          <w:sz w:val="28"/>
-          <w:szCs w:val="28"/>
-          <w:lang w:val="en-US"/>
-        </w:rPr>
-        <w:t>primary key</w:t>
-      </w:r>
-      <w:r>
-        <w:rPr>
-          <w:rFonts w:ascii="Arial" w:hAnsi="Arial" w:cs="Arial"/>
-          <w:noProof/>
-          <w:sz w:val="28"/>
-          <w:szCs w:val="28"/>
-        </w:rPr>
-        <w:t>)</w:t>
-      </w:r>
-      <w:r>
-        <w:rPr>
-          <w:rFonts w:ascii="Arial" w:hAnsi="Arial" w:cs="Arial"/>
-          <w:noProof/>
-          <w:sz w:val="28"/>
-          <w:szCs w:val="28"/>
-          <w:lang w:val="en-US"/>
-        </w:rPr>
-        <w:t xml:space="preserve"> </w:t>
-      </w:r>
-      <w:r>
-        <w:rPr>
-          <w:rFonts w:ascii="Arial" w:hAnsi="Arial" w:cs="Arial"/>
-          <w:noProof/>
-          <w:sz w:val="28"/>
-          <w:szCs w:val="28"/>
-        </w:rPr>
-        <w:t xml:space="preserve">и </w:t>
-      </w:r>
-      <w:r>
-        <w:rPr>
-          <w:rFonts w:ascii="Arial" w:hAnsi="Arial" w:cs="Arial"/>
-          <w:noProof/>
-          <w:sz w:val="28"/>
-          <w:szCs w:val="28"/>
-        </w:rPr>
-        <w:t xml:space="preserve">летище </w:t>
-      </w:r>
-      <w:r>
-        <w:rPr>
-          <w:rFonts w:ascii="Arial" w:hAnsi="Arial" w:cs="Arial"/>
-          <w:noProof/>
-          <w:sz w:val="28"/>
-          <w:szCs w:val="28"/>
-        </w:rPr>
-        <w:t>(</w:t>
-      </w:r>
-      <w:r>
-        <w:rPr>
-          <w:rFonts w:ascii="Arial" w:hAnsi="Arial" w:cs="Arial"/>
-          <w:noProof/>
-          <w:sz w:val="28"/>
-          <w:szCs w:val="28"/>
-          <w:lang w:val="en-US"/>
-        </w:rPr>
-        <w:t>Airport</w:t>
-      </w:r>
-      <w:r>
-        <w:rPr>
-          <w:rFonts w:ascii="Arial" w:hAnsi="Arial" w:cs="Arial"/>
-          <w:noProof/>
-          <w:sz w:val="28"/>
-          <w:szCs w:val="28"/>
-        </w:rPr>
-        <w:t>)</w:t>
+        <w:t xml:space="preserve">- </w:t>
+      </w:r>
+      <w:r>
+        <w:rPr>
+          <w:rFonts w:ascii="Arial" w:hAnsi="Arial" w:cs="Arial"/>
+          <w:noProof/>
+          <w:sz w:val="28"/>
+          <w:szCs w:val="28"/>
+        </w:rPr>
+        <w:t xml:space="preserve">външен ключ, сочещ към </w:t>
+      </w:r>
+      <w:r>
+        <w:rPr>
+          <w:rFonts w:ascii="Arial" w:hAnsi="Arial" w:cs="Arial"/>
+          <w:noProof/>
+          <w:sz w:val="28"/>
+          <w:szCs w:val="28"/>
+          <w:lang w:val="en-US"/>
+        </w:rPr>
+        <w:t>id-</w:t>
+      </w:r>
+      <w:r>
+        <w:rPr>
+          <w:rFonts w:ascii="Arial" w:hAnsi="Arial" w:cs="Arial"/>
+          <w:noProof/>
+          <w:sz w:val="28"/>
+          <w:szCs w:val="28"/>
+        </w:rPr>
+        <w:t xml:space="preserve">то на съответната храна от таблицата </w:t>
+      </w:r>
+      <w:r>
+        <w:rPr>
+          <w:rFonts w:ascii="Arial" w:hAnsi="Arial" w:cs="Arial"/>
+          <w:noProof/>
+          <w:sz w:val="28"/>
+          <w:szCs w:val="28"/>
+          <w:lang w:val="en-US"/>
+        </w:rPr>
+        <w:t>food</w:t>
       </w:r>
       <w:r>
         <w:rPr>
@@ -1452,18 +1304,19 @@
     </w:p>
     <w:p>
       <w:pPr>
-        <w:pStyle w:val="a7"/>
-        <w:rPr>
-          <w:rFonts w:ascii="Arial" w:hAnsi="Arial" w:cs="Arial"/>
-          <w:noProof/>
-          <w:sz w:val="28"/>
-          <w:szCs w:val="28"/>
-        </w:rPr>
-      </w:pPr>
-    </w:p>
-    <w:p>
-      <w:pPr>
-        <w:pStyle w:val="a7"/>
+        <w:pStyle w:val="ListParagraph"/>
+        <w:rPr>
+          <w:rFonts w:ascii="Arial" w:hAnsi="Arial" w:cs="Arial"/>
+          <w:noProof/>
+          <w:sz w:val="28"/>
+          <w:szCs w:val="28"/>
+        </w:rPr>
+      </w:pPr>
+    </w:p>
+    <w:p>
+      <w:pPr>
+        <w:pStyle w:val="ListParagraph"/>
+        <w:ind w:left="0"/>
         <w:rPr>
           <w:rFonts w:ascii="Arial" w:hAnsi="Arial" w:cs="Arial"/>
           <w:noProof/>
@@ -1476,10 +1329,10 @@
           <w:noProof/>
         </w:rPr>
         <w:drawing>
-          <wp:inline distT="0" distB="0" distL="0" distR="0" wp14:anchorId="7161257D" wp14:editId="4ABF9B1F">
-            <wp:extent cx="1971675" cy="2609850"/>
-            <wp:effectExtent l="0" t="0" r="9525" b="0"/>
-            <wp:docPr id="7" name="Картина 7"/>
+          <wp:inline distT="0" distB="0" distL="0" distR="0" wp14:anchorId="5CA2E850" wp14:editId="5538F2E7">
+            <wp:extent cx="5760720" cy="2366645"/>
+            <wp:effectExtent l="0" t="0" r="0" b="0"/>
+            <wp:docPr id="19" name="Picture 19"/>
             <wp:cNvGraphicFramePr>
               <a:graphicFrameLocks xmlns:a="http://schemas.openxmlformats.org/drawingml/2006/main" noChangeAspect="1"/>
             </wp:cNvGraphicFramePr>
@@ -1499,7 +1352,7 @@
                   <pic:spPr>
                     <a:xfrm>
                       <a:off x="0" y="0"/>
-                      <a:ext cx="1971675" cy="2609850"/>
+                      <a:ext cx="5760720" cy="2366645"/>
                     </a:xfrm>
                     <a:prstGeom prst="rect">
                       <a:avLst/>
@@ -1514,50 +1367,18 @@
     </w:p>
     <w:p>
       <w:pPr>
-        <w:pStyle w:val="a7"/>
-        <w:rPr>
-          <w:rFonts w:ascii="Arial" w:hAnsi="Arial" w:cs="Arial"/>
-          <w:noProof/>
-          <w:sz w:val="28"/>
-          <w:szCs w:val="28"/>
-        </w:rPr>
-      </w:pPr>
-    </w:p>
-    <w:p>
-      <w:pPr>
-        <w:pStyle w:val="a7"/>
-        <w:rPr>
-          <w:rFonts w:ascii="Arial" w:hAnsi="Arial" w:cs="Arial"/>
-          <w:noProof/>
-          <w:sz w:val="28"/>
-          <w:szCs w:val="28"/>
-        </w:rPr>
-      </w:pPr>
-    </w:p>
-    <w:p>
-      <w:pPr>
-        <w:pStyle w:val="a7"/>
-        <w:rPr>
-          <w:rFonts w:ascii="Arial" w:hAnsi="Arial" w:cs="Arial"/>
-          <w:noProof/>
-          <w:sz w:val="28"/>
-          <w:szCs w:val="28"/>
-        </w:rPr>
-      </w:pPr>
-    </w:p>
-    <w:p>
-      <w:pPr>
-        <w:rPr>
-          <w:rFonts w:ascii="Arial" w:hAnsi="Arial" w:cs="Arial"/>
-          <w:noProof/>
-          <w:sz w:val="28"/>
-          <w:szCs w:val="28"/>
-        </w:rPr>
-      </w:pPr>
-    </w:p>
-    <w:p>
-      <w:pPr>
-        <w:pStyle w:val="a7"/>
+        <w:pStyle w:val="ListParagraph"/>
+        <w:rPr>
+          <w:rFonts w:ascii="Arial" w:hAnsi="Arial" w:cs="Arial"/>
+          <w:noProof/>
+          <w:sz w:val="28"/>
+          <w:szCs w:val="28"/>
+        </w:rPr>
+      </w:pPr>
+    </w:p>
+    <w:p>
+      <w:pPr>
+        <w:pStyle w:val="ListParagraph"/>
         <w:numPr>
           <w:ilvl w:val="0"/>
           <w:numId w:val="1"/>
@@ -1577,8 +1398,7 @@
           <w:sz w:val="28"/>
           <w:szCs w:val="28"/>
         </w:rPr>
-        <w:lastRenderedPageBreak/>
-        <w:t xml:space="preserve">Самолет </w:t>
+        <w:t>Летище</w:t>
       </w:r>
       <w:r>
         <w:rPr>
@@ -1587,9 +1407,8 @@
           <w:color w:val="0070C0"/>
           <w:sz w:val="28"/>
           <w:szCs w:val="28"/>
-          <w:lang w:val="en-US"/>
-        </w:rPr>
-        <w:t>(aircraft)</w:t>
+        </w:rPr>
+        <w:t xml:space="preserve"> </w:t>
       </w:r>
       <w:r>
         <w:rPr>
@@ -1598,6 +1417,39 @@
           <w:color w:val="0070C0"/>
           <w:sz w:val="28"/>
           <w:szCs w:val="28"/>
+          <w:lang w:val="en-US"/>
+        </w:rPr>
+        <w:t>(</w:t>
+      </w:r>
+      <w:r>
+        <w:rPr>
+          <w:rFonts w:ascii="Arial" w:hAnsi="Arial" w:cs="Arial"/>
+          <w:noProof/>
+          <w:color w:val="0070C0"/>
+          <w:sz w:val="28"/>
+          <w:szCs w:val="28"/>
+          <w:lang w:val="en-US"/>
+        </w:rPr>
+        <w:t>airport</w:t>
+      </w:r>
+      <w:r>
+        <w:rPr>
+          <w:rFonts w:ascii="Arial" w:hAnsi="Arial" w:cs="Arial"/>
+          <w:noProof/>
+          <w:color w:val="0070C0"/>
+          <w:sz w:val="28"/>
+          <w:szCs w:val="28"/>
+          <w:lang w:val="en-US"/>
+        </w:rPr>
+        <w:t>)</w:t>
+      </w:r>
+      <w:r>
+        <w:rPr>
+          <w:rFonts w:ascii="Arial" w:hAnsi="Arial" w:cs="Arial"/>
+          <w:noProof/>
+          <w:color w:val="0070C0"/>
+          <w:sz w:val="28"/>
+          <w:szCs w:val="28"/>
         </w:rPr>
         <w:t xml:space="preserve"> </w:t>
       </w:r>
@@ -1618,7 +1470,17 @@
           <w:szCs w:val="28"/>
           <w:lang w:val="en-US"/>
         </w:rPr>
-        <w:t xml:space="preserve">ID </w:t>
+        <w:t>ID</w:t>
+      </w:r>
+      <w:r>
+        <w:rPr>
+          <w:rFonts w:ascii="Arial" w:hAnsi="Arial" w:cs="Arial"/>
+          <w:noProof/>
+          <w:sz w:val="28"/>
+          <w:szCs w:val="28"/>
+          <w:lang w:val="en-US"/>
+        </w:rPr>
+        <w:t xml:space="preserve"> </w:t>
       </w:r>
       <w:r>
         <w:rPr>
@@ -1665,26 +1527,35 @@
           <w:sz w:val="28"/>
           <w:szCs w:val="28"/>
         </w:rPr>
-        <w:t>и модел на самолета</w:t>
-      </w:r>
-      <w:r>
-        <w:rPr>
-          <w:rFonts w:ascii="Arial" w:hAnsi="Arial" w:cs="Arial"/>
-          <w:noProof/>
-          <w:sz w:val="28"/>
-          <w:szCs w:val="28"/>
-        </w:rPr>
-        <w:t xml:space="preserve"> (</w:t>
-      </w:r>
-      <w:r>
-        <w:rPr>
-          <w:rFonts w:ascii="Arial" w:hAnsi="Arial" w:cs="Arial"/>
-          <w:noProof/>
-          <w:sz w:val="28"/>
-          <w:szCs w:val="28"/>
-          <w:lang w:val="en-US"/>
-        </w:rPr>
-        <w:t>AircraftModel</w:t>
+        <w:t xml:space="preserve">и </w:t>
+      </w:r>
+      <w:r>
+        <w:rPr>
+          <w:rFonts w:ascii="Arial" w:hAnsi="Arial" w:cs="Arial"/>
+          <w:noProof/>
+          <w:sz w:val="28"/>
+          <w:szCs w:val="28"/>
+        </w:rPr>
+        <w:t xml:space="preserve">летище </w:t>
+      </w:r>
+      <w:r>
+        <w:rPr>
+          <w:rFonts w:ascii="Arial" w:hAnsi="Arial" w:cs="Arial"/>
+          <w:noProof/>
+          <w:sz w:val="28"/>
+          <w:szCs w:val="28"/>
+        </w:rPr>
+        <w:t>(</w:t>
+      </w:r>
+      <w:r>
+        <w:rPr>
+          <w:rFonts w:ascii="Arial" w:hAnsi="Arial" w:cs="Arial"/>
+          <w:noProof/>
+          <w:sz w:val="28"/>
+          <w:szCs w:val="28"/>
+          <w:lang w:val="en-US"/>
+        </w:rPr>
+        <w:t>Airport</w:t>
       </w:r>
       <w:r>
         <w:rPr>
@@ -1707,18 +1578,18 @@
     </w:p>
     <w:p>
       <w:pPr>
-        <w:pStyle w:val="a7"/>
-        <w:rPr>
-          <w:rFonts w:ascii="Arial" w:hAnsi="Arial" w:cs="Arial"/>
-          <w:noProof/>
-          <w:sz w:val="28"/>
-          <w:szCs w:val="28"/>
-        </w:rPr>
-      </w:pPr>
-    </w:p>
-    <w:p>
-      <w:pPr>
-        <w:pStyle w:val="a7"/>
+        <w:pStyle w:val="ListParagraph"/>
+        <w:rPr>
+          <w:rFonts w:ascii="Arial" w:hAnsi="Arial" w:cs="Arial"/>
+          <w:noProof/>
+          <w:sz w:val="28"/>
+          <w:szCs w:val="28"/>
+        </w:rPr>
+      </w:pPr>
+    </w:p>
+    <w:p>
+      <w:pPr>
+        <w:pStyle w:val="ListParagraph"/>
         <w:rPr>
           <w:rFonts w:ascii="Arial" w:hAnsi="Arial" w:cs="Arial"/>
           <w:noProof/>
@@ -1731,10 +1602,10 @@
           <w:noProof/>
         </w:rPr>
         <w:drawing>
-          <wp:inline distT="0" distB="0" distL="0" distR="0" wp14:anchorId="542201A9" wp14:editId="38143A57">
-            <wp:extent cx="1809750" cy="1971675"/>
-            <wp:effectExtent l="0" t="0" r="0" b="9525"/>
-            <wp:docPr id="8" name="Картина 8"/>
+          <wp:inline distT="0" distB="0" distL="0" distR="0" wp14:anchorId="7177E02B" wp14:editId="1EDFC756">
+            <wp:extent cx="1971675" cy="2609850"/>
+            <wp:effectExtent l="0" t="0" r="9525" b="0"/>
+            <wp:docPr id="7" name="Картина 7"/>
             <wp:cNvGraphicFramePr>
               <a:graphicFrameLocks xmlns:a="http://schemas.openxmlformats.org/drawingml/2006/main" noChangeAspect="1"/>
             </wp:cNvGraphicFramePr>
@@ -1754,7 +1625,7 @@
                   <pic:spPr>
                     <a:xfrm>
                       <a:off x="0" y="0"/>
-                      <a:ext cx="1809750" cy="1971675"/>
+                      <a:ext cx="1971675" cy="2609850"/>
                     </a:xfrm>
                     <a:prstGeom prst="rect">
                       <a:avLst/>
@@ -1769,18 +1640,7 @@
     </w:p>
     <w:p>
       <w:pPr>
-        <w:pStyle w:val="a7"/>
-        <w:rPr>
-          <w:rFonts w:ascii="Arial" w:hAnsi="Arial" w:cs="Arial"/>
-          <w:noProof/>
-          <w:sz w:val="28"/>
-          <w:szCs w:val="28"/>
-        </w:rPr>
-      </w:pPr>
-    </w:p>
-    <w:p>
-      <w:pPr>
-        <w:pStyle w:val="a7"/>
+        <w:pStyle w:val="ListParagraph"/>
         <w:numPr>
           <w:ilvl w:val="0"/>
           <w:numId w:val="1"/>
@@ -1800,7 +1660,8 @@
           <w:sz w:val="28"/>
           <w:szCs w:val="28"/>
         </w:rPr>
-        <w:t>Предлагана храна</w:t>
+        <w:lastRenderedPageBreak/>
+        <w:t xml:space="preserve">Самолет </w:t>
       </w:r>
       <w:r>
         <w:rPr>
@@ -1809,6 +1670,17 @@
           <w:color w:val="0070C0"/>
           <w:sz w:val="28"/>
           <w:szCs w:val="28"/>
+          <w:lang w:val="en-US"/>
+        </w:rPr>
+        <w:t>(aircraft)</w:t>
+      </w:r>
+      <w:r>
+        <w:rPr>
+          <w:rFonts w:ascii="Arial" w:hAnsi="Arial" w:cs="Arial"/>
+          <w:noProof/>
+          <w:color w:val="0070C0"/>
+          <w:sz w:val="28"/>
+          <w:szCs w:val="28"/>
         </w:rPr>
         <w:t xml:space="preserve"> </w:t>
       </w:r>
@@ -1816,10 +1688,27 @@
         <w:rPr>
           <w:rFonts w:ascii="Arial" w:hAnsi="Arial" w:cs="Arial"/>
           <w:noProof/>
-          <w:color w:val="0070C0"/>
-          <w:sz w:val="28"/>
-          <w:szCs w:val="28"/>
-          <w:lang w:val="en-US"/>
+          <w:sz w:val="28"/>
+          <w:szCs w:val="28"/>
+        </w:rPr>
+        <w:t xml:space="preserve">– съдържаща </w:t>
+      </w:r>
+      <w:r>
+        <w:rPr>
+          <w:rFonts w:ascii="Arial" w:hAnsi="Arial" w:cs="Arial"/>
+          <w:noProof/>
+          <w:sz w:val="28"/>
+          <w:szCs w:val="28"/>
+          <w:lang w:val="en-US"/>
+        </w:rPr>
+        <w:t xml:space="preserve">ID </w:t>
+      </w:r>
+      <w:r>
+        <w:rPr>
+          <w:rFonts w:ascii="Arial" w:hAnsi="Arial" w:cs="Arial"/>
+          <w:noProof/>
+          <w:sz w:val="28"/>
+          <w:szCs w:val="28"/>
         </w:rPr>
         <w:t>(</w:t>
       </w:r>
@@ -1827,21 +1716,18 @@
         <w:rPr>
           <w:rFonts w:ascii="Arial" w:hAnsi="Arial" w:cs="Arial"/>
           <w:noProof/>
-          <w:color w:val="0070C0"/>
-          <w:sz w:val="28"/>
-          <w:szCs w:val="28"/>
-          <w:lang w:val="en-US"/>
-        </w:rPr>
-        <w:t>food</w:t>
-      </w:r>
-      <w:r>
-        <w:rPr>
-          <w:rFonts w:ascii="Arial" w:hAnsi="Arial" w:cs="Arial"/>
-          <w:noProof/>
-          <w:color w:val="0070C0"/>
-          <w:sz w:val="28"/>
-          <w:szCs w:val="28"/>
-          <w:lang w:val="en-US"/>
+          <w:sz w:val="28"/>
+          <w:szCs w:val="28"/>
+          <w:lang w:val="en-US"/>
+        </w:rPr>
+        <w:t>primary key</w:t>
+      </w:r>
+      <w:r>
+        <w:rPr>
+          <w:rFonts w:ascii="Arial" w:hAnsi="Arial" w:cs="Arial"/>
+          <w:noProof/>
+          <w:sz w:val="28"/>
+          <w:szCs w:val="28"/>
         </w:rPr>
         <w:t>)</w:t>
       </w:r>
@@ -1849,9 +1735,9 @@
         <w:rPr>
           <w:rFonts w:ascii="Arial" w:hAnsi="Arial" w:cs="Arial"/>
           <w:noProof/>
-          <w:color w:val="0070C0"/>
-          <w:sz w:val="28"/>
-          <w:szCs w:val="28"/>
+          <w:sz w:val="28"/>
+          <w:szCs w:val="28"/>
+          <w:lang w:val="en-US"/>
         </w:rPr>
         <w:t xml:space="preserve"> </w:t>
       </w:r>
@@ -1862,46 +1748,26 @@
           <w:sz w:val="28"/>
           <w:szCs w:val="28"/>
         </w:rPr>
-        <w:t xml:space="preserve">– съдържаща </w:t>
-      </w:r>
-      <w:r>
-        <w:rPr>
-          <w:rFonts w:ascii="Arial" w:hAnsi="Arial" w:cs="Arial"/>
-          <w:noProof/>
-          <w:sz w:val="28"/>
-          <w:szCs w:val="28"/>
-          <w:lang w:val="en-US"/>
-        </w:rPr>
-        <w:t>ID</w:t>
-      </w:r>
-      <w:r>
-        <w:rPr>
-          <w:rFonts w:ascii="Arial" w:hAnsi="Arial" w:cs="Arial"/>
-          <w:noProof/>
-          <w:sz w:val="28"/>
-          <w:szCs w:val="28"/>
-          <w:lang w:val="en-US"/>
-        </w:rPr>
-        <w:t xml:space="preserve"> </w:t>
-      </w:r>
-      <w:r>
-        <w:rPr>
-          <w:rFonts w:ascii="Arial" w:hAnsi="Arial" w:cs="Arial"/>
-          <w:noProof/>
-          <w:sz w:val="28"/>
-          <w:szCs w:val="28"/>
-        </w:rPr>
-        <w:t>(</w:t>
-      </w:r>
-      <w:r>
-        <w:rPr>
-          <w:rFonts w:ascii="Arial" w:hAnsi="Arial" w:cs="Arial"/>
-          <w:noProof/>
-          <w:sz w:val="28"/>
-          <w:szCs w:val="28"/>
-          <w:lang w:val="en-US"/>
-        </w:rPr>
-        <w:t>primary key</w:t>
+        <w:t>и модел на самолета</w:t>
+      </w:r>
+      <w:r>
+        <w:rPr>
+          <w:rFonts w:ascii="Arial" w:hAnsi="Arial" w:cs="Arial"/>
+          <w:noProof/>
+          <w:sz w:val="28"/>
+          <w:szCs w:val="28"/>
+        </w:rPr>
+        <w:t xml:space="preserve"> (</w:t>
+      </w:r>
+      <w:r>
+        <w:rPr>
+          <w:rFonts w:ascii="Arial" w:hAnsi="Arial" w:cs="Arial"/>
+          <w:noProof/>
+          <w:sz w:val="28"/>
+          <w:szCs w:val="28"/>
+          <w:lang w:val="en-US"/>
+        </w:rPr>
+        <w:t>AircraftModel</w:t>
       </w:r>
       <w:r>
         <w:rPr>
@@ -1918,98 +1784,24 @@
           <w:noProof/>
           <w:sz w:val="28"/>
           <w:szCs w:val="28"/>
-          <w:lang w:val="en-US"/>
-        </w:rPr>
-        <w:t xml:space="preserve"> </w:t>
-      </w:r>
-      <w:r>
-        <w:rPr>
-          <w:rFonts w:ascii="Arial" w:hAnsi="Arial" w:cs="Arial"/>
-          <w:noProof/>
-          <w:sz w:val="28"/>
-          <w:szCs w:val="28"/>
-        </w:rPr>
-        <w:t xml:space="preserve">и </w:t>
-      </w:r>
-      <w:r>
-        <w:rPr>
-          <w:rFonts w:ascii="Arial" w:hAnsi="Arial" w:cs="Arial"/>
-          <w:noProof/>
-          <w:sz w:val="28"/>
-          <w:szCs w:val="28"/>
-        </w:rPr>
-        <w:t>име</w:t>
-      </w:r>
-      <w:r>
-        <w:rPr>
-          <w:rFonts w:ascii="Arial" w:hAnsi="Arial" w:cs="Arial"/>
-          <w:noProof/>
-          <w:sz w:val="28"/>
-          <w:szCs w:val="28"/>
-        </w:rPr>
-        <w:t xml:space="preserve"> на </w:t>
-      </w:r>
-      <w:r>
-        <w:rPr>
-          <w:rFonts w:ascii="Arial" w:hAnsi="Arial" w:cs="Arial"/>
-          <w:noProof/>
-          <w:sz w:val="28"/>
-          <w:szCs w:val="28"/>
-        </w:rPr>
-        <w:t>предлаганата храна</w:t>
-      </w:r>
-      <w:r>
-        <w:rPr>
-          <w:rFonts w:ascii="Arial" w:hAnsi="Arial" w:cs="Arial"/>
-          <w:noProof/>
-          <w:sz w:val="28"/>
-          <w:szCs w:val="28"/>
-        </w:rPr>
-        <w:t xml:space="preserve"> (</w:t>
-      </w:r>
-      <w:r>
-        <w:rPr>
-          <w:rFonts w:ascii="Arial" w:hAnsi="Arial" w:cs="Arial"/>
-          <w:noProof/>
-          <w:sz w:val="28"/>
-          <w:szCs w:val="28"/>
-          <w:lang w:val="en-US"/>
-        </w:rPr>
-        <w:t>FoodName</w:t>
-      </w:r>
-      <w:r>
-        <w:rPr>
-          <w:rFonts w:ascii="Arial" w:hAnsi="Arial" w:cs="Arial"/>
-          <w:noProof/>
-          <w:sz w:val="28"/>
-          <w:szCs w:val="28"/>
-        </w:rPr>
-        <w:t>)</w:t>
-      </w:r>
-      <w:r>
-        <w:rPr>
-          <w:rFonts w:ascii="Arial" w:hAnsi="Arial" w:cs="Arial"/>
-          <w:noProof/>
-          <w:sz w:val="28"/>
-          <w:szCs w:val="28"/>
         </w:rPr>
         <w:t>;</w:t>
       </w:r>
     </w:p>
     <w:p>
       <w:pPr>
-        <w:pStyle w:val="a7"/>
-        <w:rPr>
-          <w:rFonts w:ascii="Arial" w:hAnsi="Arial" w:cs="Arial"/>
-          <w:noProof/>
-          <w:sz w:val="28"/>
-          <w:szCs w:val="28"/>
-        </w:rPr>
-      </w:pPr>
-    </w:p>
-    <w:p>
-      <w:pPr>
-        <w:pStyle w:val="a7"/>
+        <w:pStyle w:val="ListParagraph"/>
+        <w:rPr>
+          <w:rFonts w:ascii="Arial" w:hAnsi="Arial" w:cs="Arial"/>
+          <w:noProof/>
+          <w:sz w:val="28"/>
+          <w:szCs w:val="28"/>
+        </w:rPr>
+      </w:pPr>
+    </w:p>
+    <w:p>
+      <w:pPr>
+        <w:pStyle w:val="ListParagraph"/>
         <w:rPr>
           <w:rFonts w:ascii="Arial" w:hAnsi="Arial" w:cs="Arial"/>
           <w:noProof/>
@@ -2022,10 +1814,10 @@
           <w:noProof/>
         </w:rPr>
         <w:drawing>
-          <wp:inline distT="0" distB="0" distL="0" distR="0" wp14:anchorId="7C1F38D6" wp14:editId="21F4C676">
-            <wp:extent cx="2581275" cy="1543050"/>
-            <wp:effectExtent l="0" t="0" r="9525" b="0"/>
-            <wp:docPr id="11" name="Картина 11"/>
+          <wp:inline distT="0" distB="0" distL="0" distR="0" wp14:anchorId="09EEEF82" wp14:editId="2E6709B9">
+            <wp:extent cx="1809750" cy="1971675"/>
+            <wp:effectExtent l="0" t="0" r="0" b="9525"/>
+            <wp:docPr id="8" name="Картина 8"/>
             <wp:cNvGraphicFramePr>
               <a:graphicFrameLocks xmlns:a="http://schemas.openxmlformats.org/drawingml/2006/main" noChangeAspect="1"/>
             </wp:cNvGraphicFramePr>
@@ -2045,7 +1837,7 @@
                   <pic:spPr>
                     <a:xfrm>
                       <a:off x="0" y="0"/>
-                      <a:ext cx="2581275" cy="1543050"/>
+                      <a:ext cx="1809750" cy="1971675"/>
                     </a:xfrm>
                     <a:prstGeom prst="rect">
                       <a:avLst/>
@@ -2060,18 +1852,18 @@
     </w:p>
     <w:p>
       <w:pPr>
-        <w:pStyle w:val="a7"/>
-        <w:rPr>
-          <w:rFonts w:ascii="Arial" w:hAnsi="Arial" w:cs="Arial"/>
-          <w:noProof/>
-          <w:sz w:val="28"/>
-          <w:szCs w:val="28"/>
-        </w:rPr>
-      </w:pPr>
-    </w:p>
-    <w:p>
-      <w:pPr>
-        <w:pStyle w:val="a7"/>
+        <w:pStyle w:val="ListParagraph"/>
+        <w:rPr>
+          <w:rFonts w:ascii="Arial" w:hAnsi="Arial" w:cs="Arial"/>
+          <w:noProof/>
+          <w:sz w:val="28"/>
+          <w:szCs w:val="28"/>
+        </w:rPr>
+      </w:pPr>
+    </w:p>
+    <w:p>
+      <w:pPr>
+        <w:pStyle w:val="ListParagraph"/>
         <w:numPr>
           <w:ilvl w:val="0"/>
           <w:numId w:val="1"/>
@@ -2091,7 +1883,7 @@
           <w:sz w:val="28"/>
           <w:szCs w:val="28"/>
         </w:rPr>
-        <w:t xml:space="preserve">Пилот </w:t>
+        <w:t>Предлагана храна</w:t>
       </w:r>
       <w:r>
         <w:rPr>
@@ -2100,9 +1892,8 @@
           <w:color w:val="0070C0"/>
           <w:sz w:val="28"/>
           <w:szCs w:val="28"/>
-          <w:lang w:val="en-US"/>
-        </w:rPr>
-        <w:t>(pilot)</w:t>
+        </w:rPr>
+        <w:t xml:space="preserve"> </w:t>
       </w:r>
       <w:r>
         <w:rPr>
@@ -2111,6 +1902,39 @@
           <w:color w:val="0070C0"/>
           <w:sz w:val="28"/>
           <w:szCs w:val="28"/>
+          <w:lang w:val="en-US"/>
+        </w:rPr>
+        <w:t>(</w:t>
+      </w:r>
+      <w:r>
+        <w:rPr>
+          <w:rFonts w:ascii="Arial" w:hAnsi="Arial" w:cs="Arial"/>
+          <w:noProof/>
+          <w:color w:val="0070C0"/>
+          <w:sz w:val="28"/>
+          <w:szCs w:val="28"/>
+          <w:lang w:val="en-US"/>
+        </w:rPr>
+        <w:t>food</w:t>
+      </w:r>
+      <w:r>
+        <w:rPr>
+          <w:rFonts w:ascii="Arial" w:hAnsi="Arial" w:cs="Arial"/>
+          <w:noProof/>
+          <w:color w:val="0070C0"/>
+          <w:sz w:val="28"/>
+          <w:szCs w:val="28"/>
+          <w:lang w:val="en-US"/>
+        </w:rPr>
+        <w:t>)</w:t>
+      </w:r>
+      <w:r>
+        <w:rPr>
+          <w:rFonts w:ascii="Arial" w:hAnsi="Arial" w:cs="Arial"/>
+          <w:noProof/>
+          <w:color w:val="0070C0"/>
+          <w:sz w:val="28"/>
+          <w:szCs w:val="28"/>
         </w:rPr>
         <w:t xml:space="preserve"> </w:t>
       </w:r>
@@ -2215,7 +2039,7 @@
           <w:sz w:val="28"/>
           <w:szCs w:val="28"/>
         </w:rPr>
-        <w:t>пилота</w:t>
+        <w:t>предлаганата храна</w:t>
       </w:r>
       <w:r>
         <w:rPr>
@@ -2234,7 +2058,7 @@
           <w:szCs w:val="28"/>
           <w:lang w:val="en-US"/>
         </w:rPr>
-        <w:t>PilotName</w:t>
+        <w:t>FoodName</w:t>
       </w:r>
       <w:r>
         <w:rPr>
@@ -2257,18 +2081,18 @@
     </w:p>
     <w:p>
       <w:pPr>
-        <w:pStyle w:val="a7"/>
-        <w:rPr>
-          <w:rFonts w:ascii="Arial" w:hAnsi="Arial" w:cs="Arial"/>
-          <w:noProof/>
-          <w:sz w:val="28"/>
-          <w:szCs w:val="28"/>
-        </w:rPr>
-      </w:pPr>
-    </w:p>
-    <w:p>
-      <w:pPr>
-        <w:pStyle w:val="a7"/>
+        <w:pStyle w:val="ListParagraph"/>
+        <w:rPr>
+          <w:rFonts w:ascii="Arial" w:hAnsi="Arial" w:cs="Arial"/>
+          <w:noProof/>
+          <w:sz w:val="28"/>
+          <w:szCs w:val="28"/>
+        </w:rPr>
+      </w:pPr>
+    </w:p>
+    <w:p>
+      <w:pPr>
+        <w:pStyle w:val="ListParagraph"/>
         <w:rPr>
           <w:rFonts w:ascii="Arial" w:hAnsi="Arial" w:cs="Arial"/>
           <w:noProof/>
@@ -2281,10 +2105,10 @@
           <w:noProof/>
         </w:rPr>
         <w:drawing>
-          <wp:inline distT="0" distB="0" distL="0" distR="0" wp14:anchorId="4BF383C6" wp14:editId="06ADF779">
-            <wp:extent cx="1724025" cy="1628775"/>
-            <wp:effectExtent l="0" t="0" r="9525" b="9525"/>
-            <wp:docPr id="14" name="Картина 14"/>
+          <wp:inline distT="0" distB="0" distL="0" distR="0" wp14:anchorId="41ECBA3A" wp14:editId="31B10981">
+            <wp:extent cx="2581275" cy="1543050"/>
+            <wp:effectExtent l="0" t="0" r="9525" b="0"/>
+            <wp:docPr id="11" name="Картина 11"/>
             <wp:cNvGraphicFramePr>
               <a:graphicFrameLocks xmlns:a="http://schemas.openxmlformats.org/drawingml/2006/main" noChangeAspect="1"/>
             </wp:cNvGraphicFramePr>
@@ -2304,7 +2128,7 @@
                   <pic:spPr>
                     <a:xfrm>
                       <a:off x="0" y="0"/>
-                      <a:ext cx="1724025" cy="1628775"/>
+                      <a:ext cx="2581275" cy="1543050"/>
                     </a:xfrm>
                     <a:prstGeom prst="rect">
                       <a:avLst/>
@@ -2319,50 +2143,18 @@
     </w:p>
     <w:p>
       <w:pPr>
-        <w:pStyle w:val="a7"/>
-        <w:rPr>
-          <w:rFonts w:ascii="Arial" w:hAnsi="Arial" w:cs="Arial"/>
-          <w:noProof/>
-          <w:sz w:val="28"/>
-          <w:szCs w:val="28"/>
-        </w:rPr>
-      </w:pPr>
-    </w:p>
-    <w:p>
-      <w:pPr>
-        <w:pStyle w:val="a7"/>
-        <w:rPr>
-          <w:rFonts w:ascii="Arial" w:hAnsi="Arial" w:cs="Arial"/>
-          <w:noProof/>
-          <w:sz w:val="28"/>
-          <w:szCs w:val="28"/>
-        </w:rPr>
-      </w:pPr>
-    </w:p>
-    <w:p>
-      <w:pPr>
-        <w:pStyle w:val="a7"/>
-        <w:rPr>
-          <w:rFonts w:ascii="Arial" w:hAnsi="Arial" w:cs="Arial"/>
-          <w:noProof/>
-          <w:sz w:val="28"/>
-          <w:szCs w:val="28"/>
-        </w:rPr>
-      </w:pPr>
-    </w:p>
-    <w:p>
-      <w:pPr>
-        <w:rPr>
-          <w:rFonts w:ascii="Arial" w:hAnsi="Arial" w:cs="Arial"/>
-          <w:noProof/>
-          <w:sz w:val="28"/>
-          <w:szCs w:val="28"/>
-        </w:rPr>
-      </w:pPr>
-    </w:p>
-    <w:p>
-      <w:pPr>
-        <w:pStyle w:val="a7"/>
+        <w:pStyle w:val="ListParagraph"/>
+        <w:rPr>
+          <w:rFonts w:ascii="Arial" w:hAnsi="Arial" w:cs="Arial"/>
+          <w:noProof/>
+          <w:sz w:val="28"/>
+          <w:szCs w:val="28"/>
+        </w:rPr>
+      </w:pPr>
+    </w:p>
+    <w:p>
+      <w:pPr>
+        <w:pStyle w:val="ListParagraph"/>
         <w:numPr>
           <w:ilvl w:val="0"/>
           <w:numId w:val="1"/>
@@ -2382,8 +2174,7 @@
           <w:sz w:val="28"/>
           <w:szCs w:val="28"/>
         </w:rPr>
-        <w:lastRenderedPageBreak/>
-        <w:t>Междинна таблица (</w:t>
+        <w:t xml:space="preserve">Пилот </w:t>
       </w:r>
       <w:r>
         <w:rPr>
@@ -2394,7 +2185,7 @@
           <w:szCs w:val="28"/>
           <w:lang w:val="en-US"/>
         </w:rPr>
-        <w:t>pilottoflight</w:t>
+        <w:t>(pilot)</w:t>
       </w:r>
       <w:r>
         <w:rPr>
@@ -2404,6 +2195,63 @@
           <w:sz w:val="28"/>
           <w:szCs w:val="28"/>
         </w:rPr>
+        <w:t xml:space="preserve"> </w:t>
+      </w:r>
+      <w:r>
+        <w:rPr>
+          <w:rFonts w:ascii="Arial" w:hAnsi="Arial" w:cs="Arial"/>
+          <w:noProof/>
+          <w:sz w:val="28"/>
+          <w:szCs w:val="28"/>
+        </w:rPr>
+        <w:t xml:space="preserve">– съдържаща </w:t>
+      </w:r>
+      <w:r>
+        <w:rPr>
+          <w:rFonts w:ascii="Arial" w:hAnsi="Arial" w:cs="Arial"/>
+          <w:noProof/>
+          <w:sz w:val="28"/>
+          <w:szCs w:val="28"/>
+          <w:lang w:val="en-US"/>
+        </w:rPr>
+        <w:t>ID</w:t>
+      </w:r>
+      <w:r>
+        <w:rPr>
+          <w:rFonts w:ascii="Arial" w:hAnsi="Arial" w:cs="Arial"/>
+          <w:noProof/>
+          <w:sz w:val="28"/>
+          <w:szCs w:val="28"/>
+          <w:lang w:val="en-US"/>
+        </w:rPr>
+        <w:t xml:space="preserve"> </w:t>
+      </w:r>
+      <w:r>
+        <w:rPr>
+          <w:rFonts w:ascii="Arial" w:hAnsi="Arial" w:cs="Arial"/>
+          <w:noProof/>
+          <w:sz w:val="28"/>
+          <w:szCs w:val="28"/>
+        </w:rPr>
+        <w:t>(</w:t>
+      </w:r>
+      <w:r>
+        <w:rPr>
+          <w:rFonts w:ascii="Arial" w:hAnsi="Arial" w:cs="Arial"/>
+          <w:noProof/>
+          <w:sz w:val="28"/>
+          <w:szCs w:val="28"/>
+          <w:lang w:val="en-US"/>
+        </w:rPr>
+        <w:t>primary key</w:t>
+      </w:r>
+      <w:r>
+        <w:rPr>
+          <w:rFonts w:ascii="Arial" w:hAnsi="Arial" w:cs="Arial"/>
+          <w:noProof/>
+          <w:sz w:val="28"/>
+          <w:szCs w:val="28"/>
+        </w:rPr>
         <w:t>)</w:t>
       </w:r>
       <w:r>
@@ -2412,6 +2260,7 @@
           <w:noProof/>
           <w:sz w:val="28"/>
           <w:szCs w:val="28"/>
+          <w:lang w:val="en-US"/>
         </w:rPr>
         <w:t xml:space="preserve"> </w:t>
       </w:r>
@@ -2422,89 +2271,87 @@
           <w:sz w:val="28"/>
           <w:szCs w:val="28"/>
         </w:rPr>
-        <w:t xml:space="preserve">- </w:t>
-      </w:r>
-      <w:r>
-        <w:rPr>
-          <w:rFonts w:ascii="Arial" w:hAnsi="Arial" w:cs="Arial"/>
-          <w:noProof/>
-          <w:sz w:val="28"/>
-          <w:szCs w:val="28"/>
-        </w:rPr>
-        <w:t xml:space="preserve">за връзка много към много (М:М) между таблиците </w:t>
-      </w:r>
-      <w:r>
-        <w:rPr>
-          <w:rFonts w:ascii="Arial" w:hAnsi="Arial" w:cs="Arial"/>
-          <w:noProof/>
-          <w:sz w:val="28"/>
-          <w:szCs w:val="28"/>
-          <w:lang w:val="en-US"/>
-        </w:rPr>
-        <w:t>flights</w:t>
-      </w:r>
-      <w:r>
-        <w:rPr>
-          <w:rFonts w:ascii="Arial" w:hAnsi="Arial" w:cs="Arial"/>
-          <w:noProof/>
-          <w:sz w:val="28"/>
-          <w:szCs w:val="28"/>
-        </w:rPr>
-        <w:t xml:space="preserve"> и </w:t>
-      </w:r>
-      <w:r>
-        <w:rPr>
-          <w:rFonts w:ascii="Arial" w:hAnsi="Arial" w:cs="Arial"/>
-          <w:noProof/>
-          <w:sz w:val="28"/>
-          <w:szCs w:val="28"/>
-          <w:lang w:val="en-US"/>
-        </w:rPr>
-        <w:t>pilot</w:t>
-      </w:r>
-      <w:r>
-        <w:rPr>
-          <w:rFonts w:ascii="Arial" w:hAnsi="Arial" w:cs="Arial"/>
-          <w:noProof/>
-          <w:sz w:val="28"/>
-          <w:szCs w:val="28"/>
-        </w:rPr>
-        <w:t xml:space="preserve">. Съдържа външни ключове сочещи към съответните </w:t>
-      </w:r>
-      <w:r>
-        <w:rPr>
-          <w:rFonts w:ascii="Arial" w:hAnsi="Arial" w:cs="Arial"/>
-          <w:noProof/>
-          <w:sz w:val="28"/>
-          <w:szCs w:val="28"/>
-          <w:lang w:val="en-US"/>
-        </w:rPr>
-        <w:t xml:space="preserve">primary </w:t>
-      </w:r>
-      <w:r>
-        <w:rPr>
-          <w:rFonts w:ascii="Arial" w:hAnsi="Arial" w:cs="Arial"/>
-          <w:noProof/>
-          <w:sz w:val="28"/>
-          <w:szCs w:val="28"/>
-        </w:rPr>
-        <w:t>ключове на таблиците;</w:t>
-      </w:r>
-    </w:p>
-    <w:p>
-      <w:pPr>
-        <w:pStyle w:val="a7"/>
-        <w:rPr>
-          <w:rFonts w:ascii="Arial" w:hAnsi="Arial" w:cs="Arial"/>
-          <w:noProof/>
-          <w:sz w:val="28"/>
-          <w:szCs w:val="28"/>
-        </w:rPr>
-      </w:pPr>
-    </w:p>
-    <w:p>
-      <w:pPr>
-        <w:pStyle w:val="a7"/>
+        <w:t xml:space="preserve">и </w:t>
+      </w:r>
+      <w:r>
+        <w:rPr>
+          <w:rFonts w:ascii="Arial" w:hAnsi="Arial" w:cs="Arial"/>
+          <w:noProof/>
+          <w:sz w:val="28"/>
+          <w:szCs w:val="28"/>
+        </w:rPr>
+        <w:t>име</w:t>
+      </w:r>
+      <w:r>
+        <w:rPr>
+          <w:rFonts w:ascii="Arial" w:hAnsi="Arial" w:cs="Arial"/>
+          <w:noProof/>
+          <w:sz w:val="28"/>
+          <w:szCs w:val="28"/>
+        </w:rPr>
+        <w:t xml:space="preserve"> на </w:t>
+      </w:r>
+      <w:r>
+        <w:rPr>
+          <w:rFonts w:ascii="Arial" w:hAnsi="Arial" w:cs="Arial"/>
+          <w:noProof/>
+          <w:sz w:val="28"/>
+          <w:szCs w:val="28"/>
+        </w:rPr>
+        <w:t>пилота</w:t>
+      </w:r>
+      <w:r>
+        <w:rPr>
+          <w:rFonts w:ascii="Arial" w:hAnsi="Arial" w:cs="Arial"/>
+          <w:noProof/>
+          <w:sz w:val="28"/>
+          <w:szCs w:val="28"/>
+        </w:rPr>
+        <w:t xml:space="preserve"> (</w:t>
+      </w:r>
+      <w:r>
+        <w:rPr>
+          <w:rFonts w:ascii="Arial" w:hAnsi="Arial" w:cs="Arial"/>
+          <w:noProof/>
+          <w:sz w:val="28"/>
+          <w:szCs w:val="28"/>
+          <w:lang w:val="en-US"/>
+        </w:rPr>
+        <w:t>PilotName</w:t>
+      </w:r>
+      <w:r>
+        <w:rPr>
+          <w:rFonts w:ascii="Arial" w:hAnsi="Arial" w:cs="Arial"/>
+          <w:noProof/>
+          <w:sz w:val="28"/>
+          <w:szCs w:val="28"/>
+        </w:rPr>
+        <w:t>)</w:t>
+      </w:r>
+      <w:r>
+        <w:rPr>
+          <w:rFonts w:ascii="Arial" w:hAnsi="Arial" w:cs="Arial"/>
+          <w:noProof/>
+          <w:sz w:val="28"/>
+          <w:szCs w:val="28"/>
+        </w:rPr>
+        <w:t>;</w:t>
+      </w:r>
+    </w:p>
+    <w:p>
+      <w:pPr>
+        <w:pStyle w:val="ListParagraph"/>
+        <w:rPr>
+          <w:rFonts w:ascii="Arial" w:hAnsi="Arial" w:cs="Arial"/>
+          <w:noProof/>
+          <w:sz w:val="28"/>
+          <w:szCs w:val="28"/>
+        </w:rPr>
+      </w:pPr>
+    </w:p>
+    <w:p>
+      <w:pPr>
+        <w:pStyle w:val="ListParagraph"/>
         <w:rPr>
           <w:rFonts w:ascii="Arial" w:hAnsi="Arial" w:cs="Arial"/>
           <w:noProof/>
@@ -2517,10 +2364,10 @@
           <w:noProof/>
         </w:rPr>
         <w:drawing>
-          <wp:inline distT="0" distB="0" distL="0" distR="0" wp14:anchorId="7E5347A7" wp14:editId="40E46062">
-            <wp:extent cx="1857375" cy="2066925"/>
+          <wp:inline distT="0" distB="0" distL="0" distR="0" wp14:anchorId="6FC669CF" wp14:editId="29D62323">
+            <wp:extent cx="1724025" cy="1628775"/>
             <wp:effectExtent l="0" t="0" r="9525" b="9525"/>
-            <wp:docPr id="15" name="Картина 15"/>
+            <wp:docPr id="14" name="Картина 14"/>
             <wp:cNvGraphicFramePr>
               <a:graphicFrameLocks xmlns:a="http://schemas.openxmlformats.org/drawingml/2006/main" noChangeAspect="1"/>
             </wp:cNvGraphicFramePr>
@@ -2540,7 +2387,7 @@
                   <pic:spPr>
                     <a:xfrm>
                       <a:off x="0" y="0"/>
-                      <a:ext cx="1857375" cy="2066925"/>
+                      <a:ext cx="1724025" cy="1628775"/>
                     </a:xfrm>
                     <a:prstGeom prst="rect">
                       <a:avLst/>
@@ -2555,18 +2402,51 @@
     </w:p>
     <w:p>
       <w:pPr>
-        <w:pStyle w:val="a7"/>
-        <w:rPr>
-          <w:rFonts w:ascii="Arial" w:hAnsi="Arial" w:cs="Arial"/>
-          <w:noProof/>
-          <w:sz w:val="28"/>
-          <w:szCs w:val="28"/>
-        </w:rPr>
-      </w:pPr>
-    </w:p>
-    <w:p>
-      <w:pPr>
-        <w:pStyle w:val="a7"/>
+        <w:pStyle w:val="ListParagraph"/>
+        <w:rPr>
+          <w:rFonts w:ascii="Arial" w:hAnsi="Arial" w:cs="Arial"/>
+          <w:noProof/>
+          <w:sz w:val="28"/>
+          <w:szCs w:val="28"/>
+        </w:rPr>
+      </w:pPr>
+    </w:p>
+    <w:p>
+      <w:pPr>
+        <w:pStyle w:val="ListParagraph"/>
+        <w:rPr>
+          <w:rFonts w:ascii="Arial" w:hAnsi="Arial" w:cs="Arial"/>
+          <w:noProof/>
+          <w:sz w:val="28"/>
+          <w:szCs w:val="28"/>
+        </w:rPr>
+      </w:pPr>
+    </w:p>
+    <w:p>
+      <w:pPr>
+        <w:pStyle w:val="ListParagraph"/>
+        <w:rPr>
+          <w:rFonts w:ascii="Arial" w:hAnsi="Arial" w:cs="Arial"/>
+          <w:noProof/>
+          <w:sz w:val="28"/>
+          <w:szCs w:val="28"/>
+        </w:rPr>
+      </w:pPr>
+    </w:p>
+    <w:p>
+      <w:pPr>
+        <w:pStyle w:val="ListParagraph"/>
+        <w:rPr>
+          <w:rFonts w:ascii="Arial" w:hAnsi="Arial" w:cs="Arial"/>
+          <w:noProof/>
+          <w:sz w:val="28"/>
+          <w:szCs w:val="28"/>
+        </w:rPr>
+      </w:pPr>
+    </w:p>
+    <w:p>
+      <w:pPr>
+        <w:pStyle w:val="ListParagraph"/>
         <w:numPr>
           <w:ilvl w:val="0"/>
           <w:numId w:val="1"/>
@@ -2586,6 +2466,7 @@
           <w:sz w:val="28"/>
           <w:szCs w:val="28"/>
         </w:rPr>
+        <w:lastRenderedPageBreak/>
         <w:t>Таблица за наряди на пилоти</w:t>
       </w:r>
       <w:r>
@@ -2868,18 +2749,18 @@
     </w:p>
     <w:p>
       <w:pPr>
-        <w:pStyle w:val="a7"/>
-        <w:rPr>
-          <w:rFonts w:ascii="Arial" w:hAnsi="Arial" w:cs="Arial"/>
-          <w:noProof/>
-          <w:sz w:val="28"/>
-          <w:szCs w:val="28"/>
-        </w:rPr>
-      </w:pPr>
-    </w:p>
-    <w:p>
-      <w:pPr>
-        <w:pStyle w:val="a7"/>
+        <w:pStyle w:val="ListParagraph"/>
+        <w:rPr>
+          <w:rFonts w:ascii="Arial" w:hAnsi="Arial" w:cs="Arial"/>
+          <w:noProof/>
+          <w:sz w:val="28"/>
+          <w:szCs w:val="28"/>
+        </w:rPr>
+      </w:pPr>
+    </w:p>
+    <w:p>
+      <w:pPr>
+        <w:pStyle w:val="ListParagraph"/>
         <w:rPr>
           <w:rFonts w:ascii="Arial" w:hAnsi="Arial" w:cs="Arial"/>
           <w:noProof/>
@@ -2893,10 +2774,10 @@
           <w:noProof/>
         </w:rPr>
         <w:drawing>
-          <wp:inline distT="0" distB="0" distL="0" distR="0" wp14:anchorId="4CB46235" wp14:editId="2860E146">
-            <wp:extent cx="3800475" cy="1200150"/>
-            <wp:effectExtent l="0" t="0" r="9525" b="0"/>
-            <wp:docPr id="16" name="Картина 16"/>
+          <wp:inline distT="0" distB="0" distL="0" distR="0" wp14:anchorId="7A8DFD56" wp14:editId="343CBC1C">
+            <wp:extent cx="3038475" cy="1076325"/>
+            <wp:effectExtent l="0" t="0" r="9525" b="9525"/>
+            <wp:docPr id="18" name="Picture 18"/>
             <wp:cNvGraphicFramePr>
               <a:graphicFrameLocks xmlns:a="http://schemas.openxmlformats.org/drawingml/2006/main" noChangeAspect="1"/>
             </wp:cNvGraphicFramePr>
@@ -2916,7 +2797,7 @@
                   <pic:spPr>
                     <a:xfrm>
                       <a:off x="0" y="0"/>
-                      <a:ext cx="3800475" cy="1200150"/>
+                      <a:ext cx="3038475" cy="1076325"/>
                     </a:xfrm>
                     <a:prstGeom prst="rect">
                       <a:avLst/>
@@ -2931,18 +2812,18 @@
     </w:p>
     <w:p>
       <w:pPr>
-        <w:pStyle w:val="a7"/>
-        <w:rPr>
-          <w:rFonts w:ascii="Arial" w:hAnsi="Arial" w:cs="Arial"/>
-          <w:noProof/>
-          <w:sz w:val="28"/>
-          <w:szCs w:val="28"/>
-        </w:rPr>
-      </w:pPr>
-    </w:p>
-    <w:p>
-      <w:pPr>
-        <w:pStyle w:val="a7"/>
+        <w:pStyle w:val="ListParagraph"/>
+        <w:rPr>
+          <w:rFonts w:ascii="Arial" w:hAnsi="Arial" w:cs="Arial"/>
+          <w:noProof/>
+          <w:sz w:val="28"/>
+          <w:szCs w:val="28"/>
+        </w:rPr>
+      </w:pPr>
+    </w:p>
+    <w:p>
+      <w:pPr>
+        <w:pStyle w:val="ListParagraph"/>
         <w:numPr>
           <w:ilvl w:val="0"/>
           <w:numId w:val="1"/>
@@ -3159,18 +3040,18 @@
     </w:p>
     <w:p>
       <w:pPr>
-        <w:pStyle w:val="a7"/>
-        <w:rPr>
-          <w:rFonts w:ascii="Arial" w:hAnsi="Arial" w:cs="Arial"/>
-          <w:noProof/>
-          <w:sz w:val="28"/>
-          <w:szCs w:val="28"/>
-        </w:rPr>
-      </w:pPr>
-    </w:p>
-    <w:p>
-      <w:pPr>
-        <w:pStyle w:val="a7"/>
+        <w:pStyle w:val="ListParagraph"/>
+        <w:rPr>
+          <w:rFonts w:ascii="Arial" w:hAnsi="Arial" w:cs="Arial"/>
+          <w:noProof/>
+          <w:sz w:val="28"/>
+          <w:szCs w:val="28"/>
+        </w:rPr>
+      </w:pPr>
+    </w:p>
+    <w:p>
+      <w:pPr>
+        <w:pStyle w:val="ListParagraph"/>
         <w:rPr>
           <w:rFonts w:ascii="Arial" w:hAnsi="Arial" w:cs="Arial"/>
           <w:noProof/>
@@ -3183,7 +3064,7 @@
           <w:noProof/>
         </w:rPr>
         <w:drawing>
-          <wp:inline distT="0" distB="0" distL="0" distR="0" wp14:anchorId="1FB9B28D" wp14:editId="4BA4A4C0">
+          <wp:inline distT="0" distB="0" distL="0" distR="0" wp14:anchorId="77492F2C" wp14:editId="4DA39322">
             <wp:extent cx="2857500" cy="1085850"/>
             <wp:effectExtent l="0" t="0" r="0" b="0"/>
             <wp:docPr id="17" name="Картина 17"/>
@@ -3221,6 +3102,60 @@
     </w:p>
     <w:p>
       <w:pPr>
+        <w:pStyle w:val="ListParagraph"/>
+        <w:rPr>
+          <w:rFonts w:ascii="Arial" w:hAnsi="Arial" w:cs="Arial"/>
+          <w:noProof/>
+          <w:sz w:val="28"/>
+          <w:szCs w:val="28"/>
+        </w:rPr>
+      </w:pPr>
+    </w:p>
+    <w:p>
+      <w:pPr>
+        <w:pStyle w:val="ListParagraph"/>
+        <w:rPr>
+          <w:rFonts w:ascii="Arial" w:hAnsi="Arial" w:cs="Arial"/>
+          <w:noProof/>
+          <w:sz w:val="28"/>
+          <w:szCs w:val="28"/>
+        </w:rPr>
+      </w:pPr>
+    </w:p>
+    <w:p>
+      <w:pPr>
+        <w:pStyle w:val="ListParagraph"/>
+        <w:rPr>
+          <w:rFonts w:ascii="Arial" w:hAnsi="Arial" w:cs="Arial"/>
+          <w:noProof/>
+          <w:sz w:val="28"/>
+          <w:szCs w:val="28"/>
+        </w:rPr>
+      </w:pPr>
+    </w:p>
+    <w:p>
+      <w:pPr>
+        <w:pStyle w:val="ListParagraph"/>
+        <w:rPr>
+          <w:rFonts w:ascii="Arial" w:hAnsi="Arial" w:cs="Arial"/>
+          <w:noProof/>
+          <w:sz w:val="28"/>
+          <w:szCs w:val="28"/>
+        </w:rPr>
+      </w:pPr>
+    </w:p>
+    <w:p>
+      <w:pPr>
+        <w:rPr>
+          <w:rFonts w:ascii="Arial" w:hAnsi="Arial" w:cs="Arial"/>
+          <w:noProof/>
+          <w:sz w:val="28"/>
+          <w:szCs w:val="28"/>
+        </w:rPr>
+      </w:pPr>
+    </w:p>
+    <w:p>
+      <w:pPr>
         <w:jc w:val="center"/>
         <w:rPr>
           <w:rFonts w:ascii="Times New Roman" w:hAnsi="Times New Roman" w:cs="Times New Roman"/>
@@ -3242,9 +3177,9 @@
         </w:rPr>
         <w:lastRenderedPageBreak/>
         <w:drawing>
-          <wp:inline distT="0" distB="0" distL="0" distR="0" wp14:anchorId="1EB2C78C" wp14:editId="4B9E0DB7">
-            <wp:extent cx="4391025" cy="4321797"/>
-            <wp:effectExtent l="0" t="0" r="0" b="3175"/>
+          <wp:inline distT="0" distB="0" distL="0" distR="0" wp14:anchorId="17506BC7" wp14:editId="18627CD5">
+            <wp:extent cx="5841662" cy="2867558"/>
+            <wp:effectExtent l="0" t="0" r="6985" b="9525"/>
             <wp:docPr id="1" name="Картина 1"/>
             <wp:cNvGraphicFramePr>
               <a:graphicFrameLocks xmlns:a="http://schemas.openxmlformats.org/drawingml/2006/main" noChangeAspect="1"/>
@@ -3259,7 +3194,7 @@
                     </pic:cNvPicPr>
                   </pic:nvPicPr>
                   <pic:blipFill>
-                    <a:blip r:embed="rId17">
+                    <a:blip r:embed="rId17" cstate="print">
                       <a:extLst>
                         <a:ext uri="{28A0092B-C50C-407E-A947-70E740481C1C}">
                           <a14:useLocalDpi xmlns:a14="http://schemas.microsoft.com/office/drawing/2010/main" val="0"/>
@@ -3273,7 +3208,7 @@
                   <pic:spPr bwMode="auto">
                     <a:xfrm>
                       <a:off x="0" y="0"/>
-                      <a:ext cx="4425260" cy="4355492"/>
+                      <a:ext cx="5869061" cy="2881007"/>
                     </a:xfrm>
                     <a:prstGeom prst="rect">
                       <a:avLst/>
@@ -3312,9 +3247,9 @@
           <w:szCs w:val="28"/>
         </w:rPr>
         <w:drawing>
-          <wp:inline distT="0" distB="0" distL="0" distR="0">
-            <wp:extent cx="4371975" cy="4397102"/>
-            <wp:effectExtent l="0" t="0" r="0" b="3810"/>
+          <wp:inline distT="0" distB="0" distL="0" distR="0" wp14:anchorId="4A89563B" wp14:editId="2B8C9085">
+            <wp:extent cx="5859027" cy="2882189"/>
+            <wp:effectExtent l="0" t="0" r="8890" b="0"/>
             <wp:docPr id="2" name="Картина 2"/>
             <wp:cNvGraphicFramePr>
               <a:graphicFrameLocks xmlns:a="http://schemas.openxmlformats.org/drawingml/2006/main" noChangeAspect="1"/>
@@ -3329,7 +3264,7 @@
                     </pic:cNvPicPr>
                   </pic:nvPicPr>
                   <pic:blipFill>
-                    <a:blip r:embed="rId18">
+                    <a:blip r:embed="rId18" cstate="print">
                       <a:extLst>
                         <a:ext uri="{28A0092B-C50C-407E-A947-70E740481C1C}">
                           <a14:useLocalDpi xmlns:a14="http://schemas.microsoft.com/office/drawing/2010/main" val="0"/>
@@ -3343,7 +3278,7 @@
                   <pic:spPr bwMode="auto">
                     <a:xfrm>
                       <a:off x="0" y="0"/>
-                      <a:ext cx="4397570" cy="4422844"/>
+                      <a:ext cx="5883778" cy="2894364"/>
                     </a:xfrm>
                     <a:prstGeom prst="rect">
                       <a:avLst/>
@@ -3377,7 +3312,6 @@
           <w:szCs w:val="28"/>
           <w:lang w:val="en-US"/>
         </w:rPr>
-        <w:lastRenderedPageBreak/>
         <w:t xml:space="preserve">Insert </w:t>
       </w:r>
       <w:r>
@@ -3422,9 +3356,9 @@
           <w:lang w:val="en-US"/>
         </w:rPr>
         <w:drawing>
-          <wp:inline distT="0" distB="0" distL="0" distR="0">
-            <wp:extent cx="5753100" cy="1950203"/>
-            <wp:effectExtent l="0" t="0" r="0" b="0"/>
+          <wp:inline distT="0" distB="0" distL="0" distR="0" wp14:anchorId="3F409137" wp14:editId="546EB19F">
+            <wp:extent cx="5869876" cy="1572768"/>
+            <wp:effectExtent l="0" t="0" r="0" b="8890"/>
             <wp:docPr id="5" name="Картина 5"/>
             <wp:cNvGraphicFramePr>
               <a:graphicFrameLocks xmlns:a="http://schemas.openxmlformats.org/drawingml/2006/main" noChangeAspect="1"/>
@@ -3453,7 +3387,7 @@
                   <pic:spPr bwMode="auto">
                     <a:xfrm>
                       <a:off x="0" y="0"/>
-                      <a:ext cx="5753100" cy="1950203"/>
+                      <a:ext cx="5899463" cy="1580696"/>
                     </a:xfrm>
                     <a:prstGeom prst="rect">
                       <a:avLst/>
@@ -3489,6 +3423,19 @@
           <w:rFonts w:ascii="Times New Roman" w:hAnsi="Times New Roman" w:cs="Times New Roman"/>
           <w:b/>
           <w:bCs/>
+          <w:noProof/>
+          <w:sz w:val="28"/>
+          <w:szCs w:val="28"/>
+          <w:lang w:val="en-US"/>
+        </w:rPr>
+      </w:pPr>
+    </w:p>
+    <w:p>
+      <w:pPr>
+        <w:rPr>
+          <w:rFonts w:ascii="Times New Roman" w:hAnsi="Times New Roman" w:cs="Times New Roman"/>
+          <w:b/>
+          <w:bCs/>
           <w:sz w:val="36"/>
           <w:szCs w:val="36"/>
           <w:lang w:val="en-US"/>
@@ -3502,6 +3449,7 @@
           <w:sz w:val="36"/>
           <w:szCs w:val="36"/>
         </w:rPr>
+        <w:lastRenderedPageBreak/>
         <w:t>Част „Задачи</w:t>
       </w:r>
       <w:r>
@@ -3522,6 +3470,18 @@
           <w:rFonts w:ascii="Times New Roman" w:hAnsi="Times New Roman" w:cs="Times New Roman"/>
           <w:b/>
           <w:bCs/>
+          <w:sz w:val="36"/>
+          <w:szCs w:val="36"/>
+          <w:lang w:val="en-US"/>
+        </w:rPr>
+      </w:pPr>
+    </w:p>
+    <w:p>
+      <w:pPr>
+        <w:rPr>
+          <w:rFonts w:ascii="Times New Roman" w:hAnsi="Times New Roman" w:cs="Times New Roman"/>
+          <w:b/>
+          <w:bCs/>
           <w:sz w:val="28"/>
           <w:szCs w:val="28"/>
         </w:rPr>
@@ -3619,23 +3579,43 @@
           <w:szCs w:val="28"/>
           <w:lang w:val="en-US"/>
         </w:rPr>
-        <w:t>flights, aircraft, aircrafttoflights, food, foodtoflights,</w:t>
-      </w:r>
-      <w:r>
-        <w:rPr>
-          <w:rFonts w:ascii="Arial" w:hAnsi="Arial" w:cs="Arial"/>
-          <w:lang w:val="en-US"/>
-        </w:rPr>
-        <w:t xml:space="preserve">  </w:t>
-      </w:r>
-      <w:r>
-        <w:rPr>
-          <w:rFonts w:ascii="Arial" w:hAnsi="Arial" w:cs="Arial"/>
-          <w:sz w:val="28"/>
-          <w:szCs w:val="28"/>
-          <w:lang w:val="en-US"/>
-        </w:rPr>
-        <w:t>pilot, pilottoflight</w:t>
+        <w:t xml:space="preserve">flights, aircraft, </w:t>
+      </w:r>
+      <w:r>
+        <w:rPr>
+          <w:rFonts w:ascii="Arial" w:hAnsi="Arial" w:cs="Arial"/>
+          <w:sz w:val="28"/>
+          <w:szCs w:val="28"/>
+          <w:lang w:val="en-US"/>
+        </w:rPr>
+        <w:t>airport</w:t>
+      </w:r>
+      <w:r>
+        <w:rPr>
+          <w:rFonts w:ascii="Arial" w:hAnsi="Arial" w:cs="Arial"/>
+          <w:sz w:val="28"/>
+          <w:szCs w:val="28"/>
+          <w:lang w:val="en-US"/>
+        </w:rPr>
+        <w:t>s</w:t>
+      </w:r>
+      <w:r>
+        <w:rPr>
+          <w:rFonts w:ascii="Arial" w:hAnsi="Arial" w:cs="Arial"/>
+          <w:sz w:val="28"/>
+          <w:szCs w:val="28"/>
+          <w:lang w:val="en-US"/>
+        </w:rPr>
+        <w:t xml:space="preserve">, </w:t>
+      </w:r>
+      <w:r>
+        <w:rPr>
+          <w:rFonts w:ascii="Arial" w:hAnsi="Arial" w:cs="Arial"/>
+          <w:sz w:val="28"/>
+          <w:szCs w:val="28"/>
+          <w:lang w:val="en-US"/>
+        </w:rPr>
+        <w:t>food</w:t>
       </w:r>
       <w:r>
         <w:rPr>
@@ -3652,6 +3632,41 @@
           <w:sz w:val="28"/>
           <w:szCs w:val="28"/>
         </w:rPr>
+        <w:t>и</w:t>
+      </w:r>
+      <w:r>
+        <w:rPr>
+          <w:rFonts w:ascii="Arial" w:hAnsi="Arial" w:cs="Arial"/>
+          <w:sz w:val="28"/>
+          <w:szCs w:val="28"/>
+          <w:lang w:val="en-US"/>
+        </w:rPr>
+        <w:t xml:space="preserve"> </w:t>
+      </w:r>
+      <w:r>
+        <w:rPr>
+          <w:rFonts w:ascii="Arial" w:hAnsi="Arial" w:cs="Arial"/>
+          <w:sz w:val="28"/>
+          <w:szCs w:val="28"/>
+          <w:lang w:val="en-US"/>
+        </w:rPr>
+        <w:t>pilot</w:t>
+      </w:r>
+      <w:r>
+        <w:rPr>
+          <w:rFonts w:ascii="Arial" w:hAnsi="Arial" w:cs="Arial"/>
+          <w:sz w:val="28"/>
+          <w:szCs w:val="28"/>
+          <w:lang w:val="en-US"/>
+        </w:rPr>
+        <w:t xml:space="preserve"> </w:t>
+      </w:r>
+      <w:r>
+        <w:rPr>
+          <w:rFonts w:ascii="Arial" w:hAnsi="Arial" w:cs="Arial"/>
+          <w:sz w:val="28"/>
+          <w:szCs w:val="28"/>
+        </w:rPr>
         <w:t xml:space="preserve">чрез командите </w:t>
       </w:r>
       <w:r>
@@ -3688,7 +3703,39 @@
           <w:sz w:val="28"/>
           <w:szCs w:val="28"/>
         </w:rPr>
-        <w:t xml:space="preserve">, реализирайки ограничаващо условие: датата на полета да е след 20.03.2016г. чрез </w:t>
+        <w:t xml:space="preserve">, реализирайки ограничаващо условие: датата на полета да е </w:t>
+      </w:r>
+      <w:r>
+        <w:rPr>
+          <w:rFonts w:ascii="Arial" w:hAnsi="Arial" w:cs="Arial"/>
+          <w:sz w:val="28"/>
+          <w:szCs w:val="28"/>
+        </w:rPr>
+        <w:t>преди</w:t>
+      </w:r>
+      <w:r>
+        <w:rPr>
+          <w:rFonts w:ascii="Arial" w:hAnsi="Arial" w:cs="Arial"/>
+          <w:sz w:val="28"/>
+          <w:szCs w:val="28"/>
+        </w:rPr>
+        <w:t xml:space="preserve"> 201</w:t>
+      </w:r>
+      <w:r>
+        <w:rPr>
+          <w:rFonts w:ascii="Arial" w:hAnsi="Arial" w:cs="Arial"/>
+          <w:sz w:val="28"/>
+          <w:szCs w:val="28"/>
+        </w:rPr>
+        <w:t>8</w:t>
+      </w:r>
+      <w:r>
+        <w:rPr>
+          <w:rFonts w:ascii="Arial" w:hAnsi="Arial" w:cs="Arial"/>
+          <w:sz w:val="28"/>
+          <w:szCs w:val="28"/>
+        </w:rPr>
+        <w:t xml:space="preserve">г. чрез </w:t>
       </w:r>
       <w:r>
         <w:rPr>
@@ -3707,7 +3754,15 @@
           <w:szCs w:val="28"/>
           <w:lang w:val="en-US"/>
         </w:rPr>
-        <w:t xml:space="preserve">. </w:t>
+        <w:t>.</w:t>
+      </w:r>
+      <w:r>
+        <w:rPr>
+          <w:rFonts w:ascii="Arial" w:hAnsi="Arial" w:cs="Arial"/>
+          <w:sz w:val="28"/>
+          <w:szCs w:val="28"/>
+        </w:rPr>
+        <w:t xml:space="preserve"> </w:t>
       </w:r>
       <w:r>
         <w:rPr>
@@ -3732,7 +3787,24 @@
           <w:sz w:val="28"/>
           <w:szCs w:val="28"/>
         </w:rPr>
-        <w:t>дата, час на излитане, продължителност на полета, начално и крайно летище, самолет, пилот и предлагана храна</w:t>
+        <w:t>дата, час на излитане, продължителност на полета, начално и крайно летище</w:t>
+      </w:r>
+      <w:r>
+        <w:rPr>
+          <w:rFonts w:ascii="Arial" w:hAnsi="Arial" w:cs="Arial"/>
+          <w:sz w:val="28"/>
+          <w:szCs w:val="28"/>
+          <w:lang w:val="en-US"/>
+        </w:rPr>
+        <w:t xml:space="preserve"> (FlightAirports </w:t>
+      </w:r>
+      <w:r>
+        <w:rPr>
+          <w:rFonts w:ascii="Arial" w:hAnsi="Arial" w:cs="Arial"/>
+          <w:sz w:val="28"/>
+          <w:szCs w:val="28"/>
+        </w:rPr>
+        <w:t>– 1-ви ред показва летището на излитане, а 2-ри ред показва летището на кацане</w:t>
       </w:r>
       <w:r>
         <w:rPr>
@@ -3749,6 +3821,23 @@
           <w:sz w:val="28"/>
           <w:szCs w:val="28"/>
         </w:rPr>
+        <w:t>, самолет, пилот и предлагана храна</w:t>
+      </w:r>
+      <w:r>
+        <w:rPr>
+          <w:rFonts w:ascii="Arial" w:hAnsi="Arial" w:cs="Arial"/>
+          <w:sz w:val="28"/>
+          <w:szCs w:val="28"/>
+          <w:lang w:val="en-US"/>
+        </w:rPr>
+        <w:t>)</w:t>
+      </w:r>
+      <w:r>
+        <w:rPr>
+          <w:rFonts w:ascii="Arial" w:hAnsi="Arial" w:cs="Arial"/>
+          <w:sz w:val="28"/>
+          <w:szCs w:val="28"/>
+        </w:rPr>
         <w:t xml:space="preserve"> чрез сравняване на </w:t>
       </w:r>
       <w:r>
@@ -3774,7 +3863,32 @@
           <w:sz w:val="28"/>
           <w:szCs w:val="28"/>
         </w:rPr>
-        <w:t xml:space="preserve"> на та</w:t>
+        <w:t xml:space="preserve"> на </w:t>
+      </w:r>
+      <w:r>
+        <w:rPr>
+          <w:rFonts w:ascii="Arial" w:hAnsi="Arial" w:cs="Arial"/>
+          <w:sz w:val="28"/>
+          <w:szCs w:val="28"/>
+          <w:lang w:val="en-US"/>
+        </w:rPr>
+        <w:t>join</w:t>
+      </w:r>
+      <w:r>
+        <w:rPr>
+          <w:rFonts w:ascii="Arial" w:hAnsi="Arial" w:cs="Arial"/>
+          <w:sz w:val="28"/>
+          <w:szCs w:val="28"/>
+        </w:rPr>
+        <w:t xml:space="preserve"> </w:t>
+      </w:r>
+      <w:r>
+        <w:rPr>
+          <w:rFonts w:ascii="Arial" w:hAnsi="Arial" w:cs="Arial"/>
+          <w:sz w:val="28"/>
+          <w:szCs w:val="28"/>
+        </w:rPr>
+        <w:t>та</w:t>
       </w:r>
       <w:r>
         <w:rPr>
@@ -3790,7 +3904,50 @@
           <w:sz w:val="28"/>
           <w:szCs w:val="28"/>
         </w:rPr>
-        <w:t>лиците</w:t>
+        <w:t>лици</w:t>
+      </w:r>
+      <w:r>
+        <w:rPr>
+          <w:rFonts w:ascii="Arial" w:hAnsi="Arial" w:cs="Arial"/>
+          <w:sz w:val="28"/>
+          <w:szCs w:val="28"/>
+        </w:rPr>
+        <w:t>те</w:t>
+      </w:r>
+      <w:r>
+        <w:rPr>
+          <w:rFonts w:ascii="Arial" w:hAnsi="Arial" w:cs="Arial"/>
+          <w:sz w:val="28"/>
+          <w:szCs w:val="28"/>
+        </w:rPr>
+        <w:t xml:space="preserve"> с </w:t>
+      </w:r>
+      <w:r>
+        <w:rPr>
+          <w:rFonts w:ascii="Arial" w:hAnsi="Arial" w:cs="Arial"/>
+          <w:color w:val="0070C0"/>
+          <w:sz w:val="28"/>
+          <w:szCs w:val="28"/>
+          <w:lang w:val="en-US"/>
+        </w:rPr>
+        <w:t>on</w:t>
+      </w:r>
+      <w:r>
+        <w:rPr>
+          <w:rFonts w:ascii="Arial" w:hAnsi="Arial" w:cs="Arial"/>
+          <w:color w:val="0070C0"/>
+          <w:sz w:val="28"/>
+          <w:szCs w:val="28"/>
+        </w:rPr>
+        <w:t xml:space="preserve"> </w:t>
+      </w:r>
+      <w:r>
+        <w:rPr>
+          <w:rFonts w:ascii="Arial" w:hAnsi="Arial" w:cs="Arial"/>
+          <w:sz w:val="28"/>
+          <w:szCs w:val="28"/>
+        </w:rPr>
+        <w:t>клауза</w:t>
       </w:r>
       <w:r>
         <w:rPr>
@@ -3816,8 +3973,8 @@
           <w:noProof/>
         </w:rPr>
         <w:drawing>
-          <wp:inline distT="0" distB="0" distL="0" distR="0" wp14:anchorId="4545B77D" wp14:editId="397B1E36">
-            <wp:extent cx="5760720" cy="3396615"/>
+          <wp:inline distT="0" distB="0" distL="0" distR="0" wp14:anchorId="1823B0C6" wp14:editId="0DCE7EDE">
+            <wp:extent cx="5375512" cy="3396614"/>
             <wp:effectExtent l="0" t="0" r="0" b="0"/>
             <wp:docPr id="9" name="Картина 9"/>
             <wp:cNvGraphicFramePr>
@@ -3827,11 +3984,17 @@
               <a:graphicData uri="http://schemas.openxmlformats.org/drawingml/2006/picture">
                 <pic:pic xmlns:pic="http://schemas.openxmlformats.org/drawingml/2006/picture">
                   <pic:nvPicPr>
-                    <pic:cNvPr id="1" name=""/>
+                    <pic:cNvPr id="9" name="Картина 9"/>
                     <pic:cNvPicPr/>
                   </pic:nvPicPr>
                   <pic:blipFill>
-                    <a:blip r:embed="rId20"/>
+                    <a:blip r:embed="rId20">
+                      <a:extLst>
+                        <a:ext uri="{28A0092B-C50C-407E-A947-70E740481C1C}">
+                          <a14:useLocalDpi xmlns:a14="http://schemas.microsoft.com/office/drawing/2010/main" val="0"/>
+                        </a:ext>
+                      </a:extLst>
+                    </a:blip>
                     <a:stretch>
                       <a:fillRect/>
                     </a:stretch>
@@ -3839,7 +4002,7 @@
                   <pic:spPr>
                     <a:xfrm>
                       <a:off x="0" y="0"/>
-                      <a:ext cx="5760720" cy="3396615"/>
+                      <a:ext cx="5375512" cy="3396614"/>
                     </a:xfrm>
                     <a:prstGeom prst="rect">
                       <a:avLst/>
@@ -3862,6 +4025,83 @@
           <w:szCs w:val="28"/>
         </w:rPr>
       </w:pPr>
+    </w:p>
+    <w:p>
+      <w:pPr>
+        <w:rPr>
+          <w:rFonts w:ascii="Times New Roman" w:hAnsi="Times New Roman" w:cs="Times New Roman"/>
+          <w:b/>
+          <w:bCs/>
+          <w:sz w:val="28"/>
+          <w:szCs w:val="28"/>
+        </w:rPr>
+      </w:pPr>
+    </w:p>
+    <w:p>
+      <w:pPr>
+        <w:rPr>
+          <w:rFonts w:ascii="Times New Roman" w:hAnsi="Times New Roman" w:cs="Times New Roman"/>
+          <w:b/>
+          <w:bCs/>
+          <w:sz w:val="28"/>
+          <w:szCs w:val="28"/>
+        </w:rPr>
+      </w:pPr>
+    </w:p>
+    <w:p>
+      <w:pPr>
+        <w:rPr>
+          <w:rFonts w:ascii="Times New Roman" w:hAnsi="Times New Roman" w:cs="Times New Roman"/>
+          <w:b/>
+          <w:bCs/>
+          <w:sz w:val="28"/>
+          <w:szCs w:val="28"/>
+        </w:rPr>
+      </w:pPr>
+    </w:p>
+    <w:p>
+      <w:pPr>
+        <w:rPr>
+          <w:rFonts w:ascii="Times New Roman" w:hAnsi="Times New Roman" w:cs="Times New Roman"/>
+          <w:b/>
+          <w:bCs/>
+          <w:sz w:val="28"/>
+          <w:szCs w:val="28"/>
+        </w:rPr>
+      </w:pPr>
+    </w:p>
+    <w:p>
+      <w:pPr>
+        <w:rPr>
+          <w:rFonts w:ascii="Times New Roman" w:hAnsi="Times New Roman" w:cs="Times New Roman"/>
+          <w:b/>
+          <w:bCs/>
+          <w:sz w:val="28"/>
+          <w:szCs w:val="28"/>
+        </w:rPr>
+      </w:pPr>
+    </w:p>
+    <w:p>
+      <w:pPr>
+        <w:rPr>
+          <w:rFonts w:ascii="Times New Roman" w:hAnsi="Times New Roman" w:cs="Times New Roman"/>
+          <w:b/>
+          <w:bCs/>
+          <w:sz w:val="28"/>
+          <w:szCs w:val="28"/>
+        </w:rPr>
+      </w:pPr>
+    </w:p>
+    <w:p>
+      <w:pPr>
+        <w:rPr>
+          <w:rFonts w:ascii="Times New Roman" w:hAnsi="Times New Roman" w:cs="Times New Roman"/>
+          <w:b/>
+          <w:bCs/>
+          <w:sz w:val="28"/>
+          <w:szCs w:val="28"/>
+        </w:rPr>
+      </w:pPr>
       <w:r>
         <w:rPr>
           <w:rFonts w:ascii="Times New Roman" w:hAnsi="Times New Roman" w:cs="Times New Roman"/>
@@ -3955,15 +4195,41 @@
           <w:sz w:val="28"/>
           <w:szCs w:val="28"/>
         </w:rPr>
-        <w:t xml:space="preserve"> същите</w:t>
-      </w:r>
-      <w:r>
-        <w:rPr>
-          <w:rFonts w:ascii="Arial" w:hAnsi="Arial" w:cs="Arial"/>
-          <w:sz w:val="28"/>
-          <w:szCs w:val="28"/>
-        </w:rPr>
-        <w:t xml:space="preserve"> таблици чрез командите </w:t>
+        <w:t xml:space="preserve"> </w:t>
+      </w:r>
+      <w:r>
+        <w:rPr>
+          <w:rFonts w:ascii="Arial" w:hAnsi="Arial" w:cs="Arial"/>
+          <w:sz w:val="28"/>
+          <w:szCs w:val="28"/>
+          <w:lang w:val="en-US"/>
+        </w:rPr>
+        <w:t xml:space="preserve">flights </w:t>
+      </w:r>
+      <w:r>
+        <w:rPr>
+          <w:rFonts w:ascii="Arial" w:hAnsi="Arial" w:cs="Arial"/>
+          <w:sz w:val="28"/>
+          <w:szCs w:val="28"/>
+        </w:rPr>
+        <w:t xml:space="preserve">и </w:t>
+      </w:r>
+      <w:r>
+        <w:rPr>
+          <w:rFonts w:ascii="Arial" w:hAnsi="Arial" w:cs="Arial"/>
+          <w:sz w:val="28"/>
+          <w:szCs w:val="28"/>
+          <w:lang w:val="en-US"/>
+        </w:rPr>
+        <w:t xml:space="preserve">pilot </w:t>
+      </w:r>
+      <w:r>
+        <w:rPr>
+          <w:rFonts w:ascii="Arial" w:hAnsi="Arial" w:cs="Arial"/>
+          <w:sz w:val="28"/>
+          <w:szCs w:val="28"/>
+        </w:rPr>
+        <w:t xml:space="preserve">таблици чрез командите </w:t>
       </w:r>
       <w:r>
         <w:rPr>
@@ -4009,6 +4275,7 @@
         </w:rPr>
         <w:t xml:space="preserve">групиране по колоната </w:t>
       </w:r>
+      <w:proofErr w:type="spellStart"/>
       <w:r>
         <w:rPr>
           <w:rFonts w:ascii="Arial" w:hAnsi="Arial" w:cs="Arial"/>
@@ -4018,6 +4285,7 @@
         </w:rPr>
         <w:t>PilotName</w:t>
       </w:r>
+      <w:proofErr w:type="spellEnd"/>
       <w:r>
         <w:rPr>
           <w:rFonts w:ascii="Arial" w:hAnsi="Arial" w:cs="Arial"/>
@@ -4071,6 +4339,7 @@
         </w:rPr>
         <w:t xml:space="preserve">именувайки колоната </w:t>
       </w:r>
+      <w:proofErr w:type="spellStart"/>
       <w:r>
         <w:rPr>
           <w:rFonts w:ascii="Arial" w:hAnsi="Arial" w:cs="Arial"/>
@@ -4080,6 +4349,7 @@
         </w:rPr>
         <w:t>GroupSize</w:t>
       </w:r>
+      <w:proofErr w:type="spellEnd"/>
       <w:r>
         <w:rPr>
           <w:rFonts w:ascii="Arial" w:hAnsi="Arial" w:cs="Arial"/>
@@ -4103,15 +4373,7 @@
           <w:sz w:val="28"/>
           <w:szCs w:val="28"/>
         </w:rPr>
-        <w:t xml:space="preserve">Демонстрираме </w:t>
-      </w:r>
-      <w:r>
-        <w:rPr>
-          <w:rFonts w:ascii="Arial" w:hAnsi="Arial" w:cs="Arial"/>
-          <w:sz w:val="28"/>
-          <w:szCs w:val="28"/>
-        </w:rPr>
-        <w:t>същата</w:t>
+        <w:t>Демонстрираме информация</w:t>
       </w:r>
       <w:r>
         <w:rPr>
@@ -4128,7 +4390,16 @@
           <w:sz w:val="28"/>
           <w:szCs w:val="28"/>
         </w:rPr>
-        <w:t>подробна информация за полета</w:t>
+        <w:t xml:space="preserve">за името на пилота и колко пъти името му се среща в таблицата </w:t>
+      </w:r>
+      <w:r>
+        <w:rPr>
+          <w:rFonts w:ascii="Arial" w:hAnsi="Arial" w:cs="Arial"/>
+          <w:sz w:val="28"/>
+          <w:szCs w:val="28"/>
+          <w:lang w:val="en-US"/>
+        </w:rPr>
+        <w:t>flights</w:t>
       </w:r>
       <w:r>
         <w:rPr>
@@ -4178,6 +4449,7 @@
     </w:p>
     <w:p>
       <w:pPr>
+        <w:jc w:val="center"/>
         <w:rPr>
           <w:rFonts w:ascii="Times New Roman" w:hAnsi="Times New Roman" w:cs="Times New Roman"/>
           <w:b/>
@@ -4191,8 +4463,8 @@
           <w:noProof/>
         </w:rPr>
         <w:drawing>
-          <wp:inline distT="0" distB="0" distL="0" distR="0" wp14:anchorId="6DFFA31E" wp14:editId="57320FE0">
-            <wp:extent cx="5760720" cy="3436620"/>
+          <wp:inline distT="0" distB="0" distL="0" distR="0" wp14:anchorId="60BE1862" wp14:editId="1AC6F746">
+            <wp:extent cx="3016588" cy="3436620"/>
             <wp:effectExtent l="0" t="0" r="0" b="0"/>
             <wp:docPr id="10" name="Картина 10"/>
             <wp:cNvGraphicFramePr>
@@ -4202,11 +4474,17 @@
               <a:graphicData uri="http://schemas.openxmlformats.org/drawingml/2006/picture">
                 <pic:pic xmlns:pic="http://schemas.openxmlformats.org/drawingml/2006/picture">
                   <pic:nvPicPr>
-                    <pic:cNvPr id="1" name=""/>
+                    <pic:cNvPr id="10" name="Картина 10"/>
                     <pic:cNvPicPr/>
                   </pic:nvPicPr>
                   <pic:blipFill>
-                    <a:blip r:embed="rId21"/>
+                    <a:blip r:embed="rId21">
+                      <a:extLst>
+                        <a:ext uri="{28A0092B-C50C-407E-A947-70E740481C1C}">
+                          <a14:useLocalDpi xmlns:a14="http://schemas.microsoft.com/office/drawing/2010/main" val="0"/>
+                        </a:ext>
+                      </a:extLst>
+                    </a:blip>
                     <a:stretch>
                       <a:fillRect/>
                     </a:stretch>
@@ -4214,7 +4492,7 @@
                   <pic:spPr>
                     <a:xfrm>
                       <a:off x="0" y="0"/>
-                      <a:ext cx="5760720" cy="3436620"/>
+                      <a:ext cx="3016588" cy="3436620"/>
                     </a:xfrm>
                     <a:prstGeom prst="rect">
                       <a:avLst/>
@@ -4426,7 +4704,6 @@
           <w:rFonts w:ascii="Arial" w:hAnsi="Arial" w:cs="Arial"/>
           <w:sz w:val="28"/>
           <w:szCs w:val="28"/>
-          <w:lang w:val="en-US"/>
         </w:rPr>
       </w:pPr>
       <w:r>
@@ -4453,7 +4730,23 @@
           <w:sz w:val="28"/>
           <w:szCs w:val="28"/>
         </w:rPr>
-        <w:t xml:space="preserve">заявка, </w:t>
+        <w:t>заявк</w:t>
+      </w:r>
+      <w:r>
+        <w:rPr>
+          <w:rFonts w:ascii="Arial" w:hAnsi="Arial" w:cs="Arial"/>
+          <w:sz w:val="28"/>
+          <w:szCs w:val="28"/>
+        </w:rPr>
+        <w:t>и</w:t>
+      </w:r>
+      <w:r>
+        <w:rPr>
+          <w:rFonts w:ascii="Arial" w:hAnsi="Arial" w:cs="Arial"/>
+          <w:sz w:val="28"/>
+          <w:szCs w:val="28"/>
+        </w:rPr>
+        <w:t xml:space="preserve">, </w:t>
       </w:r>
       <w:r>
         <w:rPr>
@@ -4486,7 +4779,7 @@
           <w:szCs w:val="28"/>
           <w:lang w:val="en-US"/>
         </w:rPr>
-        <w:t>flights</w:t>
+        <w:t>pilot</w:t>
       </w:r>
       <w:r>
         <w:rPr>
@@ -4528,8 +4821,31 @@
           <w:sz w:val="28"/>
           <w:szCs w:val="28"/>
         </w:rPr>
-        <w:t xml:space="preserve">като присъединяваме към заявката чрез </w:t>
-      </w:r>
+        <w:t>като присъединяваме към заявката чрез</w:t>
+      </w:r>
+      <w:r>
+        <w:rPr>
+          <w:rFonts w:ascii="Arial" w:hAnsi="Arial" w:cs="Arial"/>
+          <w:sz w:val="28"/>
+          <w:szCs w:val="28"/>
+        </w:rPr>
+        <w:t>:</w:t>
+      </w:r>
+    </w:p>
+    <w:p>
+      <w:pPr>
+        <w:pStyle w:val="ListParagraph"/>
+        <w:numPr>
+          <w:ilvl w:val="0"/>
+          <w:numId w:val="1"/>
+        </w:numPr>
+        <w:rPr>
+          <w:rFonts w:ascii="Arial" w:hAnsi="Arial" w:cs="Arial"/>
+          <w:sz w:val="28"/>
+          <w:szCs w:val="28"/>
+          <w:lang w:val="en-US"/>
+        </w:rPr>
+      </w:pPr>
       <w:r>
         <w:rPr>
           <w:rFonts w:ascii="Arial" w:hAnsi="Arial" w:cs="Arial"/>
@@ -4538,6 +4854,115 @@
           <w:szCs w:val="28"/>
           <w:lang w:val="en-US"/>
         </w:rPr>
+        <w:t>inner</w:t>
+      </w:r>
+      <w:r>
+        <w:rPr>
+          <w:rFonts w:ascii="Arial" w:hAnsi="Arial" w:cs="Arial"/>
+          <w:color w:val="0070C0"/>
+          <w:sz w:val="28"/>
+          <w:szCs w:val="28"/>
+        </w:rPr>
+        <w:t xml:space="preserve"> </w:t>
+      </w:r>
+      <w:r>
+        <w:rPr>
+          <w:rFonts w:ascii="Arial" w:hAnsi="Arial" w:cs="Arial"/>
+          <w:color w:val="0070C0"/>
+          <w:sz w:val="28"/>
+          <w:szCs w:val="28"/>
+          <w:lang w:val="en-US"/>
+        </w:rPr>
+        <w:t>join</w:t>
+      </w:r>
+      <w:r>
+        <w:rPr>
+          <w:rFonts w:ascii="Arial" w:hAnsi="Arial" w:cs="Arial"/>
+          <w:color w:val="0070C0"/>
+          <w:sz w:val="28"/>
+          <w:szCs w:val="28"/>
+        </w:rPr>
+        <w:t xml:space="preserve"> </w:t>
+      </w:r>
+      <w:r>
+        <w:rPr>
+          <w:rFonts w:ascii="Arial" w:hAnsi="Arial" w:cs="Arial"/>
+          <w:sz w:val="28"/>
+          <w:szCs w:val="28"/>
+        </w:rPr>
+        <w:t xml:space="preserve">(вътрешно присъединяваме подадената таблица към предишната, връщайки като резултат </w:t>
+      </w:r>
+      <w:r>
+        <w:rPr>
+          <w:rFonts w:ascii="Arial" w:hAnsi="Arial" w:cs="Arial"/>
+          <w:sz w:val="28"/>
+          <w:szCs w:val="28"/>
+        </w:rPr>
+        <w:t>само</w:t>
+      </w:r>
+      <w:r>
+        <w:rPr>
+          <w:rFonts w:ascii="Arial" w:hAnsi="Arial" w:cs="Arial"/>
+          <w:sz w:val="28"/>
+          <w:szCs w:val="28"/>
+        </w:rPr>
+        <w:t xml:space="preserve"> съвпадения</w:t>
+      </w:r>
+      <w:r>
+        <w:rPr>
+          <w:rFonts w:ascii="Arial" w:hAnsi="Arial" w:cs="Arial"/>
+          <w:sz w:val="28"/>
+          <w:szCs w:val="28"/>
+        </w:rPr>
+        <w:t>та</w:t>
+      </w:r>
+      <w:r>
+        <w:rPr>
+          <w:rFonts w:ascii="Arial" w:hAnsi="Arial" w:cs="Arial"/>
+          <w:sz w:val="28"/>
+          <w:szCs w:val="28"/>
+        </w:rPr>
+        <w:t xml:space="preserve"> в двете таблици </w:t>
+      </w:r>
+      <w:r>
+        <w:rPr>
+          <w:rFonts w:ascii="Arial" w:hAnsi="Arial" w:cs="Arial"/>
+          <w:sz w:val="28"/>
+          <w:szCs w:val="28"/>
+        </w:rPr>
+        <w:t>- общото</w:t>
+      </w:r>
+      <w:r>
+        <w:rPr>
+          <w:rFonts w:ascii="Arial" w:hAnsi="Arial" w:cs="Arial"/>
+          <w:sz w:val="28"/>
+          <w:szCs w:val="28"/>
+        </w:rPr>
+        <w:t xml:space="preserve">) </w:t>
+      </w:r>
+    </w:p>
+    <w:p>
+      <w:pPr>
+        <w:pStyle w:val="ListParagraph"/>
+        <w:numPr>
+          <w:ilvl w:val="0"/>
+          <w:numId w:val="1"/>
+        </w:numPr>
+        <w:rPr>
+          <w:rFonts w:ascii="Arial" w:hAnsi="Arial" w:cs="Arial"/>
+          <w:sz w:val="28"/>
+          <w:szCs w:val="28"/>
+          <w:lang w:val="en-US"/>
+        </w:rPr>
+      </w:pPr>
+      <w:r>
+        <w:rPr>
+          <w:rFonts w:ascii="Arial" w:hAnsi="Arial" w:cs="Arial"/>
+          <w:color w:val="0070C0"/>
+          <w:sz w:val="28"/>
+          <w:szCs w:val="28"/>
+          <w:lang w:val="en-US"/>
+        </w:rPr>
         <w:t xml:space="preserve">left outer </w:t>
       </w:r>
       <w:r>
@@ -4546,15 +4971,7 @@
           <w:sz w:val="28"/>
           <w:szCs w:val="28"/>
         </w:rPr>
-        <w:t>(</w:t>
-      </w:r>
-      <w:r>
-        <w:rPr>
-          <w:rFonts w:ascii="Arial" w:hAnsi="Arial" w:cs="Arial"/>
-          <w:sz w:val="28"/>
-          <w:szCs w:val="28"/>
-        </w:rPr>
-        <w:t xml:space="preserve">външно присъединява подадената таблица към първата, връщайки като резултат всички </w:t>
+        <w:t xml:space="preserve">(външно присъединява подадената таблица към първата, връщайки като резултат всички </w:t>
       </w:r>
       <w:r>
         <w:rPr>
@@ -4635,15 +5052,77 @@
           <w:sz w:val="28"/>
           <w:szCs w:val="28"/>
         </w:rPr>
-        <w:t xml:space="preserve">) </w:t>
-      </w:r>
-      <w:r>
-        <w:rPr>
-          <w:rFonts w:ascii="Arial" w:hAnsi="Arial" w:cs="Arial"/>
-          <w:sz w:val="28"/>
-          <w:szCs w:val="28"/>
-        </w:rPr>
-        <w:t>и</w:t>
+        <w:t>)</w:t>
+      </w:r>
+    </w:p>
+    <w:p>
+      <w:pPr>
+        <w:rPr>
+          <w:rFonts w:ascii="Arial" w:hAnsi="Arial" w:cs="Arial"/>
+          <w:sz w:val="28"/>
+          <w:szCs w:val="28"/>
+          <w:lang w:val="en-US"/>
+        </w:rPr>
+      </w:pPr>
+      <w:r>
+        <w:rPr>
+          <w:rFonts w:ascii="Arial" w:hAnsi="Arial" w:cs="Arial"/>
+          <w:sz w:val="28"/>
+          <w:szCs w:val="28"/>
+        </w:rPr>
+        <w:t>т</w:t>
+      </w:r>
+      <w:r>
+        <w:rPr>
+          <w:rFonts w:ascii="Arial" w:hAnsi="Arial" w:cs="Arial"/>
+          <w:sz w:val="28"/>
+          <w:szCs w:val="28"/>
+        </w:rPr>
+        <w:t>аблиц</w:t>
+      </w:r>
+      <w:r>
+        <w:rPr>
+          <w:rFonts w:ascii="Arial" w:hAnsi="Arial" w:cs="Arial"/>
+          <w:sz w:val="28"/>
+          <w:szCs w:val="28"/>
+        </w:rPr>
+        <w:t>ата</w:t>
+      </w:r>
+      <w:r>
+        <w:rPr>
+          <w:rFonts w:ascii="Arial" w:hAnsi="Arial" w:cs="Arial"/>
+          <w:sz w:val="28"/>
+          <w:szCs w:val="28"/>
+        </w:rPr>
+        <w:t xml:space="preserve"> </w:t>
+      </w:r>
+      <w:proofErr w:type="spellStart"/>
+      <w:r>
+        <w:rPr>
+          <w:rFonts w:ascii="Arial" w:hAnsi="Arial" w:cs="Arial"/>
+          <w:sz w:val="28"/>
+          <w:szCs w:val="28"/>
+          <w:lang w:val="en-US"/>
+        </w:rPr>
+        <w:t>pilot</w:t>
+      </w:r>
+      <w:r>
+        <w:rPr>
+          <w:rFonts w:ascii="Arial" w:hAnsi="Arial" w:cs="Arial"/>
+          <w:sz w:val="28"/>
+          <w:szCs w:val="28"/>
+          <w:lang w:val="en-US"/>
+        </w:rPr>
+        <w:t>shift</w:t>
+      </w:r>
+      <w:proofErr w:type="spellEnd"/>
+      <w:r>
+        <w:rPr>
+          <w:rFonts w:ascii="Arial" w:hAnsi="Arial" w:cs="Arial"/>
+          <w:sz w:val="28"/>
+          <w:szCs w:val="28"/>
+        </w:rPr>
+        <w:t xml:space="preserve">. Използваме </w:t>
       </w:r>
       <w:r>
         <w:rPr>
@@ -4653,12 +5132,11 @@
           <w:szCs w:val="28"/>
           <w:lang w:val="en-US"/>
         </w:rPr>
-        <w:t xml:space="preserve"> inner</w:t>
-      </w:r>
-      <w:r>
-        <w:rPr>
-          <w:rFonts w:ascii="Arial" w:hAnsi="Arial" w:cs="Arial"/>
-          <w:color w:val="0070C0"/>
+        <w:t>on</w:t>
+      </w:r>
+      <w:r>
+        <w:rPr>
+          <w:rFonts w:ascii="Arial" w:hAnsi="Arial" w:cs="Arial"/>
           <w:sz w:val="28"/>
           <w:szCs w:val="28"/>
         </w:rPr>
@@ -4667,109 +5145,6 @@
       <w:r>
         <w:rPr>
           <w:rFonts w:ascii="Arial" w:hAnsi="Arial" w:cs="Arial"/>
-          <w:color w:val="0070C0"/>
-          <w:sz w:val="28"/>
-          <w:szCs w:val="28"/>
-          <w:lang w:val="en-US"/>
-        </w:rPr>
-        <w:t>join</w:t>
-      </w:r>
-      <w:r>
-        <w:rPr>
-          <w:rFonts w:ascii="Arial" w:hAnsi="Arial" w:cs="Arial"/>
-          <w:color w:val="0070C0"/>
-          <w:sz w:val="28"/>
-          <w:szCs w:val="28"/>
-        </w:rPr>
-        <w:t xml:space="preserve"> </w:t>
-      </w:r>
-      <w:r>
-        <w:rPr>
-          <w:rFonts w:ascii="Arial" w:hAnsi="Arial" w:cs="Arial"/>
-          <w:sz w:val="28"/>
-          <w:szCs w:val="28"/>
-        </w:rPr>
-        <w:t>(вътрешно присъединяваме подадената таблица към предишната, връщайки като резултат всички съвпадения в двете таблици</w:t>
-      </w:r>
-      <w:r>
-        <w:rPr>
-          <w:rFonts w:ascii="Arial" w:hAnsi="Arial" w:cs="Arial"/>
-          <w:sz w:val="28"/>
-          <w:szCs w:val="28"/>
-        </w:rPr>
-        <w:t xml:space="preserve"> едновременно</w:t>
-      </w:r>
-      <w:r>
-        <w:rPr>
-          <w:rFonts w:ascii="Arial" w:hAnsi="Arial" w:cs="Arial"/>
-          <w:sz w:val="28"/>
-          <w:szCs w:val="28"/>
-        </w:rPr>
-        <w:t>) т</w:t>
-      </w:r>
-      <w:r>
-        <w:rPr>
-          <w:rFonts w:ascii="Arial" w:hAnsi="Arial" w:cs="Arial"/>
-          <w:sz w:val="28"/>
-          <w:szCs w:val="28"/>
-        </w:rPr>
-        <w:t xml:space="preserve">аблиците </w:t>
-      </w:r>
-      <w:r>
-        <w:rPr>
-          <w:rFonts w:ascii="Arial" w:hAnsi="Arial" w:cs="Arial"/>
-          <w:sz w:val="28"/>
-          <w:szCs w:val="28"/>
-          <w:lang w:val="en-US"/>
-        </w:rPr>
-        <w:t xml:space="preserve">pilottoflight </w:t>
-      </w:r>
-      <w:r>
-        <w:rPr>
-          <w:rFonts w:ascii="Arial" w:hAnsi="Arial" w:cs="Arial"/>
-          <w:sz w:val="28"/>
-          <w:szCs w:val="28"/>
-        </w:rPr>
-        <w:t xml:space="preserve">и </w:t>
-      </w:r>
-      <w:r>
-        <w:rPr>
-          <w:rFonts w:ascii="Arial" w:hAnsi="Arial" w:cs="Arial"/>
-          <w:sz w:val="28"/>
-          <w:szCs w:val="28"/>
-          <w:lang w:val="en-US"/>
-        </w:rPr>
-        <w:t>pilot</w:t>
-      </w:r>
-      <w:r>
-        <w:rPr>
-          <w:rFonts w:ascii="Arial" w:hAnsi="Arial" w:cs="Arial"/>
-          <w:sz w:val="28"/>
-          <w:szCs w:val="28"/>
-        </w:rPr>
-        <w:t xml:space="preserve">. Използваме </w:t>
-      </w:r>
-      <w:r>
-        <w:rPr>
-          <w:rFonts w:ascii="Arial" w:hAnsi="Arial" w:cs="Arial"/>
-          <w:color w:val="0070C0"/>
-          <w:sz w:val="28"/>
-          <w:szCs w:val="28"/>
-          <w:lang w:val="en-US"/>
-        </w:rPr>
-        <w:t>on</w:t>
-      </w:r>
-      <w:r>
-        <w:rPr>
-          <w:rFonts w:ascii="Arial" w:hAnsi="Arial" w:cs="Arial"/>
-          <w:sz w:val="28"/>
-          <w:szCs w:val="28"/>
-        </w:rPr>
-        <w:t xml:space="preserve"> </w:t>
-      </w:r>
-      <w:r>
-        <w:rPr>
-          <w:rFonts w:ascii="Arial" w:hAnsi="Arial" w:cs="Arial"/>
           <w:sz w:val="28"/>
           <w:szCs w:val="28"/>
         </w:rPr>
@@ -4796,11 +5171,10 @@
     <w:p>
       <w:pPr>
         <w:rPr>
-          <w:rFonts w:ascii="Times New Roman" w:hAnsi="Times New Roman" w:cs="Times New Roman"/>
-          <w:b/>
-          <w:bCs/>
-          <w:sz w:val="28"/>
-          <w:szCs w:val="28"/>
+          <w:rFonts w:ascii="Arial" w:hAnsi="Arial" w:cs="Arial"/>
+          <w:sz w:val="28"/>
+          <w:szCs w:val="28"/>
+          <w:lang w:val="en-US"/>
         </w:rPr>
       </w:pPr>
     </w:p>
@@ -4819,9 +5193,9 @@
           <w:noProof/>
         </w:rPr>
         <w:drawing>
-          <wp:inline distT="0" distB="0" distL="0" distR="0" wp14:anchorId="5D960462" wp14:editId="2525CD80">
-            <wp:extent cx="5760720" cy="3365500"/>
-            <wp:effectExtent l="0" t="0" r="0" b="6350"/>
+          <wp:inline distT="0" distB="0" distL="0" distR="0" wp14:anchorId="40FA0BE0" wp14:editId="6C0B0A6D">
+            <wp:extent cx="2876019" cy="2640483"/>
+            <wp:effectExtent l="0" t="0" r="635" b="7620"/>
             <wp:docPr id="13" name="Картина 13"/>
             <wp:cNvGraphicFramePr>
               <a:graphicFrameLocks xmlns:a="http://schemas.openxmlformats.org/drawingml/2006/main" noChangeAspect="1"/>
@@ -4830,11 +5204,17 @@
               <a:graphicData uri="http://schemas.openxmlformats.org/drawingml/2006/picture">
                 <pic:pic xmlns:pic="http://schemas.openxmlformats.org/drawingml/2006/picture">
                   <pic:nvPicPr>
-                    <pic:cNvPr id="1" name=""/>
+                    <pic:cNvPr id="13" name="Картина 13"/>
                     <pic:cNvPicPr/>
                   </pic:nvPicPr>
                   <pic:blipFill>
-                    <a:blip r:embed="rId22"/>
+                    <a:blip r:embed="rId22">
+                      <a:extLst>
+                        <a:ext uri="{28A0092B-C50C-407E-A947-70E740481C1C}">
+                          <a14:useLocalDpi xmlns:a14="http://schemas.microsoft.com/office/drawing/2010/main" val="0"/>
+                        </a:ext>
+                      </a:extLst>
+                    </a:blip>
                     <a:stretch>
                       <a:fillRect/>
                     </a:stretch>
@@ -4842,7 +5222,7 @@
                   <pic:spPr>
                     <a:xfrm>
                       <a:off x="0" y="0"/>
-                      <a:ext cx="5760720" cy="3365500"/>
+                      <a:ext cx="2908927" cy="2670696"/>
                     </a:xfrm>
                     <a:prstGeom prst="rect">
                       <a:avLst/>
@@ -4854,472 +5234,32 @@
           </wp:inline>
         </w:drawing>
       </w:r>
-    </w:p>
-    <w:p>
-      <w:pPr>
-        <w:rPr>
-          <w:rFonts w:ascii="Times New Roman" w:hAnsi="Times New Roman" w:cs="Times New Roman"/>
-          <w:b/>
-          <w:bCs/>
-          <w:sz w:val="28"/>
-          <w:szCs w:val="28"/>
-        </w:rPr>
-      </w:pPr>
-    </w:p>
-    <w:p>
-      <w:pPr>
-        <w:rPr>
-          <w:rFonts w:ascii="Times New Roman" w:hAnsi="Times New Roman" w:cs="Times New Roman"/>
-          <w:b/>
-          <w:bCs/>
-          <w:sz w:val="28"/>
-          <w:szCs w:val="28"/>
-        </w:rPr>
-      </w:pPr>
-    </w:p>
-    <w:p>
-      <w:pPr>
-        <w:rPr>
-          <w:rFonts w:ascii="Times New Roman" w:hAnsi="Times New Roman" w:cs="Times New Roman"/>
-          <w:b/>
-          <w:bCs/>
-          <w:sz w:val="28"/>
-          <w:szCs w:val="28"/>
-        </w:rPr>
-      </w:pPr>
-    </w:p>
-    <w:p>
-      <w:pPr>
-        <w:rPr>
-          <w:rFonts w:ascii="Times New Roman" w:hAnsi="Times New Roman" w:cs="Times New Roman"/>
-          <w:b/>
-          <w:bCs/>
-          <w:sz w:val="28"/>
-          <w:szCs w:val="28"/>
-        </w:rPr>
-      </w:pPr>
-    </w:p>
-    <w:p>
-      <w:pPr>
-        <w:rPr>
-          <w:rFonts w:ascii="Times New Roman" w:hAnsi="Times New Roman" w:cs="Times New Roman"/>
-          <w:b/>
-          <w:bCs/>
-          <w:sz w:val="28"/>
-          <w:szCs w:val="28"/>
-        </w:rPr>
-      </w:pPr>
-    </w:p>
-    <w:p>
-      <w:pPr>
-        <w:rPr>
-          <w:rFonts w:ascii="Times New Roman" w:hAnsi="Times New Roman" w:cs="Times New Roman"/>
-          <w:b/>
-          <w:bCs/>
-          <w:sz w:val="28"/>
-          <w:szCs w:val="28"/>
-        </w:rPr>
-      </w:pPr>
-    </w:p>
-    <w:p>
-      <w:pPr>
-        <w:rPr>
-          <w:rFonts w:ascii="Times New Roman" w:hAnsi="Times New Roman" w:cs="Times New Roman"/>
-          <w:b/>
-          <w:bCs/>
-          <w:sz w:val="28"/>
-          <w:szCs w:val="28"/>
-        </w:rPr>
-      </w:pPr>
-    </w:p>
-    <w:p>
-      <w:pPr>
-        <w:rPr>
-          <w:rFonts w:ascii="Times New Roman" w:hAnsi="Times New Roman" w:cs="Times New Roman"/>
-          <w:b/>
-          <w:bCs/>
-          <w:sz w:val="28"/>
-          <w:szCs w:val="28"/>
-        </w:rPr>
-      </w:pPr>
-      <w:r>
-        <w:rPr>
-          <w:rFonts w:ascii="Times New Roman" w:hAnsi="Times New Roman" w:cs="Times New Roman"/>
-          <w:b/>
-          <w:bCs/>
-          <w:sz w:val="28"/>
-          <w:szCs w:val="28"/>
-        </w:rPr>
-        <w:lastRenderedPageBreak/>
-        <w:t>Задача 5: Напишете заявка, в която демонстрирате</w:t>
-      </w:r>
-      <w:r>
-        <w:rPr>
-          <w:rFonts w:ascii="Times New Roman" w:hAnsi="Times New Roman" w:cs="Times New Roman"/>
-          <w:b/>
-          <w:bCs/>
-          <w:sz w:val="28"/>
-          <w:szCs w:val="28"/>
-        </w:rPr>
-        <w:t xml:space="preserve"> </w:t>
-      </w:r>
-      <w:r>
-        <w:rPr>
-          <w:rFonts w:ascii="Times New Roman" w:hAnsi="Times New Roman" w:cs="Times New Roman"/>
-          <w:b/>
-          <w:bCs/>
-          <w:sz w:val="28"/>
-          <w:szCs w:val="28"/>
-        </w:rPr>
-        <w:t xml:space="preserve">едновременно </w:t>
-      </w:r>
-      <w:r>
-        <w:rPr>
-          <w:rFonts w:ascii="Times New Roman" w:hAnsi="Times New Roman" w:cs="Times New Roman"/>
-          <w:b/>
-          <w:bCs/>
-          <w:sz w:val="28"/>
-          <w:szCs w:val="28"/>
-          <w:lang w:val="en-US"/>
-        </w:rPr>
-        <w:t>JOIN</w:t>
-      </w:r>
-      <w:r>
-        <w:rPr>
-          <w:rFonts w:ascii="Times New Roman" w:hAnsi="Times New Roman" w:cs="Times New Roman"/>
-          <w:b/>
-          <w:bCs/>
-          <w:sz w:val="28"/>
-          <w:szCs w:val="28"/>
-        </w:rPr>
-        <w:t xml:space="preserve"> и агрегатна функция .</w:t>
-      </w:r>
-    </w:p>
-    <w:p>
-      <w:pPr>
-        <w:rPr>
-          <w:rFonts w:ascii="Arial" w:hAnsi="Arial" w:cs="Arial"/>
-          <w:sz w:val="28"/>
-          <w:szCs w:val="28"/>
-        </w:rPr>
-      </w:pPr>
-      <w:r>
-        <w:rPr>
-          <w:rFonts w:ascii="Arial" w:hAnsi="Arial" w:cs="Arial"/>
-          <w:sz w:val="28"/>
-          <w:szCs w:val="28"/>
-        </w:rPr>
-        <w:t xml:space="preserve">Правим </w:t>
-      </w:r>
-      <w:r>
-        <w:rPr>
-          <w:rFonts w:ascii="Arial" w:hAnsi="Arial" w:cs="Arial"/>
-          <w:color w:val="0070C0"/>
-          <w:sz w:val="28"/>
-          <w:szCs w:val="28"/>
-          <w:lang w:val="en-US"/>
-        </w:rPr>
-        <w:t xml:space="preserve">SELECT </w:t>
-      </w:r>
-      <w:r>
-        <w:rPr>
-          <w:rFonts w:ascii="Arial" w:hAnsi="Arial" w:cs="Arial"/>
-          <w:sz w:val="28"/>
-          <w:szCs w:val="28"/>
-        </w:rPr>
-        <w:t>заявка, включвайки</w:t>
-      </w:r>
-      <w:r>
-        <w:rPr>
-          <w:rFonts w:ascii="Arial" w:hAnsi="Arial" w:cs="Arial"/>
-          <w:sz w:val="28"/>
-          <w:szCs w:val="28"/>
-        </w:rPr>
-        <w:t xml:space="preserve"> </w:t>
-      </w:r>
-      <w:r>
-        <w:rPr>
-          <w:rFonts w:ascii="Arial" w:hAnsi="Arial" w:cs="Arial"/>
-          <w:sz w:val="28"/>
-          <w:szCs w:val="28"/>
-          <w:lang w:val="en-US"/>
-        </w:rPr>
-        <w:t xml:space="preserve">flights, food </w:t>
-      </w:r>
-      <w:r>
-        <w:rPr>
-          <w:rFonts w:ascii="Arial" w:hAnsi="Arial" w:cs="Arial"/>
-          <w:sz w:val="28"/>
-          <w:szCs w:val="28"/>
-        </w:rPr>
-        <w:t xml:space="preserve">и </w:t>
-      </w:r>
-      <w:r>
-        <w:rPr>
-          <w:rFonts w:ascii="Arial" w:hAnsi="Arial" w:cs="Arial"/>
-          <w:sz w:val="28"/>
-          <w:szCs w:val="28"/>
-          <w:lang w:val="en-US"/>
-        </w:rPr>
-        <w:t>foodtoflight</w:t>
-      </w:r>
-      <w:r>
-        <w:rPr>
-          <w:rFonts w:ascii="Arial" w:hAnsi="Arial" w:cs="Arial"/>
-          <w:sz w:val="28"/>
-          <w:szCs w:val="28"/>
-        </w:rPr>
-        <w:t xml:space="preserve"> таблици чрез командите </w:t>
-      </w:r>
-      <w:r>
-        <w:rPr>
-          <w:rFonts w:ascii="Arial" w:hAnsi="Arial" w:cs="Arial"/>
-          <w:color w:val="0070C0"/>
-          <w:sz w:val="28"/>
-          <w:szCs w:val="28"/>
-          <w:lang w:val="en-US"/>
-        </w:rPr>
-        <w:t xml:space="preserve">from </w:t>
-      </w:r>
-      <w:r>
-        <w:rPr>
-          <w:rFonts w:ascii="Arial" w:hAnsi="Arial" w:cs="Arial"/>
-          <w:sz w:val="28"/>
-          <w:szCs w:val="28"/>
-        </w:rPr>
-        <w:t xml:space="preserve">и </w:t>
-      </w:r>
-      <w:r>
-        <w:rPr>
-          <w:rFonts w:ascii="Arial" w:hAnsi="Arial" w:cs="Arial"/>
-          <w:color w:val="0070C0"/>
-          <w:sz w:val="28"/>
-          <w:szCs w:val="28"/>
-          <w:lang w:val="en-US"/>
-        </w:rPr>
-        <w:t>join</w:t>
-      </w:r>
-      <w:r>
-        <w:rPr>
-          <w:rFonts w:ascii="Arial" w:hAnsi="Arial" w:cs="Arial"/>
-          <w:sz w:val="28"/>
-          <w:szCs w:val="28"/>
-        </w:rPr>
-        <w:t xml:space="preserve">, реализирайки групиране по колоната </w:t>
-      </w:r>
-      <w:r>
-        <w:rPr>
-          <w:rFonts w:ascii="Arial" w:hAnsi="Arial" w:cs="Arial"/>
-          <w:sz w:val="28"/>
-          <w:szCs w:val="28"/>
-          <w:lang w:val="en-US"/>
-        </w:rPr>
-        <w:t>Food</w:t>
-      </w:r>
-      <w:r>
-        <w:rPr>
-          <w:rFonts w:ascii="Arial" w:hAnsi="Arial" w:cs="Arial"/>
-          <w:sz w:val="28"/>
-          <w:szCs w:val="28"/>
-          <w:lang w:val="en-US"/>
-        </w:rPr>
-        <w:t>Name</w:t>
-      </w:r>
-      <w:r>
-        <w:rPr>
-          <w:rFonts w:ascii="Arial" w:hAnsi="Arial" w:cs="Arial"/>
-          <w:sz w:val="28"/>
-          <w:szCs w:val="28"/>
-        </w:rPr>
-        <w:t xml:space="preserve"> чрез </w:t>
-      </w:r>
-      <w:r>
-        <w:rPr>
-          <w:rFonts w:ascii="Arial" w:hAnsi="Arial" w:cs="Arial"/>
-          <w:color w:val="0070C0"/>
-          <w:sz w:val="28"/>
-          <w:szCs w:val="28"/>
-          <w:lang w:val="en-US"/>
-        </w:rPr>
-        <w:t>group by</w:t>
-      </w:r>
-      <w:r>
-        <w:rPr>
-          <w:rFonts w:ascii="Arial" w:hAnsi="Arial" w:cs="Arial"/>
-          <w:sz w:val="28"/>
-          <w:szCs w:val="28"/>
-        </w:rPr>
-        <w:t>, като представяме броят повторения на вс</w:t>
-      </w:r>
-      <w:r>
-        <w:rPr>
-          <w:rFonts w:ascii="Arial" w:hAnsi="Arial" w:cs="Arial"/>
-          <w:sz w:val="28"/>
-          <w:szCs w:val="28"/>
-        </w:rPr>
-        <w:t xml:space="preserve">яка храна </w:t>
-      </w:r>
-      <w:r>
-        <w:rPr>
-          <w:rFonts w:ascii="Arial" w:hAnsi="Arial" w:cs="Arial"/>
-          <w:sz w:val="28"/>
-          <w:szCs w:val="28"/>
-        </w:rPr>
-        <w:t xml:space="preserve">с помощта на агрегатната функция </w:t>
-      </w:r>
-      <w:r>
-        <w:rPr>
-          <w:rFonts w:ascii="Arial" w:hAnsi="Arial" w:cs="Arial"/>
-          <w:color w:val="0070C0"/>
-          <w:sz w:val="28"/>
-          <w:szCs w:val="28"/>
-          <w:lang w:val="en-US"/>
-        </w:rPr>
-        <w:t>count()</w:t>
-      </w:r>
-      <w:r>
-        <w:rPr>
-          <w:rFonts w:ascii="Arial" w:hAnsi="Arial" w:cs="Arial"/>
-          <w:sz w:val="28"/>
-          <w:szCs w:val="28"/>
-          <w:lang w:val="en-US"/>
-        </w:rPr>
-        <w:t xml:space="preserve">, </w:t>
-      </w:r>
-      <w:r>
-        <w:rPr>
-          <w:rFonts w:ascii="Arial" w:hAnsi="Arial" w:cs="Arial"/>
-          <w:sz w:val="28"/>
-          <w:szCs w:val="28"/>
-        </w:rPr>
-        <w:t xml:space="preserve">именувайки колоната </w:t>
-      </w:r>
-      <w:r>
-        <w:rPr>
-          <w:rFonts w:ascii="Arial" w:hAnsi="Arial" w:cs="Arial"/>
-          <w:sz w:val="28"/>
-          <w:szCs w:val="28"/>
-          <w:lang w:val="en-US"/>
-        </w:rPr>
-        <w:t>Food</w:t>
-      </w:r>
-      <w:r>
-        <w:rPr>
-          <w:rFonts w:ascii="Arial" w:hAnsi="Arial" w:cs="Arial"/>
-          <w:sz w:val="28"/>
-          <w:szCs w:val="28"/>
-          <w:lang w:val="en-US"/>
-        </w:rPr>
-        <w:t>Group</w:t>
-      </w:r>
-      <w:r>
-        <w:rPr>
-          <w:rFonts w:ascii="Arial" w:hAnsi="Arial" w:cs="Arial"/>
-          <w:sz w:val="28"/>
-          <w:szCs w:val="28"/>
-          <w:lang w:val="en-US"/>
-        </w:rPr>
-        <w:t>Count</w:t>
-      </w:r>
-      <w:r>
-        <w:rPr>
-          <w:rFonts w:ascii="Arial" w:hAnsi="Arial" w:cs="Arial"/>
-          <w:sz w:val="28"/>
-          <w:szCs w:val="28"/>
-          <w:lang w:val="en-US"/>
-        </w:rPr>
-        <w:t>.</w:t>
-      </w:r>
-      <w:r>
-        <w:rPr>
-          <w:rFonts w:ascii="Arial" w:hAnsi="Arial" w:cs="Arial"/>
-          <w:sz w:val="28"/>
-          <w:szCs w:val="28"/>
-        </w:rPr>
-        <w:t xml:space="preserve"> Демонстрираме</w:t>
-      </w:r>
-      <w:r>
-        <w:rPr>
-          <w:rFonts w:ascii="Arial" w:hAnsi="Arial" w:cs="Arial"/>
-          <w:sz w:val="28"/>
-          <w:szCs w:val="28"/>
-          <w:lang w:val="en-US"/>
-        </w:rPr>
-        <w:t xml:space="preserve"> </w:t>
-      </w:r>
-      <w:r>
-        <w:rPr>
-          <w:rFonts w:ascii="Arial" w:hAnsi="Arial" w:cs="Arial"/>
-          <w:sz w:val="28"/>
-          <w:szCs w:val="28"/>
-        </w:rPr>
-        <w:t>подробна информация за полета</w:t>
-      </w:r>
-      <w:r>
-        <w:rPr>
-          <w:rFonts w:ascii="Arial" w:hAnsi="Arial" w:cs="Arial"/>
-          <w:sz w:val="28"/>
-          <w:szCs w:val="28"/>
-          <w:lang w:val="en-US"/>
-        </w:rPr>
-        <w:t xml:space="preserve"> </w:t>
-      </w:r>
-      <w:r>
-        <w:rPr>
-          <w:rFonts w:ascii="Arial" w:hAnsi="Arial" w:cs="Arial"/>
-          <w:sz w:val="28"/>
-          <w:szCs w:val="28"/>
-        </w:rPr>
-        <w:t xml:space="preserve">чрез сравняване на </w:t>
-      </w:r>
-      <w:r>
-        <w:rPr>
-          <w:rFonts w:ascii="Arial" w:hAnsi="Arial" w:cs="Arial"/>
-          <w:sz w:val="28"/>
-          <w:szCs w:val="28"/>
-          <w:lang w:val="en-US"/>
-        </w:rPr>
-        <w:t>ID</w:t>
-      </w:r>
-      <w:r>
-        <w:rPr>
-          <w:rFonts w:ascii="Arial" w:hAnsi="Arial" w:cs="Arial"/>
-          <w:sz w:val="28"/>
-          <w:szCs w:val="28"/>
-        </w:rPr>
-        <w:t xml:space="preserve"> ключове на таблиците.</w:t>
-      </w:r>
-    </w:p>
-    <w:p>
-      <w:pPr>
-        <w:rPr>
-          <w:rFonts w:ascii="Times New Roman" w:hAnsi="Times New Roman" w:cs="Times New Roman"/>
-          <w:b/>
-          <w:bCs/>
-          <w:sz w:val="28"/>
-          <w:szCs w:val="28"/>
-        </w:rPr>
-      </w:pPr>
-    </w:p>
-    <w:p>
-      <w:pPr>
-        <w:rPr>
-          <w:rFonts w:ascii="Times New Roman" w:hAnsi="Times New Roman" w:cs="Times New Roman"/>
-          <w:b/>
-          <w:bCs/>
-          <w:sz w:val="28"/>
-          <w:szCs w:val="28"/>
-        </w:rPr>
-      </w:pPr>
-      <w:r>
-        <w:rPr>
-          <w:noProof/>
+      <w:r>
+        <w:rPr>
+          <w:rFonts w:ascii="Times New Roman" w:hAnsi="Times New Roman" w:cs="Times New Roman"/>
+          <w:b/>
+          <w:bCs/>
+          <w:noProof/>
+          <w:sz w:val="28"/>
+          <w:szCs w:val="28"/>
+          <w:lang w:val="en-US"/>
+        </w:rPr>
+        <w:t xml:space="preserve">  </w:t>
+      </w:r>
+      <w:r>
+        <w:rPr>
+          <w:rFonts w:ascii="Times New Roman" w:hAnsi="Times New Roman" w:cs="Times New Roman"/>
+          <w:b/>
+          <w:bCs/>
+          <w:noProof/>
+          <w:sz w:val="28"/>
+          <w:szCs w:val="28"/>
         </w:rPr>
         <w:drawing>
-          <wp:inline distT="0" distB="0" distL="0" distR="0" wp14:anchorId="2F5E97BB" wp14:editId="7CA7C878">
-            <wp:extent cx="5760720" cy="3343910"/>
-            <wp:effectExtent l="0" t="0" r="0" b="8890"/>
-            <wp:docPr id="12" name="Картина 12"/>
+          <wp:inline distT="0" distB="0" distL="0" distR="0" wp14:anchorId="12413EBD" wp14:editId="28C016EC">
+            <wp:extent cx="2741414" cy="2645522"/>
+            <wp:effectExtent l="0" t="0" r="1905" b="2540"/>
+            <wp:docPr id="4" name="Picture 4"/>
             <wp:cNvGraphicFramePr>
               <a:graphicFrameLocks xmlns:a="http://schemas.openxmlformats.org/drawingml/2006/main" noChangeAspect="1"/>
             </wp:cNvGraphicFramePr>
@@ -5327,11 +5267,17 @@
               <a:graphicData uri="http://schemas.openxmlformats.org/drawingml/2006/picture">
                 <pic:pic xmlns:pic="http://schemas.openxmlformats.org/drawingml/2006/picture">
                   <pic:nvPicPr>
-                    <pic:cNvPr id="1" name=""/>
+                    <pic:cNvPr id="4" name="Picture 4"/>
                     <pic:cNvPicPr/>
                   </pic:nvPicPr>
                   <pic:blipFill>
-                    <a:blip r:embed="rId23"/>
+                    <a:blip r:embed="rId23">
+                      <a:extLst>
+                        <a:ext uri="{28A0092B-C50C-407E-A947-70E740481C1C}">
+                          <a14:useLocalDpi xmlns:a14="http://schemas.microsoft.com/office/drawing/2010/main" val="0"/>
+                        </a:ext>
+                      </a:extLst>
+                    </a:blip>
                     <a:stretch>
                       <a:fillRect/>
                     </a:stretch>
@@ -5339,7 +5285,7 @@
                   <pic:spPr>
                     <a:xfrm>
                       <a:off x="0" y="0"/>
-                      <a:ext cx="5760720" cy="3343910"/>
+                      <a:ext cx="2790672" cy="2693057"/>
                     </a:xfrm>
                     <a:prstGeom prst="rect">
                       <a:avLst/>
@@ -5363,9 +5309,547 @@
         </w:rPr>
       </w:pPr>
     </w:p>
+    <w:p>
+      <w:pPr>
+        <w:rPr>
+          <w:rFonts w:ascii="Times New Roman" w:hAnsi="Times New Roman" w:cs="Times New Roman"/>
+          <w:b/>
+          <w:bCs/>
+          <w:sz w:val="28"/>
+          <w:szCs w:val="28"/>
+        </w:rPr>
+      </w:pPr>
+    </w:p>
+    <w:p>
+      <w:pPr>
+        <w:rPr>
+          <w:rFonts w:ascii="Times New Roman" w:hAnsi="Times New Roman" w:cs="Times New Roman"/>
+          <w:b/>
+          <w:bCs/>
+          <w:sz w:val="28"/>
+          <w:szCs w:val="28"/>
+        </w:rPr>
+      </w:pPr>
+    </w:p>
+    <w:p>
+      <w:pPr>
+        <w:rPr>
+          <w:rFonts w:ascii="Times New Roman" w:hAnsi="Times New Roman" w:cs="Times New Roman"/>
+          <w:b/>
+          <w:bCs/>
+          <w:sz w:val="28"/>
+          <w:szCs w:val="28"/>
+        </w:rPr>
+      </w:pPr>
+    </w:p>
+    <w:p>
+      <w:pPr>
+        <w:rPr>
+          <w:rFonts w:ascii="Times New Roman" w:hAnsi="Times New Roman" w:cs="Times New Roman"/>
+          <w:b/>
+          <w:bCs/>
+          <w:sz w:val="28"/>
+          <w:szCs w:val="28"/>
+        </w:rPr>
+      </w:pPr>
+    </w:p>
+    <w:p>
+      <w:pPr>
+        <w:rPr>
+          <w:rFonts w:ascii="Times New Roman" w:hAnsi="Times New Roman" w:cs="Times New Roman"/>
+          <w:b/>
+          <w:bCs/>
+          <w:sz w:val="28"/>
+          <w:szCs w:val="28"/>
+        </w:rPr>
+      </w:pPr>
+    </w:p>
+    <w:p>
+      <w:pPr>
+        <w:rPr>
+          <w:rFonts w:ascii="Times New Roman" w:hAnsi="Times New Roman" w:cs="Times New Roman"/>
+          <w:b/>
+          <w:bCs/>
+          <w:sz w:val="28"/>
+          <w:szCs w:val="28"/>
+        </w:rPr>
+      </w:pPr>
+    </w:p>
+    <w:p>
+      <w:pPr>
+        <w:rPr>
+          <w:rFonts w:ascii="Times New Roman" w:hAnsi="Times New Roman" w:cs="Times New Roman"/>
+          <w:b/>
+          <w:bCs/>
+          <w:sz w:val="28"/>
+          <w:szCs w:val="28"/>
+        </w:rPr>
+      </w:pPr>
+    </w:p>
+    <w:p>
+      <w:pPr>
+        <w:rPr>
+          <w:rFonts w:ascii="Times New Roman" w:hAnsi="Times New Roman" w:cs="Times New Roman"/>
+          <w:b/>
+          <w:bCs/>
+          <w:sz w:val="28"/>
+          <w:szCs w:val="28"/>
+        </w:rPr>
+      </w:pPr>
+    </w:p>
+    <w:p>
+      <w:pPr>
+        <w:rPr>
+          <w:rFonts w:ascii="Times New Roman" w:hAnsi="Times New Roman" w:cs="Times New Roman"/>
+          <w:b/>
+          <w:bCs/>
+          <w:sz w:val="28"/>
+          <w:szCs w:val="28"/>
+        </w:rPr>
+      </w:pPr>
+      <w:r>
+        <w:rPr>
+          <w:rFonts w:ascii="Times New Roman" w:hAnsi="Times New Roman" w:cs="Times New Roman"/>
+          <w:b/>
+          <w:bCs/>
+          <w:sz w:val="28"/>
+          <w:szCs w:val="28"/>
+        </w:rPr>
+        <w:t>Задача 5: Напишете заявка, в която демонстрирате</w:t>
+      </w:r>
+      <w:r>
+        <w:rPr>
+          <w:rFonts w:ascii="Times New Roman" w:hAnsi="Times New Roman" w:cs="Times New Roman"/>
+          <w:b/>
+          <w:bCs/>
+          <w:sz w:val="28"/>
+          <w:szCs w:val="28"/>
+        </w:rPr>
+        <w:t xml:space="preserve"> </w:t>
+      </w:r>
+      <w:r>
+        <w:rPr>
+          <w:rFonts w:ascii="Times New Roman" w:hAnsi="Times New Roman" w:cs="Times New Roman"/>
+          <w:b/>
+          <w:bCs/>
+          <w:sz w:val="28"/>
+          <w:szCs w:val="28"/>
+        </w:rPr>
+        <w:t xml:space="preserve">едновременно </w:t>
+      </w:r>
+      <w:r>
+        <w:rPr>
+          <w:rFonts w:ascii="Times New Roman" w:hAnsi="Times New Roman" w:cs="Times New Roman"/>
+          <w:b/>
+          <w:bCs/>
+          <w:sz w:val="28"/>
+          <w:szCs w:val="28"/>
+          <w:lang w:val="en-US"/>
+        </w:rPr>
+        <w:t>JOIN</w:t>
+      </w:r>
+      <w:r>
+        <w:rPr>
+          <w:rFonts w:ascii="Times New Roman" w:hAnsi="Times New Roman" w:cs="Times New Roman"/>
+          <w:b/>
+          <w:bCs/>
+          <w:sz w:val="28"/>
+          <w:szCs w:val="28"/>
+        </w:rPr>
+        <w:t xml:space="preserve"> и агрегатна функция .</w:t>
+      </w:r>
+    </w:p>
+    <w:p>
+      <w:pPr>
+        <w:rPr>
+          <w:rFonts w:ascii="Arial" w:hAnsi="Arial" w:cs="Arial"/>
+          <w:sz w:val="28"/>
+          <w:szCs w:val="28"/>
+        </w:rPr>
+      </w:pPr>
+      <w:r>
+        <w:rPr>
+          <w:rFonts w:ascii="Arial" w:hAnsi="Arial" w:cs="Arial"/>
+          <w:sz w:val="28"/>
+          <w:szCs w:val="28"/>
+        </w:rPr>
+        <w:t xml:space="preserve">Правим </w:t>
+      </w:r>
+      <w:r>
+        <w:rPr>
+          <w:rFonts w:ascii="Arial" w:hAnsi="Arial" w:cs="Arial"/>
+          <w:color w:val="0070C0"/>
+          <w:sz w:val="28"/>
+          <w:szCs w:val="28"/>
+          <w:lang w:val="en-US"/>
+        </w:rPr>
+        <w:t xml:space="preserve">SELECT </w:t>
+      </w:r>
+      <w:r>
+        <w:rPr>
+          <w:rFonts w:ascii="Arial" w:hAnsi="Arial" w:cs="Arial"/>
+          <w:sz w:val="28"/>
+          <w:szCs w:val="28"/>
+        </w:rPr>
+        <w:t>заявка, включвайки</w:t>
+      </w:r>
+      <w:r>
+        <w:rPr>
+          <w:rFonts w:ascii="Arial" w:hAnsi="Arial" w:cs="Arial"/>
+          <w:sz w:val="28"/>
+          <w:szCs w:val="28"/>
+        </w:rPr>
+        <w:t xml:space="preserve"> </w:t>
+      </w:r>
+      <w:r>
+        <w:rPr>
+          <w:rFonts w:ascii="Arial" w:hAnsi="Arial" w:cs="Arial"/>
+          <w:sz w:val="28"/>
+          <w:szCs w:val="28"/>
+          <w:lang w:val="en-US"/>
+        </w:rPr>
+        <w:t>flights</w:t>
+      </w:r>
+      <w:r>
+        <w:rPr>
+          <w:rFonts w:ascii="Arial" w:hAnsi="Arial" w:cs="Arial"/>
+          <w:sz w:val="28"/>
+          <w:szCs w:val="28"/>
+        </w:rPr>
+        <w:t xml:space="preserve"> и </w:t>
+      </w:r>
+      <w:r>
+        <w:rPr>
+          <w:rFonts w:ascii="Arial" w:hAnsi="Arial" w:cs="Arial"/>
+          <w:sz w:val="28"/>
+          <w:szCs w:val="28"/>
+          <w:lang w:val="en-US"/>
+        </w:rPr>
+        <w:t xml:space="preserve">food </w:t>
+      </w:r>
+      <w:r>
+        <w:rPr>
+          <w:rFonts w:ascii="Arial" w:hAnsi="Arial" w:cs="Arial"/>
+          <w:sz w:val="28"/>
+          <w:szCs w:val="28"/>
+        </w:rPr>
+        <w:t xml:space="preserve">таблици чрез командите </w:t>
+      </w:r>
+      <w:r>
+        <w:rPr>
+          <w:rFonts w:ascii="Arial" w:hAnsi="Arial" w:cs="Arial"/>
+          <w:color w:val="0070C0"/>
+          <w:sz w:val="28"/>
+          <w:szCs w:val="28"/>
+          <w:lang w:val="en-US"/>
+        </w:rPr>
+        <w:t xml:space="preserve">from </w:t>
+      </w:r>
+      <w:r>
+        <w:rPr>
+          <w:rFonts w:ascii="Arial" w:hAnsi="Arial" w:cs="Arial"/>
+          <w:sz w:val="28"/>
+          <w:szCs w:val="28"/>
+        </w:rPr>
+        <w:t xml:space="preserve">и </w:t>
+      </w:r>
+      <w:r>
+        <w:rPr>
+          <w:rFonts w:ascii="Arial" w:hAnsi="Arial" w:cs="Arial"/>
+          <w:color w:val="0070C0"/>
+          <w:sz w:val="28"/>
+          <w:szCs w:val="28"/>
+          <w:lang w:val="en-US"/>
+        </w:rPr>
+        <w:t>join</w:t>
+      </w:r>
+      <w:r>
+        <w:rPr>
+          <w:rFonts w:ascii="Arial" w:hAnsi="Arial" w:cs="Arial"/>
+          <w:sz w:val="28"/>
+          <w:szCs w:val="28"/>
+        </w:rPr>
+        <w:t xml:space="preserve">, реализирайки групиране по колоната </w:t>
+      </w:r>
+      <w:proofErr w:type="spellStart"/>
+      <w:r>
+        <w:rPr>
+          <w:rFonts w:ascii="Arial" w:hAnsi="Arial" w:cs="Arial"/>
+          <w:sz w:val="28"/>
+          <w:szCs w:val="28"/>
+          <w:lang w:val="en-US"/>
+        </w:rPr>
+        <w:t>Food</w:t>
+      </w:r>
+      <w:r>
+        <w:rPr>
+          <w:rFonts w:ascii="Arial" w:hAnsi="Arial" w:cs="Arial"/>
+          <w:sz w:val="28"/>
+          <w:szCs w:val="28"/>
+          <w:lang w:val="en-US"/>
+        </w:rPr>
+        <w:t>Name</w:t>
+      </w:r>
+      <w:proofErr w:type="spellEnd"/>
+      <w:r>
+        <w:rPr>
+          <w:rFonts w:ascii="Arial" w:hAnsi="Arial" w:cs="Arial"/>
+          <w:sz w:val="28"/>
+          <w:szCs w:val="28"/>
+        </w:rPr>
+        <w:t xml:space="preserve"> чрез </w:t>
+      </w:r>
+      <w:r>
+        <w:rPr>
+          <w:rFonts w:ascii="Arial" w:hAnsi="Arial" w:cs="Arial"/>
+          <w:color w:val="0070C0"/>
+          <w:sz w:val="28"/>
+          <w:szCs w:val="28"/>
+          <w:lang w:val="en-US"/>
+        </w:rPr>
+        <w:t>group by</w:t>
+      </w:r>
+      <w:r>
+        <w:rPr>
+          <w:rFonts w:ascii="Arial" w:hAnsi="Arial" w:cs="Arial"/>
+          <w:sz w:val="28"/>
+          <w:szCs w:val="28"/>
+        </w:rPr>
+        <w:t>, като представяме броят повторения на вс</w:t>
+      </w:r>
+      <w:r>
+        <w:rPr>
+          <w:rFonts w:ascii="Arial" w:hAnsi="Arial" w:cs="Arial"/>
+          <w:sz w:val="28"/>
+          <w:szCs w:val="28"/>
+        </w:rPr>
+        <w:t xml:space="preserve">яка храна </w:t>
+      </w:r>
+      <w:r>
+        <w:rPr>
+          <w:rFonts w:ascii="Arial" w:hAnsi="Arial" w:cs="Arial"/>
+          <w:sz w:val="28"/>
+          <w:szCs w:val="28"/>
+        </w:rPr>
+        <w:t xml:space="preserve">с помощта на агрегатната функция </w:t>
+      </w:r>
+      <w:r>
+        <w:rPr>
+          <w:rFonts w:ascii="Arial" w:hAnsi="Arial" w:cs="Arial"/>
+          <w:color w:val="0070C0"/>
+          <w:sz w:val="28"/>
+          <w:szCs w:val="28"/>
+          <w:lang w:val="en-US"/>
+        </w:rPr>
+        <w:t>count()</w:t>
+      </w:r>
+      <w:r>
+        <w:rPr>
+          <w:rFonts w:ascii="Arial" w:hAnsi="Arial" w:cs="Arial"/>
+          <w:sz w:val="28"/>
+          <w:szCs w:val="28"/>
+          <w:lang w:val="en-US"/>
+        </w:rPr>
+        <w:t xml:space="preserve">, </w:t>
+      </w:r>
+      <w:r>
+        <w:rPr>
+          <w:rFonts w:ascii="Arial" w:hAnsi="Arial" w:cs="Arial"/>
+          <w:sz w:val="28"/>
+          <w:szCs w:val="28"/>
+        </w:rPr>
+        <w:t xml:space="preserve">именувайки колоната </w:t>
+      </w:r>
+      <w:proofErr w:type="spellStart"/>
+      <w:r>
+        <w:rPr>
+          <w:rFonts w:ascii="Arial" w:hAnsi="Arial" w:cs="Arial"/>
+          <w:sz w:val="28"/>
+          <w:szCs w:val="28"/>
+          <w:lang w:val="en-US"/>
+        </w:rPr>
+        <w:t>Food</w:t>
+      </w:r>
+      <w:r>
+        <w:rPr>
+          <w:rFonts w:ascii="Arial" w:hAnsi="Arial" w:cs="Arial"/>
+          <w:sz w:val="28"/>
+          <w:szCs w:val="28"/>
+          <w:lang w:val="en-US"/>
+        </w:rPr>
+        <w:t>Group</w:t>
+      </w:r>
+      <w:r>
+        <w:rPr>
+          <w:rFonts w:ascii="Arial" w:hAnsi="Arial" w:cs="Arial"/>
+          <w:sz w:val="28"/>
+          <w:szCs w:val="28"/>
+          <w:lang w:val="en-US"/>
+        </w:rPr>
+        <w:t>Size</w:t>
+      </w:r>
+      <w:proofErr w:type="spellEnd"/>
+      <w:r>
+        <w:rPr>
+          <w:rFonts w:ascii="Arial" w:hAnsi="Arial" w:cs="Arial"/>
+          <w:sz w:val="28"/>
+          <w:szCs w:val="28"/>
+          <w:lang w:val="en-US"/>
+        </w:rPr>
+        <w:t>.</w:t>
+      </w:r>
+      <w:r>
+        <w:rPr>
+          <w:rFonts w:ascii="Arial" w:hAnsi="Arial" w:cs="Arial"/>
+          <w:sz w:val="28"/>
+          <w:szCs w:val="28"/>
+        </w:rPr>
+        <w:t xml:space="preserve"> Демонстрираме</w:t>
+      </w:r>
+      <w:r>
+        <w:rPr>
+          <w:rFonts w:ascii="Arial" w:hAnsi="Arial" w:cs="Arial"/>
+          <w:sz w:val="28"/>
+          <w:szCs w:val="28"/>
+          <w:lang w:val="en-US"/>
+        </w:rPr>
+        <w:t xml:space="preserve"> </w:t>
+      </w:r>
+      <w:r>
+        <w:rPr>
+          <w:rFonts w:ascii="Arial" w:hAnsi="Arial" w:cs="Arial"/>
+          <w:sz w:val="28"/>
+          <w:szCs w:val="28"/>
+        </w:rPr>
+        <w:t xml:space="preserve">информация за </w:t>
+      </w:r>
+      <w:r>
+        <w:rPr>
+          <w:rFonts w:ascii="Arial" w:hAnsi="Arial" w:cs="Arial"/>
+          <w:sz w:val="28"/>
+          <w:szCs w:val="28"/>
+        </w:rPr>
+        <w:t>името на храната и размера на групата</w:t>
+      </w:r>
+      <w:r>
+        <w:rPr>
+          <w:rFonts w:ascii="Arial" w:hAnsi="Arial" w:cs="Arial"/>
+          <w:sz w:val="28"/>
+          <w:szCs w:val="28"/>
+          <w:lang w:val="en-US"/>
+        </w:rPr>
+        <w:t xml:space="preserve"> </w:t>
+      </w:r>
+      <w:r>
+        <w:rPr>
+          <w:rFonts w:ascii="Arial" w:hAnsi="Arial" w:cs="Arial"/>
+          <w:sz w:val="28"/>
+          <w:szCs w:val="28"/>
+        </w:rPr>
+        <w:t xml:space="preserve">чрез сравняване на </w:t>
+      </w:r>
+      <w:r>
+        <w:rPr>
+          <w:rFonts w:ascii="Arial" w:hAnsi="Arial" w:cs="Arial"/>
+          <w:sz w:val="28"/>
+          <w:szCs w:val="28"/>
+          <w:lang w:val="en-US"/>
+        </w:rPr>
+        <w:t>ID</w:t>
+      </w:r>
+      <w:r>
+        <w:rPr>
+          <w:rFonts w:ascii="Arial" w:hAnsi="Arial" w:cs="Arial"/>
+          <w:sz w:val="28"/>
+          <w:szCs w:val="28"/>
+        </w:rPr>
+        <w:t xml:space="preserve"> ключове на таблиците.</w:t>
+      </w:r>
+    </w:p>
+    <w:p>
+      <w:pPr>
+        <w:rPr>
+          <w:rFonts w:ascii="Times New Roman" w:hAnsi="Times New Roman" w:cs="Times New Roman"/>
+          <w:b/>
+          <w:bCs/>
+          <w:sz w:val="28"/>
+          <w:szCs w:val="28"/>
+        </w:rPr>
+      </w:pPr>
+    </w:p>
+    <w:p>
+      <w:pPr>
+        <w:jc w:val="center"/>
+        <w:rPr>
+          <w:rFonts w:ascii="Times New Roman" w:hAnsi="Times New Roman" w:cs="Times New Roman"/>
+          <w:b/>
+          <w:bCs/>
+          <w:sz w:val="28"/>
+          <w:szCs w:val="28"/>
+          <w:lang w:val="en-US"/>
+        </w:rPr>
+      </w:pPr>
+      <w:r>
+        <w:rPr>
+          <w:noProof/>
+        </w:rPr>
+        <w:drawing>
+          <wp:inline distT="0" distB="0" distL="0" distR="0" wp14:anchorId="333706CA" wp14:editId="21619A54">
+            <wp:extent cx="3178681" cy="3343910"/>
+            <wp:effectExtent l="0" t="0" r="3175" b="8890"/>
+            <wp:docPr id="12" name="Картина 12"/>
+            <wp:cNvGraphicFramePr>
+              <a:graphicFrameLocks xmlns:a="http://schemas.openxmlformats.org/drawingml/2006/main" noChangeAspect="1"/>
+            </wp:cNvGraphicFramePr>
+            <a:graphic xmlns:a="http://schemas.openxmlformats.org/drawingml/2006/main">
+              <a:graphicData uri="http://schemas.openxmlformats.org/drawingml/2006/picture">
+                <pic:pic xmlns:pic="http://schemas.openxmlformats.org/drawingml/2006/picture">
+                  <pic:nvPicPr>
+                    <pic:cNvPr id="12" name="Картина 12"/>
+                    <pic:cNvPicPr/>
+                  </pic:nvPicPr>
+                  <pic:blipFill>
+                    <a:blip r:embed="rId24">
+                      <a:extLst>
+                        <a:ext uri="{28A0092B-C50C-407E-A947-70E740481C1C}">
+                          <a14:useLocalDpi xmlns:a14="http://schemas.microsoft.com/office/drawing/2010/main" val="0"/>
+                        </a:ext>
+                      </a:extLst>
+                    </a:blip>
+                    <a:stretch>
+                      <a:fillRect/>
+                    </a:stretch>
+                  </pic:blipFill>
+                  <pic:spPr>
+                    <a:xfrm>
+                      <a:off x="0" y="0"/>
+                      <a:ext cx="3178681" cy="3343910"/>
+                    </a:xfrm>
+                    <a:prstGeom prst="rect">
+                      <a:avLst/>
+                    </a:prstGeom>
+                  </pic:spPr>
+                </pic:pic>
+              </a:graphicData>
+            </a:graphic>
+          </wp:inline>
+        </w:drawing>
+      </w:r>
+    </w:p>
+    <w:p>
+      <w:pPr>
+        <w:rPr>
+          <w:rFonts w:ascii="Times New Roman" w:hAnsi="Times New Roman" w:cs="Times New Roman"/>
+          <w:b/>
+          <w:bCs/>
+          <w:sz w:val="28"/>
+          <w:szCs w:val="28"/>
+        </w:rPr>
+      </w:pPr>
+    </w:p>
     <w:sectPr>
-      <w:headerReference w:type="default" r:id="rId24"/>
-      <w:footerReference w:type="default" r:id="rId25"/>
+      <w:headerReference w:type="default" r:id="rId25"/>
+      <w:footerReference w:type="default" r:id="rId26"/>
       <w:pgSz w:w="11906" w:h="16838"/>
       <w:pgMar w:top="1417" w:right="1417" w:bottom="1417" w:left="1417" w:header="708" w:footer="708" w:gutter="0"/>
       <w:cols w:space="708"/>
@@ -5377,7 +5861,7 @@
 </file>
 
 <file path=word/endnotes.xml><?xml version="1.0" encoding="utf-8"?>
-<w:endnotes xmlns:wpc="http://schemas.microsoft.com/office/word/2010/wordprocessingCanvas" xmlns:cx="http://schemas.microsoft.com/office/drawing/2014/chartex" xmlns:cx1="http://schemas.microsoft.com/office/drawing/2015/9/8/chartex" xmlns:cx2="http://schemas.microsoft.com/office/drawing/2015/10/21/chartex" xmlns:cx3="http://schemas.microsoft.com/office/drawing/2016/5/9/chartex" xmlns:cx4="http://schemas.microsoft.com/office/drawing/2016/5/10/chartex" xmlns:cx5="http://schemas.microsoft.com/office/drawing/2016/5/11/chartex" xmlns:cx6="http://schemas.microsoft.com/office/drawing/2016/5/12/chartex" xmlns:cx7="http://schemas.microsoft.com/office/drawing/2016/5/13/chartex" xmlns:cx8="http://schemas.microsoft.com/office/drawing/2016/5/14/chartex" xmlns:mc="http://schemas.openxmlformats.org/markup-compatibility/2006" xmlns:aink="http://schemas.microsoft.com/office/drawing/2016/ink" xmlns:am3d="http://schemas.microsoft.com/office/drawing/2017/model3d" xmlns:o="urn:schemas-microsoft-com:office:office" xmlns:oel="http://schemas.microsoft.com/office/2019/extlst" xmlns:r="http://schemas.openxmlformats.org/officeDocument/2006/relationships" xmlns:m="http://schemas.openxmlformats.org/officeDocument/2006/math" xmlns:v="urn:schemas-microsoft-com:vml" xmlns:wp14="http://schemas.microsoft.com/office/word/2010/wordprocessingDrawing" xmlns:wp="http://schemas.openxmlformats.org/drawingml/2006/wordprocessingDrawing" xmlns:w10="urn:schemas-microsoft-com:office:word" xmlns:w="http://schemas.openxmlformats.org/wordprocessingml/2006/main" xmlns:w14="http://schemas.microsoft.com/office/word/2010/wordml" xmlns:w15="http://schemas.microsoft.com/office/word/2012/wordml" xmlns:w16cex="http://schemas.microsoft.com/office/word/2018/wordml/cex" xmlns:w16cid="http://schemas.microsoft.com/office/word/2016/wordml/cid" xmlns:w16="http://schemas.microsoft.com/office/word/2018/wordml" xmlns:w16sdtdh="http://schemas.microsoft.com/office/word/2020/wordml/sdtdatahash" xmlns:w16se="http://schemas.microsoft.com/office/word/2015/wordml/symex" xmlns:wpg="http://schemas.microsoft.com/office/word/2010/wordprocessingGroup" xmlns:wpi="http://schemas.microsoft.com/office/word/2010/wordprocessingInk" xmlns:wne="http://schemas.microsoft.com/office/word/2006/wordml" xmlns:wps="http://schemas.microsoft.com/office/word/2010/wordprocessingShape" mc:Ignorable="w14 w15 w16se w16cid w16 w16cex w16sdtdh wp14">
+<w:endnotes xmlns:wpc="http://schemas.microsoft.com/office/word/2010/wordprocessingCanvas" xmlns:cx="http://schemas.microsoft.com/office/drawing/2014/chartex" xmlns:cx1="http://schemas.microsoft.com/office/drawing/2015/9/8/chartex" xmlns:cx2="http://schemas.microsoft.com/office/drawing/2015/10/21/chartex" xmlns:cx3="http://schemas.microsoft.com/office/drawing/2016/5/9/chartex" xmlns:cx4="http://schemas.microsoft.com/office/drawing/2016/5/10/chartex" xmlns:cx5="http://schemas.microsoft.com/office/drawing/2016/5/11/chartex" xmlns:cx6="http://schemas.microsoft.com/office/drawing/2016/5/12/chartex" xmlns:cx7="http://schemas.microsoft.com/office/drawing/2016/5/13/chartex" xmlns:cx8="http://schemas.microsoft.com/office/drawing/2016/5/14/chartex" xmlns:mc="http://schemas.openxmlformats.org/markup-compatibility/2006" xmlns:aink="http://schemas.microsoft.com/office/drawing/2016/ink" xmlns:am3d="http://schemas.microsoft.com/office/drawing/2017/model3d" xmlns:o="urn:schemas-microsoft-com:office:office" xmlns:oel="http://schemas.microsoft.com/office/2019/extlst" xmlns:r="http://schemas.openxmlformats.org/officeDocument/2006/relationships" xmlns:m="http://schemas.openxmlformats.org/officeDocument/2006/math" xmlns:v="urn:schemas-microsoft-com:vml" xmlns:wp14="http://schemas.microsoft.com/office/word/2010/wordprocessingDrawing" xmlns:wp="http://schemas.openxmlformats.org/drawingml/2006/wordprocessingDrawing" xmlns:w10="urn:schemas-microsoft-com:office:word" xmlns:w="http://schemas.openxmlformats.org/wordprocessingml/2006/main" xmlns:w14="http://schemas.microsoft.com/office/word/2010/wordml" xmlns:w15="http://schemas.microsoft.com/office/word/2012/wordml" xmlns:w16cex="http://schemas.microsoft.com/office/word/2018/wordml/cex" xmlns:w16cid="http://schemas.microsoft.com/office/word/2016/wordml/cid" xmlns:w16="http://schemas.microsoft.com/office/word/2018/wordml" xmlns:w16du="http://schemas.microsoft.com/office/word/2023/wordml/word16du" xmlns:w16sdtdh="http://schemas.microsoft.com/office/word/2020/wordml/sdtdatahash" xmlns:w16se="http://schemas.microsoft.com/office/word/2015/wordml/symex" xmlns:wpg="http://schemas.microsoft.com/office/word/2010/wordprocessingGroup" xmlns:wpi="http://schemas.microsoft.com/office/word/2010/wordprocessingInk" xmlns:wne="http://schemas.microsoft.com/office/word/2006/wordml" xmlns:wps="http://schemas.microsoft.com/office/word/2010/wordprocessingShape" mc:Ignorable="w14 w15 w16se w16cid w16 w16cex w16sdtdh wp14">
   <w:endnote w:type="separator" w:id="-1">
     <w:p>
       <w:pPr>
@@ -5402,7 +5886,7 @@
 </file>
 
 <file path=word/footer1.xml><?xml version="1.0" encoding="utf-8"?>
-<w:ftr xmlns:wpc="http://schemas.microsoft.com/office/word/2010/wordprocessingCanvas" xmlns:cx="http://schemas.microsoft.com/office/drawing/2014/chartex" xmlns:cx1="http://schemas.microsoft.com/office/drawing/2015/9/8/chartex" xmlns:cx2="http://schemas.microsoft.com/office/drawing/2015/10/21/chartex" xmlns:cx3="http://schemas.microsoft.com/office/drawing/2016/5/9/chartex" xmlns:cx4="http://schemas.microsoft.com/office/drawing/2016/5/10/chartex" xmlns:cx5="http://schemas.microsoft.com/office/drawing/2016/5/11/chartex" xmlns:cx6="http://schemas.microsoft.com/office/drawing/2016/5/12/chartex" xmlns:cx7="http://schemas.microsoft.com/office/drawing/2016/5/13/chartex" xmlns:cx8="http://schemas.microsoft.com/office/drawing/2016/5/14/chartex" xmlns:mc="http://schemas.openxmlformats.org/markup-compatibility/2006" xmlns:aink="http://schemas.microsoft.com/office/drawing/2016/ink" xmlns:am3d="http://schemas.microsoft.com/office/drawing/2017/model3d" xmlns:o="urn:schemas-microsoft-com:office:office" xmlns:oel="http://schemas.microsoft.com/office/2019/extlst" xmlns:r="http://schemas.openxmlformats.org/officeDocument/2006/relationships" xmlns:m="http://schemas.openxmlformats.org/officeDocument/2006/math" xmlns:v="urn:schemas-microsoft-com:vml" xmlns:wp14="http://schemas.microsoft.com/office/word/2010/wordprocessingDrawing" xmlns:wp="http://schemas.openxmlformats.org/drawingml/2006/wordprocessingDrawing" xmlns:w10="urn:schemas-microsoft-com:office:word" xmlns:w="http://schemas.openxmlformats.org/wordprocessingml/2006/main" xmlns:w14="http://schemas.microsoft.com/office/word/2010/wordml" xmlns:w15="http://schemas.microsoft.com/office/word/2012/wordml" xmlns:w16cex="http://schemas.microsoft.com/office/word/2018/wordml/cex" xmlns:w16cid="http://schemas.microsoft.com/office/word/2016/wordml/cid" xmlns:w16="http://schemas.microsoft.com/office/word/2018/wordml" xmlns:w16sdtdh="http://schemas.microsoft.com/office/word/2020/wordml/sdtdatahash" xmlns:w16se="http://schemas.microsoft.com/office/word/2015/wordml/symex" xmlns:wpg="http://schemas.microsoft.com/office/word/2010/wordprocessingGroup" xmlns:wpi="http://schemas.microsoft.com/office/word/2010/wordprocessingInk" xmlns:wne="http://schemas.microsoft.com/office/word/2006/wordml" xmlns:wps="http://schemas.microsoft.com/office/word/2010/wordprocessingShape" mc:Ignorable="w14 w15 w16se w16cid w16 w16cex w16sdtdh wp14">
+<w:ftr xmlns:wpc="http://schemas.microsoft.com/office/word/2010/wordprocessingCanvas" xmlns:cx="http://schemas.microsoft.com/office/drawing/2014/chartex" xmlns:cx1="http://schemas.microsoft.com/office/drawing/2015/9/8/chartex" xmlns:cx2="http://schemas.microsoft.com/office/drawing/2015/10/21/chartex" xmlns:cx3="http://schemas.microsoft.com/office/drawing/2016/5/9/chartex" xmlns:cx4="http://schemas.microsoft.com/office/drawing/2016/5/10/chartex" xmlns:cx5="http://schemas.microsoft.com/office/drawing/2016/5/11/chartex" xmlns:cx6="http://schemas.microsoft.com/office/drawing/2016/5/12/chartex" xmlns:cx7="http://schemas.microsoft.com/office/drawing/2016/5/13/chartex" xmlns:cx8="http://schemas.microsoft.com/office/drawing/2016/5/14/chartex" xmlns:mc="http://schemas.openxmlformats.org/markup-compatibility/2006" xmlns:aink="http://schemas.microsoft.com/office/drawing/2016/ink" xmlns:am3d="http://schemas.microsoft.com/office/drawing/2017/model3d" xmlns:o="urn:schemas-microsoft-com:office:office" xmlns:oel="http://schemas.microsoft.com/office/2019/extlst" xmlns:r="http://schemas.openxmlformats.org/officeDocument/2006/relationships" xmlns:m="http://schemas.openxmlformats.org/officeDocument/2006/math" xmlns:v="urn:schemas-microsoft-com:vml" xmlns:wp14="http://schemas.microsoft.com/office/word/2010/wordprocessingDrawing" xmlns:wp="http://schemas.openxmlformats.org/drawingml/2006/wordprocessingDrawing" xmlns:w10="urn:schemas-microsoft-com:office:word" xmlns:w="http://schemas.openxmlformats.org/wordprocessingml/2006/main" xmlns:w14="http://schemas.microsoft.com/office/word/2010/wordml" xmlns:w15="http://schemas.microsoft.com/office/word/2012/wordml" xmlns:w16cex="http://schemas.microsoft.com/office/word/2018/wordml/cex" xmlns:w16cid="http://schemas.microsoft.com/office/word/2016/wordml/cid" xmlns:w16="http://schemas.microsoft.com/office/word/2018/wordml" xmlns:w16du="http://schemas.microsoft.com/office/word/2023/wordml/word16du" xmlns:w16sdtdh="http://schemas.microsoft.com/office/word/2020/wordml/sdtdatahash" xmlns:w16se="http://schemas.microsoft.com/office/word/2015/wordml/symex" xmlns:wpg="http://schemas.microsoft.com/office/word/2010/wordprocessingGroup" xmlns:wpi="http://schemas.microsoft.com/office/word/2010/wordprocessingInk" xmlns:wne="http://schemas.microsoft.com/office/word/2006/wordml" xmlns:wps="http://schemas.microsoft.com/office/word/2010/wordprocessingShape" mc:Ignorable="w14 w15 w16se w16cid w16 w16cex w16sdtdh wp14">
   <w:sdt>
     <w:sdtPr>
       <w:id w:val="-520472460"/>
@@ -5423,7 +5907,7 @@
         <w:sdtContent>
           <w:p>
             <w:pPr>
-              <w:pStyle w:val="a5"/>
+              <w:pStyle w:val="Footer"/>
               <w:jc w:val="right"/>
               <w:rPr>
                 <w:rFonts w:ascii="Arial" w:hAnsi="Arial" w:cs="Arial"/>
@@ -5560,7 +6044,7 @@
           </w:p>
           <w:p>
             <w:pPr>
-              <w:pStyle w:val="a5"/>
+              <w:pStyle w:val="Footer"/>
               <w:jc w:val="right"/>
             </w:pPr>
           </w:p>
@@ -5572,7 +6056,7 @@
 </file>
 
 <file path=word/footnotes.xml><?xml version="1.0" encoding="utf-8"?>
-<w:footnotes xmlns:wpc="http://schemas.microsoft.com/office/word/2010/wordprocessingCanvas" xmlns:cx="http://schemas.microsoft.com/office/drawing/2014/chartex" xmlns:cx1="http://schemas.microsoft.com/office/drawing/2015/9/8/chartex" xmlns:cx2="http://schemas.microsoft.com/office/drawing/2015/10/21/chartex" xmlns:cx3="http://schemas.microsoft.com/office/drawing/2016/5/9/chartex" xmlns:cx4="http://schemas.microsoft.com/office/drawing/2016/5/10/chartex" xmlns:cx5="http://schemas.microsoft.com/office/drawing/2016/5/11/chartex" xmlns:cx6="http://schemas.microsoft.com/office/drawing/2016/5/12/chartex" xmlns:cx7="http://schemas.microsoft.com/office/drawing/2016/5/13/chartex" xmlns:cx8="http://schemas.microsoft.com/office/drawing/2016/5/14/chartex" xmlns:mc="http://schemas.openxmlformats.org/markup-compatibility/2006" xmlns:aink="http://schemas.microsoft.com/office/drawing/2016/ink" xmlns:am3d="http://schemas.microsoft.com/office/drawing/2017/model3d" xmlns:o="urn:schemas-microsoft-com:office:office" xmlns:oel="http://schemas.microsoft.com/office/2019/extlst" xmlns:r="http://schemas.openxmlformats.org/officeDocument/2006/relationships" xmlns:m="http://schemas.openxmlformats.org/officeDocument/2006/math" xmlns:v="urn:schemas-microsoft-com:vml" xmlns:wp14="http://schemas.microsoft.com/office/word/2010/wordprocessingDrawing" xmlns:wp="http://schemas.openxmlformats.org/drawingml/2006/wordprocessingDrawing" xmlns:w10="urn:schemas-microsoft-com:office:word" xmlns:w="http://schemas.openxmlformats.org/wordprocessingml/2006/main" xmlns:w14="http://schemas.microsoft.com/office/word/2010/wordml" xmlns:w15="http://schemas.microsoft.com/office/word/2012/wordml" xmlns:w16cex="http://schemas.microsoft.com/office/word/2018/wordml/cex" xmlns:w16cid="http://schemas.microsoft.com/office/word/2016/wordml/cid" xmlns:w16="http://schemas.microsoft.com/office/word/2018/wordml" xmlns:w16sdtdh="http://schemas.microsoft.com/office/word/2020/wordml/sdtdatahash" xmlns:w16se="http://schemas.microsoft.com/office/word/2015/wordml/symex" xmlns:wpg="http://schemas.microsoft.com/office/word/2010/wordprocessingGroup" xmlns:wpi="http://schemas.microsoft.com/office/word/2010/wordprocessingInk" xmlns:wne="http://schemas.microsoft.com/office/word/2006/wordml" xmlns:wps="http://schemas.microsoft.com/office/word/2010/wordprocessingShape" mc:Ignorable="w14 w15 w16se w16cid w16 w16cex w16sdtdh wp14">
+<w:footnotes xmlns:wpc="http://schemas.microsoft.com/office/word/2010/wordprocessingCanvas" xmlns:cx="http://schemas.microsoft.com/office/drawing/2014/chartex" xmlns:cx1="http://schemas.microsoft.com/office/drawing/2015/9/8/chartex" xmlns:cx2="http://schemas.microsoft.com/office/drawing/2015/10/21/chartex" xmlns:cx3="http://schemas.microsoft.com/office/drawing/2016/5/9/chartex" xmlns:cx4="http://schemas.microsoft.com/office/drawing/2016/5/10/chartex" xmlns:cx5="http://schemas.microsoft.com/office/drawing/2016/5/11/chartex" xmlns:cx6="http://schemas.microsoft.com/office/drawing/2016/5/12/chartex" xmlns:cx7="http://schemas.microsoft.com/office/drawing/2016/5/13/chartex" xmlns:cx8="http://schemas.microsoft.com/office/drawing/2016/5/14/chartex" xmlns:mc="http://schemas.openxmlformats.org/markup-compatibility/2006" xmlns:aink="http://schemas.microsoft.com/office/drawing/2016/ink" xmlns:am3d="http://schemas.microsoft.com/office/drawing/2017/model3d" xmlns:o="urn:schemas-microsoft-com:office:office" xmlns:oel="http://schemas.microsoft.com/office/2019/extlst" xmlns:r="http://schemas.openxmlformats.org/officeDocument/2006/relationships" xmlns:m="http://schemas.openxmlformats.org/officeDocument/2006/math" xmlns:v="urn:schemas-microsoft-com:vml" xmlns:wp14="http://schemas.microsoft.com/office/word/2010/wordprocessingDrawing" xmlns:wp="http://schemas.openxmlformats.org/drawingml/2006/wordprocessingDrawing" xmlns:w10="urn:schemas-microsoft-com:office:word" xmlns:w="http://schemas.openxmlformats.org/wordprocessingml/2006/main" xmlns:w14="http://schemas.microsoft.com/office/word/2010/wordml" xmlns:w15="http://schemas.microsoft.com/office/word/2012/wordml" xmlns:w16cex="http://schemas.microsoft.com/office/word/2018/wordml/cex" xmlns:w16cid="http://schemas.microsoft.com/office/word/2016/wordml/cid" xmlns:w16="http://schemas.microsoft.com/office/word/2018/wordml" xmlns:w16du="http://schemas.microsoft.com/office/word/2023/wordml/word16du" xmlns:w16sdtdh="http://schemas.microsoft.com/office/word/2020/wordml/sdtdatahash" xmlns:w16se="http://schemas.microsoft.com/office/word/2015/wordml/symex" xmlns:wpg="http://schemas.microsoft.com/office/word/2010/wordprocessingGroup" xmlns:wpi="http://schemas.microsoft.com/office/word/2010/wordprocessingInk" xmlns:wne="http://schemas.microsoft.com/office/word/2006/wordml" xmlns:wps="http://schemas.microsoft.com/office/word/2010/wordprocessingShape" mc:Ignorable="w14 w15 w16se w16cid w16 w16cex w16sdtdh wp14">
   <w:footnote w:type="separator" w:id="-1">
     <w:p>
       <w:pPr>
@@ -5597,7 +6081,7 @@
 </file>
 
 <file path=word/header1.xml><?xml version="1.0" encoding="utf-8"?>
-<w:hdr xmlns:wpc="http://schemas.microsoft.com/office/word/2010/wordprocessingCanvas" xmlns:cx="http://schemas.microsoft.com/office/drawing/2014/chartex" xmlns:cx1="http://schemas.microsoft.com/office/drawing/2015/9/8/chartex" xmlns:cx2="http://schemas.microsoft.com/office/drawing/2015/10/21/chartex" xmlns:cx3="http://schemas.microsoft.com/office/drawing/2016/5/9/chartex" xmlns:cx4="http://schemas.microsoft.com/office/drawing/2016/5/10/chartex" xmlns:cx5="http://schemas.microsoft.com/office/drawing/2016/5/11/chartex" xmlns:cx6="http://schemas.microsoft.com/office/drawing/2016/5/12/chartex" xmlns:cx7="http://schemas.microsoft.com/office/drawing/2016/5/13/chartex" xmlns:cx8="http://schemas.microsoft.com/office/drawing/2016/5/14/chartex" xmlns:mc="http://schemas.openxmlformats.org/markup-compatibility/2006" xmlns:aink="http://schemas.microsoft.com/office/drawing/2016/ink" xmlns:am3d="http://schemas.microsoft.com/office/drawing/2017/model3d" xmlns:o="urn:schemas-microsoft-com:office:office" xmlns:oel="http://schemas.microsoft.com/office/2019/extlst" xmlns:r="http://schemas.openxmlformats.org/officeDocument/2006/relationships" xmlns:m="http://schemas.openxmlformats.org/officeDocument/2006/math" xmlns:v="urn:schemas-microsoft-com:vml" xmlns:wp14="http://schemas.microsoft.com/office/word/2010/wordprocessingDrawing" xmlns:wp="http://schemas.openxmlformats.org/drawingml/2006/wordprocessingDrawing" xmlns:w10="urn:schemas-microsoft-com:office:word" xmlns:w="http://schemas.openxmlformats.org/wordprocessingml/2006/main" xmlns:w14="http://schemas.microsoft.com/office/word/2010/wordml" xmlns:w15="http://schemas.microsoft.com/office/word/2012/wordml" xmlns:w16cex="http://schemas.microsoft.com/office/word/2018/wordml/cex" xmlns:w16cid="http://schemas.microsoft.com/office/word/2016/wordml/cid" xmlns:w16="http://schemas.microsoft.com/office/word/2018/wordml" xmlns:w16sdtdh="http://schemas.microsoft.com/office/word/2020/wordml/sdtdatahash" xmlns:w16se="http://schemas.microsoft.com/office/word/2015/wordml/symex" xmlns:wpg="http://schemas.microsoft.com/office/word/2010/wordprocessingGroup" xmlns:wpi="http://schemas.microsoft.com/office/word/2010/wordprocessingInk" xmlns:wne="http://schemas.microsoft.com/office/word/2006/wordml" xmlns:wps="http://schemas.microsoft.com/office/word/2010/wordprocessingShape" mc:Ignorable="w14 w15 w16se w16cid w16 w16cex w16sdtdh wp14">
+<w:hdr xmlns:wpc="http://schemas.microsoft.com/office/word/2010/wordprocessingCanvas" xmlns:cx="http://schemas.microsoft.com/office/drawing/2014/chartex" xmlns:cx1="http://schemas.microsoft.com/office/drawing/2015/9/8/chartex" xmlns:cx2="http://schemas.microsoft.com/office/drawing/2015/10/21/chartex" xmlns:cx3="http://schemas.microsoft.com/office/drawing/2016/5/9/chartex" xmlns:cx4="http://schemas.microsoft.com/office/drawing/2016/5/10/chartex" xmlns:cx5="http://schemas.microsoft.com/office/drawing/2016/5/11/chartex" xmlns:cx6="http://schemas.microsoft.com/office/drawing/2016/5/12/chartex" xmlns:cx7="http://schemas.microsoft.com/office/drawing/2016/5/13/chartex" xmlns:cx8="http://schemas.microsoft.com/office/drawing/2016/5/14/chartex" xmlns:mc="http://schemas.openxmlformats.org/markup-compatibility/2006" xmlns:aink="http://schemas.microsoft.com/office/drawing/2016/ink" xmlns:am3d="http://schemas.microsoft.com/office/drawing/2017/model3d" xmlns:o="urn:schemas-microsoft-com:office:office" xmlns:oel="http://schemas.microsoft.com/office/2019/extlst" xmlns:r="http://schemas.openxmlformats.org/officeDocument/2006/relationships" xmlns:m="http://schemas.openxmlformats.org/officeDocument/2006/math" xmlns:v="urn:schemas-microsoft-com:vml" xmlns:wp14="http://schemas.microsoft.com/office/word/2010/wordprocessingDrawing" xmlns:wp="http://schemas.openxmlformats.org/drawingml/2006/wordprocessingDrawing" xmlns:w10="urn:schemas-microsoft-com:office:word" xmlns:w="http://schemas.openxmlformats.org/wordprocessingml/2006/main" xmlns:w14="http://schemas.microsoft.com/office/word/2010/wordml" xmlns:w15="http://schemas.microsoft.com/office/word/2012/wordml" xmlns:w16cex="http://schemas.microsoft.com/office/word/2018/wordml/cex" xmlns:w16cid="http://schemas.microsoft.com/office/word/2016/wordml/cid" xmlns:w16="http://schemas.microsoft.com/office/word/2018/wordml" xmlns:w16du="http://schemas.microsoft.com/office/word/2023/wordml/word16du" xmlns:w16sdtdh="http://schemas.microsoft.com/office/word/2020/wordml/sdtdatahash" xmlns:w16se="http://schemas.microsoft.com/office/word/2015/wordml/symex" xmlns:wpg="http://schemas.microsoft.com/office/word/2010/wordprocessingGroup" xmlns:wpi="http://schemas.microsoft.com/office/word/2010/wordprocessingInk" xmlns:wne="http://schemas.microsoft.com/office/word/2006/wordml" xmlns:wps="http://schemas.microsoft.com/office/word/2010/wordprocessingShape" mc:Ignorable="w14 w15 w16se w16cid w16 w16cex w16sdtdh wp14">
   <w:sdt>
     <w:sdtPr>
       <w:rPr>
@@ -5618,7 +6102,7 @@
     <w:sdtContent>
       <w:p>
         <w:pPr>
-          <w:pStyle w:val="a3"/>
+          <w:pStyle w:val="Header"/>
           <w:jc w:val="right"/>
           <w:rPr>
             <w:color w:val="7F7F7F" w:themeColor="text1" w:themeTint="80"/>
@@ -5642,11 +6126,11 @@
 </file>
 
 <file path=word/numbering.xml><?xml version="1.0" encoding="utf-8"?>
-<w:numbering xmlns:wpc="http://schemas.microsoft.com/office/word/2010/wordprocessingCanvas" xmlns:cx="http://schemas.microsoft.com/office/drawing/2014/chartex" xmlns:cx1="http://schemas.microsoft.com/office/drawing/2015/9/8/chartex" xmlns:cx2="http://schemas.microsoft.com/office/drawing/2015/10/21/chartex" xmlns:cx3="http://schemas.microsoft.com/office/drawing/2016/5/9/chartex" xmlns:cx4="http://schemas.microsoft.com/office/drawing/2016/5/10/chartex" xmlns:cx5="http://schemas.microsoft.com/office/drawing/2016/5/11/chartex" xmlns:cx6="http://schemas.microsoft.com/office/drawing/2016/5/12/chartex" xmlns:cx7="http://schemas.microsoft.com/office/drawing/2016/5/13/chartex" xmlns:cx8="http://schemas.microsoft.com/office/drawing/2016/5/14/chartex" xmlns:mc="http://schemas.openxmlformats.org/markup-compatibility/2006" xmlns:aink="http://schemas.microsoft.com/office/drawing/2016/ink" xmlns:am3d="http://schemas.microsoft.com/office/drawing/2017/model3d" xmlns:o="urn:schemas-microsoft-com:office:office" xmlns:oel="http://schemas.microsoft.com/office/2019/extlst" xmlns:r="http://schemas.openxmlformats.org/officeDocument/2006/relationships" xmlns:m="http://schemas.openxmlformats.org/officeDocument/2006/math" xmlns:v="urn:schemas-microsoft-com:vml" xmlns:wp14="http://schemas.microsoft.com/office/word/2010/wordprocessingDrawing" xmlns:wp="http://schemas.openxmlformats.org/drawingml/2006/wordprocessingDrawing" xmlns:w10="urn:schemas-microsoft-com:office:word" xmlns:w="http://schemas.openxmlformats.org/wordprocessingml/2006/main" xmlns:w14="http://schemas.microsoft.com/office/word/2010/wordml" xmlns:w15="http://schemas.microsoft.com/office/word/2012/wordml" xmlns:w16cex="http://schemas.microsoft.com/office/word/2018/wordml/cex" xmlns:w16cid="http://schemas.microsoft.com/office/word/2016/wordml/cid" xmlns:w16="http://schemas.microsoft.com/office/word/2018/wordml" xmlns:w16sdtdh="http://schemas.microsoft.com/office/word/2020/wordml/sdtdatahash" xmlns:w16se="http://schemas.microsoft.com/office/word/2015/wordml/symex" xmlns:wpg="http://schemas.microsoft.com/office/word/2010/wordprocessingGroup" xmlns:wpi="http://schemas.microsoft.com/office/word/2010/wordprocessingInk" xmlns:wne="http://schemas.microsoft.com/office/word/2006/wordml" xmlns:wps="http://schemas.microsoft.com/office/word/2010/wordprocessingShape" mc:Ignorable="w14 w15 w16se w16cid w16 w16cex w16sdtdh wp14">
+<w:numbering xmlns:wpc="http://schemas.microsoft.com/office/word/2010/wordprocessingCanvas" xmlns:cx="http://schemas.microsoft.com/office/drawing/2014/chartex" xmlns:cx1="http://schemas.microsoft.com/office/drawing/2015/9/8/chartex" xmlns:cx2="http://schemas.microsoft.com/office/drawing/2015/10/21/chartex" xmlns:cx3="http://schemas.microsoft.com/office/drawing/2016/5/9/chartex" xmlns:cx4="http://schemas.microsoft.com/office/drawing/2016/5/10/chartex" xmlns:cx5="http://schemas.microsoft.com/office/drawing/2016/5/11/chartex" xmlns:cx6="http://schemas.microsoft.com/office/drawing/2016/5/12/chartex" xmlns:cx7="http://schemas.microsoft.com/office/drawing/2016/5/13/chartex" xmlns:cx8="http://schemas.microsoft.com/office/drawing/2016/5/14/chartex" xmlns:mc="http://schemas.openxmlformats.org/markup-compatibility/2006" xmlns:aink="http://schemas.microsoft.com/office/drawing/2016/ink" xmlns:am3d="http://schemas.microsoft.com/office/drawing/2017/model3d" xmlns:o="urn:schemas-microsoft-com:office:office" xmlns:oel="http://schemas.microsoft.com/office/2019/extlst" xmlns:r="http://schemas.openxmlformats.org/officeDocument/2006/relationships" xmlns:m="http://schemas.openxmlformats.org/officeDocument/2006/math" xmlns:v="urn:schemas-microsoft-com:vml" xmlns:wp14="http://schemas.microsoft.com/office/word/2010/wordprocessingDrawing" xmlns:wp="http://schemas.openxmlformats.org/drawingml/2006/wordprocessingDrawing" xmlns:w10="urn:schemas-microsoft-com:office:word" xmlns:w="http://schemas.openxmlformats.org/wordprocessingml/2006/main" xmlns:w14="http://schemas.microsoft.com/office/word/2010/wordml" xmlns:w15="http://schemas.microsoft.com/office/word/2012/wordml" xmlns:w16cex="http://schemas.microsoft.com/office/word/2018/wordml/cex" xmlns:w16cid="http://schemas.microsoft.com/office/word/2016/wordml/cid" xmlns:w16="http://schemas.microsoft.com/office/word/2018/wordml" xmlns:w16du="http://schemas.microsoft.com/office/word/2023/wordml/word16du" xmlns:w16sdtdh="http://schemas.microsoft.com/office/word/2020/wordml/sdtdatahash" xmlns:w16se="http://schemas.microsoft.com/office/word/2015/wordml/symex" xmlns:wpg="http://schemas.microsoft.com/office/word/2010/wordprocessingGroup" xmlns:wpi="http://schemas.microsoft.com/office/word/2010/wordprocessingInk" xmlns:wne="http://schemas.microsoft.com/office/word/2006/wordml" xmlns:wps="http://schemas.microsoft.com/office/word/2010/wordprocessingShape" mc:Ignorable="w14 w15 w16se w16cid w16 w16cex w16sdtdh wp14">
   <w:abstractNum w:abstractNumId="0" w15:restartNumberingAfterBreak="0">
     <w:nsid w:val="59014BFF"/>
     <w:multiLevelType w:val="hybridMultilevel"/>
-    <w:tmpl w:val="7812AB96"/>
+    <w:tmpl w:val="661466E4"/>
     <w:lvl w:ilvl="0" w:tplc="04090001">
       <w:start w:val="1"/>
       <w:numFmt w:val="bullet"/>
@@ -6157,18 +6641,18 @@
     <w:lsdException w:name="Unresolved Mention" w:semiHidden="1" w:unhideWhenUsed="1"/>
     <w:lsdException w:name="Smart Link" w:semiHidden="1" w:unhideWhenUsed="1"/>
   </w:latentStyles>
-  <w:style w:type="paragraph" w:default="1" w:styleId="a">
+  <w:style w:type="paragraph" w:default="1" w:styleId="Normal">
     <w:name w:val="Normal"/>
     <w:qFormat/>
     <w:rsid w:val="00155952"/>
   </w:style>
-  <w:style w:type="character" w:default="1" w:styleId="a0">
+  <w:style w:type="character" w:default="1" w:styleId="DefaultParagraphFont">
     <w:name w:val="Default Paragraph Font"/>
     <w:uiPriority w:val="1"/>
     <w:semiHidden/>
     <w:unhideWhenUsed/>
   </w:style>
-  <w:style w:type="table" w:default="1" w:styleId="a1">
+  <w:style w:type="table" w:default="1" w:styleId="TableNormal">
     <w:name w:val="Normal Table"/>
     <w:uiPriority w:val="99"/>
     <w:semiHidden/>
@@ -6183,16 +6667,16 @@
       </w:tblCellMar>
     </w:tblPr>
   </w:style>
-  <w:style w:type="numbering" w:default="1" w:styleId="a2">
+  <w:style w:type="numbering" w:default="1" w:styleId="NoList">
     <w:name w:val="No List"/>
     <w:uiPriority w:val="99"/>
     <w:semiHidden/>
     <w:unhideWhenUsed/>
   </w:style>
-  <w:style w:type="paragraph" w:styleId="a3">
+  <w:style w:type="paragraph" w:styleId="Header">
     <w:name w:val="header"/>
-    <w:basedOn w:val="a"/>
-    <w:link w:val="a4"/>
+    <w:basedOn w:val="Normal"/>
+    <w:link w:val="HeaderChar"/>
     <w:uiPriority w:val="99"/>
     <w:unhideWhenUsed/>
     <w:rsid w:val="009A75A4"/>
@@ -6204,17 +6688,17 @@
       <w:spacing w:after="0" w:line="240" w:lineRule="auto"/>
     </w:pPr>
   </w:style>
-  <w:style w:type="character" w:customStyle="1" w:styleId="a4">
-    <w:name w:val="Горен колонтитул Знак"/>
-    <w:basedOn w:val="a0"/>
-    <w:link w:val="a3"/>
+  <w:style w:type="character" w:customStyle="1" w:styleId="HeaderChar">
+    <w:name w:val="Header Char"/>
+    <w:basedOn w:val="DefaultParagraphFont"/>
+    <w:link w:val="Header"/>
     <w:uiPriority w:val="99"/>
     <w:rsid w:val="009A75A4"/>
   </w:style>
-  <w:style w:type="paragraph" w:styleId="a5">
+  <w:style w:type="paragraph" w:styleId="Footer">
     <w:name w:val="footer"/>
-    <w:basedOn w:val="a"/>
-    <w:link w:val="a6"/>
+    <w:basedOn w:val="Normal"/>
+    <w:link w:val="FooterChar"/>
     <w:uiPriority w:val="99"/>
     <w:unhideWhenUsed/>
     <w:rsid w:val="009A75A4"/>
@@ -6226,16 +6710,16 @@
       <w:spacing w:after="0" w:line="240" w:lineRule="auto"/>
     </w:pPr>
   </w:style>
-  <w:style w:type="character" w:customStyle="1" w:styleId="a6">
-    <w:name w:val="Долен колонтитул Знак"/>
-    <w:basedOn w:val="a0"/>
-    <w:link w:val="a5"/>
+  <w:style w:type="character" w:customStyle="1" w:styleId="FooterChar">
+    <w:name w:val="Footer Char"/>
+    <w:basedOn w:val="DefaultParagraphFont"/>
+    <w:link w:val="Footer"/>
     <w:uiPriority w:val="99"/>
     <w:rsid w:val="009A75A4"/>
   </w:style>
-  <w:style w:type="paragraph" w:styleId="a7">
+  <w:style w:type="paragraph" w:styleId="ListParagraph">
     <w:name w:val="List Paragraph"/>
-    <w:basedOn w:val="a"/>
+    <w:basedOn w:val="Normal"/>
     <w:uiPriority w:val="34"/>
     <w:qFormat/>
     <w:rsid w:val="00B8021D"/>
@@ -6248,7 +6732,7 @@
 </file>
 
 <file path=word/glossary/document.xml><?xml version="1.0" encoding="utf-8"?>
-<w:glossaryDocument xmlns:wpc="http://schemas.microsoft.com/office/word/2010/wordprocessingCanvas" xmlns:cx="http://schemas.microsoft.com/office/drawing/2014/chartex" xmlns:cx1="http://schemas.microsoft.com/office/drawing/2015/9/8/chartex" xmlns:cx2="http://schemas.microsoft.com/office/drawing/2015/10/21/chartex" xmlns:cx3="http://schemas.microsoft.com/office/drawing/2016/5/9/chartex" xmlns:cx4="http://schemas.microsoft.com/office/drawing/2016/5/10/chartex" xmlns:cx5="http://schemas.microsoft.com/office/drawing/2016/5/11/chartex" xmlns:cx6="http://schemas.microsoft.com/office/drawing/2016/5/12/chartex" xmlns:cx7="http://schemas.microsoft.com/office/drawing/2016/5/13/chartex" xmlns:cx8="http://schemas.microsoft.com/office/drawing/2016/5/14/chartex" xmlns:mc="http://schemas.openxmlformats.org/markup-compatibility/2006" xmlns:aink="http://schemas.microsoft.com/office/drawing/2016/ink" xmlns:am3d="http://schemas.microsoft.com/office/drawing/2017/model3d" xmlns:o="urn:schemas-microsoft-com:office:office" xmlns:oel="http://schemas.microsoft.com/office/2019/extlst" xmlns:r="http://schemas.openxmlformats.org/officeDocument/2006/relationships" xmlns:m="http://schemas.openxmlformats.org/officeDocument/2006/math" xmlns:v="urn:schemas-microsoft-com:vml" xmlns:wp14="http://schemas.microsoft.com/office/word/2010/wordprocessingDrawing" xmlns:wp="http://schemas.openxmlformats.org/drawingml/2006/wordprocessingDrawing" xmlns:w10="urn:schemas-microsoft-com:office:word" xmlns:w="http://schemas.openxmlformats.org/wordprocessingml/2006/main" xmlns:w14="http://schemas.microsoft.com/office/word/2010/wordml" xmlns:w15="http://schemas.microsoft.com/office/word/2012/wordml" xmlns:w16cex="http://schemas.microsoft.com/office/word/2018/wordml/cex" xmlns:w16cid="http://schemas.microsoft.com/office/word/2016/wordml/cid" xmlns:w16="http://schemas.microsoft.com/office/word/2018/wordml" xmlns:w16sdtdh="http://schemas.microsoft.com/office/word/2020/wordml/sdtdatahash" xmlns:w16se="http://schemas.microsoft.com/office/word/2015/wordml/symex" xmlns:wpg="http://schemas.microsoft.com/office/word/2010/wordprocessingGroup" xmlns:wpi="http://schemas.microsoft.com/office/word/2010/wordprocessingInk" xmlns:wne="http://schemas.microsoft.com/office/word/2006/wordml" xmlns:wps="http://schemas.microsoft.com/office/word/2010/wordprocessingShape" mc:Ignorable="w14 w15 w16se w16cid w16 w16cex w16sdtdh wp14">
+<w:glossaryDocument xmlns:wpc="http://schemas.microsoft.com/office/word/2010/wordprocessingCanvas" xmlns:cx="http://schemas.microsoft.com/office/drawing/2014/chartex" xmlns:cx1="http://schemas.microsoft.com/office/drawing/2015/9/8/chartex" xmlns:cx2="http://schemas.microsoft.com/office/drawing/2015/10/21/chartex" xmlns:cx3="http://schemas.microsoft.com/office/drawing/2016/5/9/chartex" xmlns:cx4="http://schemas.microsoft.com/office/drawing/2016/5/10/chartex" xmlns:cx5="http://schemas.microsoft.com/office/drawing/2016/5/11/chartex" xmlns:cx6="http://schemas.microsoft.com/office/drawing/2016/5/12/chartex" xmlns:cx7="http://schemas.microsoft.com/office/drawing/2016/5/13/chartex" xmlns:cx8="http://schemas.microsoft.com/office/drawing/2016/5/14/chartex" xmlns:mc="http://schemas.openxmlformats.org/markup-compatibility/2006" xmlns:aink="http://schemas.microsoft.com/office/drawing/2016/ink" xmlns:am3d="http://schemas.microsoft.com/office/drawing/2017/model3d" xmlns:o="urn:schemas-microsoft-com:office:office" xmlns:oel="http://schemas.microsoft.com/office/2019/extlst" xmlns:r="http://schemas.openxmlformats.org/officeDocument/2006/relationships" xmlns:m="http://schemas.openxmlformats.org/officeDocument/2006/math" xmlns:v="urn:schemas-microsoft-com:vml" xmlns:wp14="http://schemas.microsoft.com/office/word/2010/wordprocessingDrawing" xmlns:wp="http://schemas.openxmlformats.org/drawingml/2006/wordprocessingDrawing" xmlns:w10="urn:schemas-microsoft-com:office:word" xmlns:w="http://schemas.openxmlformats.org/wordprocessingml/2006/main" xmlns:w14="http://schemas.microsoft.com/office/word/2010/wordml" xmlns:w15="http://schemas.microsoft.com/office/word/2012/wordml" xmlns:w16cex="http://schemas.microsoft.com/office/word/2018/wordml/cex" xmlns:w16cid="http://schemas.microsoft.com/office/word/2016/wordml/cid" xmlns:w16="http://schemas.microsoft.com/office/word/2018/wordml" xmlns:w16du="http://schemas.microsoft.com/office/word/2023/wordml/word16du" xmlns:w16sdtdh="http://schemas.microsoft.com/office/word/2020/wordml/sdtdatahash" xmlns:w16se="http://schemas.microsoft.com/office/word/2015/wordml/symex" xmlns:wpg="http://schemas.microsoft.com/office/word/2010/wordprocessingGroup" xmlns:wpi="http://schemas.microsoft.com/office/word/2010/wordprocessingInk" xmlns:wne="http://schemas.microsoft.com/office/word/2006/wordml" xmlns:wps="http://schemas.microsoft.com/office/word/2010/wordprocessingShape" mc:Ignorable="w14 w15 w16se w16cid w16 w16cex w16sdtdh wp14">
   <w:docParts>
     <w:docPart>
       <w:docPartPr>
@@ -6355,10 +6839,13 @@
   <w:rsids>
     <w:rsidRoot w:val="0000420A"/>
     <w:rsid w:val="0000420A"/>
+    <w:rsid w:val="00085D7C"/>
+    <w:rsid w:val="00542F51"/>
     <w:rsid w:val="006F2163"/>
     <w:rsid w:val="007F6202"/>
     <w:rsid w:val="00891758"/>
     <w:rsid w:val="00C14618"/>
+    <w:rsid w:val="00E44318"/>
     <w:rsid w:val="00EA2D40"/>
     <w:rsid w:val="00EE24F0"/>
   </w:rsids>
@@ -6778,17 +7265,17 @@
     <w:lsdException w:name="Unresolved Mention" w:semiHidden="1" w:unhideWhenUsed="1"/>
     <w:lsdException w:name="Smart Link" w:semiHidden="1" w:unhideWhenUsed="1"/>
   </w:latentStyles>
-  <w:style w:type="paragraph" w:default="1" w:styleId="a">
+  <w:style w:type="paragraph" w:default="1" w:styleId="Normal">
     <w:name w:val="Normal"/>
     <w:qFormat/>
   </w:style>
-  <w:style w:type="character" w:default="1" w:styleId="a0">
+  <w:style w:type="character" w:default="1" w:styleId="DefaultParagraphFont">
     <w:name w:val="Default Paragraph Font"/>
     <w:uiPriority w:val="1"/>
     <w:semiHidden/>
     <w:unhideWhenUsed/>
   </w:style>
-  <w:style w:type="table" w:default="1" w:styleId="a1">
+  <w:style w:type="table" w:default="1" w:styleId="TableNormal">
     <w:name w:val="Normal Table"/>
     <w:uiPriority w:val="99"/>
     <w:semiHidden/>
@@ -6803,15 +7290,15 @@
       </w:tblCellMar>
     </w:tblPr>
   </w:style>
-  <w:style w:type="numbering" w:default="1" w:styleId="a2">
+  <w:style w:type="numbering" w:default="1" w:styleId="NoList">
     <w:name w:val="No List"/>
     <w:uiPriority w:val="99"/>
     <w:semiHidden/>
     <w:unhideWhenUsed/>
   </w:style>
-  <w:style w:type="character" w:styleId="a3">
+  <w:style w:type="character" w:styleId="PlaceholderText">
     <w:name w:val="Placeholder Text"/>
-    <w:basedOn w:val="a0"/>
+    <w:basedOn w:val="DefaultParagraphFont"/>
     <w:uiPriority w:val="99"/>
     <w:semiHidden/>
     <w:rsid w:val="0000420A"/>
